--- a/НИР_Хван_2022.docx
+++ b/НИР_Хван_2022.docx
@@ -1,6 +1,6 @@
 
 <file path=word/document.xml><?xml version="1.0" encoding="utf-8"?>
-<w:document xmlns:wpc="http://schemas.microsoft.com/office/word/2010/wordprocessingCanvas" xmlns:cx="http://schemas.microsoft.com/office/drawing/2014/chartex" xmlns:cx1="http://schemas.microsoft.com/office/drawing/2015/9/8/chartex" xmlns:cx2="http://schemas.microsoft.com/office/drawing/2015/10/21/chartex" xmlns:cx3="http://schemas.microsoft.com/office/drawing/2016/5/9/chartex" xmlns:cx4="http://schemas.microsoft.com/office/drawing/2016/5/10/chartex" xmlns:cx5="http://schemas.microsoft.com/office/drawing/2016/5/11/chartex" xmlns:cx6="http://schemas.microsoft.com/office/drawing/2016/5/12/chartex" xmlns:cx7="http://schemas.microsoft.com/office/drawing/2016/5/13/chartex" xmlns:cx8="http://schemas.microsoft.com/office/drawing/2016/5/14/chartex" xmlns:mc="http://schemas.openxmlformats.org/markup-compatibility/2006" xmlns:aink="http://schemas.microsoft.com/office/drawing/2016/ink" xmlns:am3d="http://schemas.microsoft.com/office/drawing/2017/model3d" xmlns:o="urn:schemas-microsoft-com:office:office" xmlns:r="http://schemas.openxmlformats.org/officeDocument/2006/relationships" xmlns:m="http://schemas.openxmlformats.org/officeDocument/2006/math" xmlns:v="urn:schemas-microsoft-com:vml" xmlns:wp14="http://schemas.microsoft.com/office/word/2010/wordprocessingDrawing" xmlns:wp="http://schemas.openxmlformats.org/drawingml/2006/wordprocessingDrawing" xmlns:w10="urn:schemas-microsoft-com:office:word" xmlns:w="http://schemas.openxmlformats.org/wordprocessingml/2006/main" xmlns:w14="http://schemas.microsoft.com/office/word/2010/wordml" xmlns:w15="http://schemas.microsoft.com/office/word/2012/wordml" xmlns:w16cex="http://schemas.microsoft.com/office/word/2018/wordml/cex" xmlns:w16cid="http://schemas.microsoft.com/office/word/2016/wordml/cid" xmlns:w16="http://schemas.microsoft.com/office/word/2018/wordml" xmlns:w16sdtdh="http://schemas.microsoft.com/office/word/2020/wordml/sdtdatahash" xmlns:w16se="http://schemas.microsoft.com/office/word/2015/wordml/symex" xmlns:wpg="http://schemas.microsoft.com/office/word/2010/wordprocessingGroup" xmlns:wpi="http://schemas.microsoft.com/office/word/2010/wordprocessingInk" xmlns:wne="http://schemas.microsoft.com/office/word/2006/wordml" xmlns:wps="http://schemas.microsoft.com/office/word/2010/wordprocessingShape" mc:Ignorable="w14 w15 w16se w16cid w16 w16cex w16sdtdh wp14">
+<w:document xmlns:wpc="http://schemas.microsoft.com/office/word/2010/wordprocessingCanvas" xmlns:cx="http://schemas.microsoft.com/office/drawing/2014/chartex" xmlns:cx1="http://schemas.microsoft.com/office/drawing/2015/9/8/chartex" xmlns:cx2="http://schemas.microsoft.com/office/drawing/2015/10/21/chartex" xmlns:cx3="http://schemas.microsoft.com/office/drawing/2016/5/9/chartex" xmlns:cx4="http://schemas.microsoft.com/office/drawing/2016/5/10/chartex" xmlns:cx5="http://schemas.microsoft.com/office/drawing/2016/5/11/chartex" xmlns:cx6="http://schemas.microsoft.com/office/drawing/2016/5/12/chartex" xmlns:cx7="http://schemas.microsoft.com/office/drawing/2016/5/13/chartex" xmlns:cx8="http://schemas.microsoft.com/office/drawing/2016/5/14/chartex" xmlns:mc="http://schemas.openxmlformats.org/markup-compatibility/2006" xmlns:aink="http://schemas.microsoft.com/office/drawing/2016/ink" xmlns:am3d="http://schemas.microsoft.com/office/drawing/2017/model3d" xmlns:o="urn:schemas-microsoft-com:office:office" xmlns:oel="http://schemas.microsoft.com/office/2019/extlst" xmlns:r="http://schemas.openxmlformats.org/officeDocument/2006/relationships" xmlns:m="http://schemas.openxmlformats.org/officeDocument/2006/math" xmlns:v="urn:schemas-microsoft-com:vml" xmlns:wp14="http://schemas.microsoft.com/office/word/2010/wordprocessingDrawing" xmlns:wp="http://schemas.openxmlformats.org/drawingml/2006/wordprocessingDrawing" xmlns:w10="urn:schemas-microsoft-com:office:word" xmlns:w="http://schemas.openxmlformats.org/wordprocessingml/2006/main" xmlns:w14="http://schemas.microsoft.com/office/word/2010/wordml" xmlns:w15="http://schemas.microsoft.com/office/word/2012/wordml" xmlns:w16cex="http://schemas.microsoft.com/office/word/2018/wordml/cex" xmlns:w16cid="http://schemas.microsoft.com/office/word/2016/wordml/cid" xmlns:w16="http://schemas.microsoft.com/office/word/2018/wordml" xmlns:w16sdtdh="http://schemas.microsoft.com/office/word/2020/wordml/sdtdatahash" xmlns:w16se="http://schemas.microsoft.com/office/word/2015/wordml/symex" xmlns:wpg="http://schemas.microsoft.com/office/word/2010/wordprocessingGroup" xmlns:wpi="http://schemas.microsoft.com/office/word/2010/wordprocessingInk" xmlns:wne="http://schemas.microsoft.com/office/word/2006/wordml" xmlns:wps="http://schemas.microsoft.com/office/word/2010/wordprocessingShape" mc:Ignorable="w14 w15 w16se w16cid w16 w16cex w16sdtdh wp14">
   <w:body>
     <w:p>
       <w:pPr>
@@ -392,27 +392,7 @@
           <w:u w:val="single"/>
           <w:lang w:eastAsia="ru-RU" w:bidi="ru-RU"/>
         </w:rPr>
-        <w:t xml:space="preserve">02.03.02 Фундаментальная </w:t>
-      </w:r>
-      <w:proofErr w:type="gramStart"/>
-      <w:r>
-        <w:rPr>
-          <w:rFonts w:eastAsia="Times New Roman" w:cs="Times New Roman"/>
-          <w:szCs w:val="28"/>
-          <w:u w:val="single"/>
-          <w:lang w:eastAsia="ru-RU" w:bidi="ru-RU"/>
-        </w:rPr>
-        <w:t>информатика  и</w:t>
-      </w:r>
-      <w:proofErr w:type="gramEnd"/>
-      <w:r>
-        <w:rPr>
-          <w:rFonts w:eastAsia="Times New Roman" w:cs="Times New Roman"/>
-          <w:szCs w:val="28"/>
-          <w:u w:val="single"/>
-          <w:lang w:eastAsia="ru-RU" w:bidi="ru-RU"/>
-        </w:rPr>
-        <w:t xml:space="preserve"> информационные технологии </w:t>
+        <w:t xml:space="preserve">02.03.02 Фундаментальная информатика  и информационные технологии </w:t>
       </w:r>
     </w:p>
     <w:p>
@@ -541,27 +521,8 @@
           <w:sz w:val="22"/>
           <w:lang w:eastAsia="ru-RU" w:bidi="ru-RU"/>
         </w:rPr>
-        <w:t>_</w:t>
-      </w:r>
-      <w:proofErr w:type="gramStart"/>
-      <w:r>
-        <w:rPr>
-          <w:rFonts w:eastAsia="Times New Roman" w:cs="Times New Roman"/>
-          <w:sz w:val="22"/>
-          <w:lang w:eastAsia="ru-RU" w:bidi="ru-RU"/>
-        </w:rPr>
-        <w:t>_  гр.</w:t>
-      </w:r>
-      <w:proofErr w:type="gramEnd"/>
-      <w:r>
-        <w:rPr>
-          <w:rFonts w:eastAsia="Times New Roman" w:cs="Times New Roman"/>
-          <w:sz w:val="22"/>
-          <w:lang w:eastAsia="ru-RU" w:bidi="ru-RU"/>
-        </w:rPr>
-        <w:t xml:space="preserve"> _________________  ____________</w:t>
-      </w:r>
-      <w:proofErr w:type="spellStart"/>
+        <w:t>__  гр. _________________  ____________</w:t>
+      </w:r>
       <w:r>
         <w:rPr>
           <w:rFonts w:eastAsia="Times New Roman" w:cs="Times New Roman"/>
@@ -569,17 +530,7 @@
           <w:u w:val="single"/>
           <w:lang w:eastAsia="ru-RU" w:bidi="ru-RU"/>
         </w:rPr>
-        <w:t>Хван</w:t>
-      </w:r>
-      <w:proofErr w:type="spellEnd"/>
-      <w:r>
-        <w:rPr>
-          <w:rFonts w:eastAsia="Times New Roman" w:cs="Times New Roman"/>
-          <w:sz w:val="22"/>
-          <w:u w:val="single"/>
-          <w:lang w:eastAsia="ru-RU" w:bidi="ru-RU"/>
-        </w:rPr>
-        <w:t xml:space="preserve"> К.Л.</w:t>
+        <w:t>Хван К.Л.</w:t>
       </w:r>
       <w:r>
         <w:rPr>
@@ -1004,7 +955,6 @@
         </w:rPr>
         <w:t xml:space="preserve">          </w:t>
       </w:r>
-      <w:proofErr w:type="spellStart"/>
       <w:r>
         <w:rPr>
           <w:sz w:val="24"/>
@@ -1012,22 +962,13 @@
         </w:rPr>
         <w:t>д.т.н</w:t>
       </w:r>
-      <w:proofErr w:type="spellEnd"/>
-      <w:r>
-        <w:rPr>
-          <w:rFonts w:eastAsia="Times New Roman" w:cs="Times New Roman"/>
-          <w:sz w:val="22"/>
-          <w:lang w:eastAsia="ru-RU" w:bidi="ru-RU"/>
-        </w:rPr>
-        <w:t xml:space="preserve">, </w:t>
-      </w:r>
-      <w:r>
-        <w:rPr>
-          <w:rFonts w:eastAsia="Times New Roman" w:cs="Times New Roman"/>
-          <w:sz w:val="22"/>
-          <w:lang w:eastAsia="ru-RU" w:bidi="ru-RU"/>
-        </w:rPr>
-        <w:t>профессор</w:t>
+      <w:r>
+        <w:rPr>
+          <w:rFonts w:eastAsia="Times New Roman" w:cs="Times New Roman"/>
+          <w:sz w:val="22"/>
+          <w:lang w:eastAsia="ru-RU" w:bidi="ru-RU"/>
+        </w:rPr>
+        <w:t>, профессор</w:t>
       </w:r>
       <w:r>
         <w:rPr>
@@ -1391,27 +1332,7 @@
           <w:lang w:eastAsia="ru-RU" w:bidi="ru-RU"/>
         </w:rPr>
         <w:tab/>
-        <w:t xml:space="preserve">              </w:t>
-      </w:r>
-      <w:proofErr w:type="gramStart"/>
-      <w:r>
-        <w:rPr>
-          <w:rFonts w:eastAsia="Times New Roman" w:cs="Times New Roman"/>
-          <w:i/>
-          <w:sz w:val="18"/>
-          <w:lang w:eastAsia="ru-RU" w:bidi="ru-RU"/>
-        </w:rPr>
-        <w:t xml:space="preserve">   (</w:t>
-      </w:r>
-      <w:proofErr w:type="gramEnd"/>
-      <w:r>
-        <w:rPr>
-          <w:rFonts w:eastAsia="Times New Roman" w:cs="Times New Roman"/>
-          <w:i/>
-          <w:sz w:val="18"/>
-          <w:lang w:eastAsia="ru-RU" w:bidi="ru-RU"/>
-        </w:rPr>
-        <w:t>Ф.И.О)</w:t>
+        <w:t xml:space="preserve">                 (Ф.И.О)</w:t>
       </w:r>
     </w:p>
     <w:p>
@@ -1804,18 +1725,8 @@
           <w:sz w:val="22"/>
           <w:lang w:eastAsia="ru-RU" w:bidi="ru-RU"/>
         </w:rPr>
-        <w:t xml:space="preserve">Кафедра </w:t>
-      </w:r>
-      <w:proofErr w:type="gramStart"/>
-      <w:r>
-        <w:rPr>
-          <w:rFonts w:eastAsia="Times New Roman" w:cs="Times New Roman"/>
-          <w:sz w:val="22"/>
-          <w:lang w:eastAsia="ru-RU" w:bidi="ru-RU"/>
-        </w:rPr>
-        <w:t>вычислительных  технологий</w:t>
-      </w:r>
-      <w:proofErr w:type="gramEnd"/>
+        <w:t>Кафедра вычислительных  технологий</w:t>
+      </w:r>
     </w:p>
     <w:p>
       <w:pPr>
@@ -1971,7 +1882,6 @@
         </w:rPr>
         <w:t>Студент _____________________</w:t>
       </w:r>
-      <w:proofErr w:type="spellStart"/>
       <w:r>
         <w:rPr>
           <w:rFonts w:eastAsia="Times New Roman" w:cs="Times New Roman"/>
@@ -1980,18 +1890,7 @@
           <w:u w:val="single"/>
           <w:lang w:eastAsia="ru-RU" w:bidi="ru-RU"/>
         </w:rPr>
-        <w:t>Хван</w:t>
-      </w:r>
-      <w:proofErr w:type="spellEnd"/>
-      <w:r>
-        <w:rPr>
-          <w:rFonts w:eastAsia="Times New Roman" w:cs="Times New Roman"/>
-          <w:sz w:val="24"/>
-          <w:szCs w:val="24"/>
-          <w:u w:val="single"/>
-          <w:lang w:eastAsia="ru-RU" w:bidi="ru-RU"/>
-        </w:rPr>
-        <w:t xml:space="preserve"> Константин Леонидович</w:t>
+        <w:t>Хван Константин Леонидович</w:t>
       </w:r>
       <w:r>
         <w:rPr>
@@ -2098,34 +1997,15 @@
           <w:u w:val="single"/>
           <w:lang w:eastAsia="ru-RU" w:bidi="ru-RU"/>
         </w:rPr>
-        <w:t xml:space="preserve"> ФГБОУ ВО «Кубанский государственный </w:t>
-      </w:r>
-      <w:proofErr w:type="gramStart"/>
-      <w:r>
-        <w:rPr>
-          <w:rFonts w:eastAsia="Times New Roman" w:cs="Times New Roman"/>
-          <w:sz w:val="22"/>
-          <w:u w:val="single"/>
-          <w:lang w:eastAsia="ru-RU" w:bidi="ru-RU"/>
-        </w:rPr>
-        <w:t>университет»</w:t>
-      </w:r>
-      <w:r>
-        <w:rPr>
-          <w:rFonts w:eastAsia="Times New Roman" w:cs="Times New Roman"/>
-          <w:sz w:val="22"/>
-          <w:lang w:eastAsia="ru-RU" w:bidi="ru-RU"/>
-        </w:rPr>
-        <w:t>_</w:t>
-      </w:r>
-      <w:proofErr w:type="gramEnd"/>
-      <w:r>
-        <w:rPr>
-          <w:rFonts w:eastAsia="Times New Roman" w:cs="Times New Roman"/>
-          <w:sz w:val="22"/>
-          <w:lang w:eastAsia="ru-RU" w:bidi="ru-RU"/>
-        </w:rPr>
-        <w:t xml:space="preserve">____ </w:t>
+        <w:t xml:space="preserve"> ФГБОУ ВО «Кубанский государственный университет»</w:t>
+      </w:r>
+      <w:r>
+        <w:rPr>
+          <w:rFonts w:eastAsia="Times New Roman" w:cs="Times New Roman"/>
+          <w:sz w:val="22"/>
+          <w:lang w:eastAsia="ru-RU" w:bidi="ru-RU"/>
+        </w:rPr>
+        <w:t xml:space="preserve">_____ </w:t>
       </w:r>
     </w:p>
     <w:p>
@@ -2487,16 +2367,6 @@
                 <w:lang w:eastAsia="ru-RU"/>
               </w:rPr>
             </w:pPr>
-            <w:r>
-              <w:rPr>
-                <w:rFonts w:ascii="Courier New" w:eastAsia="Times New Roman" w:hAnsi="Courier New" w:cs="Times New Roman"/>
-                <w:sz w:val="20"/>
-                <w:szCs w:val="20"/>
-                <w:highlight w:val="yellow"/>
-                <w:lang w:val="x-none" w:eastAsia="ru-RU"/>
-              </w:rPr>
-              <w:t>…</w:t>
-            </w:r>
           </w:p>
         </w:tc>
       </w:tr>
@@ -2599,7 +2469,7 @@
                 <w:rFonts w:eastAsia="Times New Roman" w:cs="Times New Roman"/>
                 <w:sz w:val="24"/>
                 <w:szCs w:val="24"/>
-                <w:lang w:val="x-none" w:eastAsia="ru-RU"/>
+                <w:lang w:eastAsia="ru-RU"/>
               </w:rPr>
             </w:pPr>
           </w:p>
@@ -2691,7 +2561,7 @@
                 <w:rFonts w:eastAsia="Times New Roman" w:cs="Times New Roman"/>
                 <w:sz w:val="24"/>
                 <w:szCs w:val="24"/>
-                <w:lang w:val="x-none" w:eastAsia="ru-RU"/>
+                <w:lang w:eastAsia="ru-RU"/>
               </w:rPr>
             </w:pPr>
           </w:p>
@@ -2921,10 +2791,62 @@
         <w:rPr>
           <w:spacing w:val="-2"/>
         </w:rPr>
-        <w:t>Выбор и обоснование темы исследования</w:t>
-      </w:r>
-      <w:r>
+        <w:t>Изучение документации библиотек</w:t>
+      </w:r>
+      <w:r>
+        <w:rPr>
+          <w:spacing w:val="-2"/>
+        </w:rPr>
+        <w:t>и</w:t>
+      </w:r>
+      <w:r>
+        <w:rPr>
+          <w:spacing w:val="-2"/>
+        </w:rPr>
+        <w:t xml:space="preserve"> глубокого обучения</w:t>
+      </w:r>
+      <w:r>
+        <w:rPr>
+          <w:spacing w:val="-2"/>
+        </w:rPr>
         <w:t xml:space="preserve"> </w:t>
+      </w:r>
+      <w:r>
+        <w:rPr>
+          <w:spacing w:val="-2"/>
+          <w:lang w:val="en-US"/>
+        </w:rPr>
+        <w:t>Keras</w:t>
+      </w:r>
+      <w:r>
+        <w:rPr>
+          <w:spacing w:val="-2"/>
+        </w:rPr>
+        <w:t xml:space="preserve"> и </w:t>
+      </w:r>
+      <w:r>
+        <w:rPr>
+          <w:spacing w:val="-2"/>
+        </w:rPr>
+        <w:t xml:space="preserve">инструментов обработки </w:t>
+      </w:r>
+      <w:r>
+        <w:rPr>
+          <w:spacing w:val="-2"/>
+        </w:rPr>
+        <w:t xml:space="preserve">текстовых </w:t>
+      </w:r>
+      <w:r>
+        <w:rPr>
+          <w:spacing w:val="-2"/>
+        </w:rPr>
+        <w:t>данных</w:t>
+      </w:r>
+      <w:r>
+        <w:rPr>
+          <w:spacing w:val="-2"/>
+        </w:rPr>
+        <w:t>.</w:t>
       </w:r>
     </w:p>
     <w:p>
@@ -2938,13 +2860,7 @@
         <w:jc w:val="both"/>
       </w:pPr>
       <w:r>
-        <w:rPr>
-          <w:spacing w:val="-2"/>
-        </w:rPr>
-        <w:t>Анализ актуальности темы исследований в рамках работы над ВКР и анализ предметной области исследования</w:t>
-      </w:r>
-      <w:r>
-        <w:t xml:space="preserve"> </w:t>
+        <w:t>Изучение способов сбора, предобработки и преобразования исходных данных для дальнейшего их использования в обучении.</w:t>
       </w:r>
     </w:p>
     <w:p>
@@ -2958,10 +2874,7 @@
         <w:jc w:val="both"/>
       </w:pPr>
       <w:r>
-        <w:rPr>
-          <w:spacing w:val="-2"/>
-        </w:rPr>
-        <w:t>Обзор литературы и других источников</w:t>
+        <w:t>Сбор, предобработка и преобразование данных.</w:t>
       </w:r>
     </w:p>
     <w:p>
@@ -2978,7 +2891,13 @@
         <w:rPr>
           <w:spacing w:val="-2"/>
         </w:rPr>
-        <w:t>Анализ полноты требований к разрабатываемому в рамках ВКР программному приложению</w:t>
+        <w:t xml:space="preserve">Изучение </w:t>
+      </w:r>
+      <w:r>
+        <w:rPr>
+          <w:spacing w:val="-2"/>
+        </w:rPr>
+        <w:t>разнообразных архитектур нейронных сетей и их обучение.</w:t>
       </w:r>
     </w:p>
     <w:p>
@@ -2995,16 +2914,20 @@
         <w:rPr>
           <w:spacing w:val="-2"/>
         </w:rPr>
-        <w:t>Проектирование архитектуры к разрабатываемому в рамках ВКР программному приложению и анализ результатов.</w:t>
-      </w:r>
-    </w:p>
-    <w:p>
-      <w:pPr>
-        <w:spacing w:after="160" w:line="256" w:lineRule="auto"/>
-        <w:rPr>
-          <w:b/>
-        </w:rPr>
-      </w:pPr>
+        <w:t>Проектирование архитектур</w:t>
+      </w:r>
+      <w:r>
+        <w:rPr>
+          <w:spacing w:val="-2"/>
+        </w:rPr>
+        <w:t xml:space="preserve"> нейронных сетей</w:t>
+      </w:r>
+      <w:r>
+        <w:rPr>
+          <w:spacing w:val="-2"/>
+        </w:rPr>
+        <w:t>.</w:t>
+      </w:r>
     </w:p>
     <w:p>
       <w:pPr>
@@ -4057,7 +3980,6 @@
         </w:rPr>
         <w:tab/>
       </w:r>
-      <w:proofErr w:type="gramStart"/>
       <w:r>
         <w:rPr>
           <w:rFonts w:eastAsia="Times New Roman" w:cs="Times New Roman"/>
@@ -4066,17 +3988,7 @@
           <w:lang w:eastAsia="ru-RU" w:bidi="ru-RU"/>
         </w:rPr>
         <w:tab/>
-        <w:t>( расшифровка</w:t>
-      </w:r>
-      <w:proofErr w:type="gramEnd"/>
-      <w:r>
-        <w:rPr>
-          <w:rFonts w:eastAsia="Times New Roman" w:cs="Times New Roman"/>
-          <w:i/>
-          <w:sz w:val="22"/>
-          <w:lang w:eastAsia="ru-RU" w:bidi="ru-RU"/>
-        </w:rPr>
-        <w:t xml:space="preserve"> подписи) </w:t>
+        <w:t xml:space="preserve">( расшифровка подписи) </w:t>
       </w:r>
     </w:p>
     <w:p>
@@ -4327,29 +4239,7 @@
           <w:lang w:eastAsia="ru-RU" w:bidi="ru-RU"/>
         </w:rPr>
         <w:tab/>
-        <w:t xml:space="preserve">                                 </w:t>
-      </w:r>
-      <w:proofErr w:type="gramStart"/>
-      <w:r>
-        <w:rPr>
-          <w:rFonts w:eastAsia="Times New Roman" w:cs="Times New Roman"/>
-          <w:i/>
-          <w:sz w:val="22"/>
-          <w:vertAlign w:val="superscript"/>
-          <w:lang w:eastAsia="ru-RU" w:bidi="ru-RU"/>
-        </w:rPr>
-        <w:t xml:space="preserve">   (</w:t>
-      </w:r>
-      <w:proofErr w:type="gramEnd"/>
-      <w:r>
-        <w:rPr>
-          <w:rFonts w:eastAsia="Times New Roman" w:cs="Times New Roman"/>
-          <w:i/>
-          <w:sz w:val="22"/>
-          <w:vertAlign w:val="superscript"/>
-          <w:lang w:eastAsia="ru-RU" w:bidi="ru-RU"/>
-        </w:rPr>
-        <w:t>Ф.И.О. руководителя)</w:t>
+        <w:t xml:space="preserve">                                    (Ф.И.О. руководителя)</w:t>
       </w:r>
     </w:p>
     <w:p>
@@ -4654,29 +4544,7 @@
           <w:szCs w:val="28"/>
           <w:lang w:eastAsia="ru-RU" w:bidi="ru-RU"/>
         </w:rPr>
-        <w:t xml:space="preserve">02.03.02 Фундаментальная </w:t>
-      </w:r>
-      <w:proofErr w:type="gramStart"/>
-      <w:r>
-        <w:rPr>
-          <w:rFonts w:eastAsia="Times New Roman" w:cs="Times New Roman"/>
-          <w:b/>
-          <w:sz w:val="22"/>
-          <w:szCs w:val="28"/>
-          <w:lang w:eastAsia="ru-RU" w:bidi="ru-RU"/>
-        </w:rPr>
-        <w:t>информатика  и</w:t>
-      </w:r>
-      <w:proofErr w:type="gramEnd"/>
-      <w:r>
-        <w:rPr>
-          <w:rFonts w:eastAsia="Times New Roman" w:cs="Times New Roman"/>
-          <w:b/>
-          <w:sz w:val="22"/>
-          <w:szCs w:val="28"/>
-          <w:lang w:eastAsia="ru-RU" w:bidi="ru-RU"/>
-        </w:rPr>
-        <w:t xml:space="preserve"> информационные технологии </w:t>
+        <w:t xml:space="preserve">02.03.02 Фундаментальная информатика  и информационные технологии </w:t>
       </w:r>
     </w:p>
     <w:p>
@@ -7228,31 +7096,7 @@
           <w:u w:val="single"/>
           <w:lang w:eastAsia="ru-RU" w:bidi="ru-RU"/>
         </w:rPr>
-        <w:t xml:space="preserve">высшего          образования        </w:t>
-      </w:r>
-      <w:proofErr w:type="gramStart"/>
-      <w:r>
-        <w:rPr>
-          <w:rFonts w:eastAsia="Times New Roman" w:cs="Times New Roman"/>
-          <w:color w:val="000000"/>
-          <w:sz w:val="24"/>
-          <w:szCs w:val="28"/>
-          <w:u w:val="single"/>
-          <w:lang w:eastAsia="ru-RU" w:bidi="ru-RU"/>
-        </w:rPr>
-        <w:t xml:space="preserve">   «</w:t>
-      </w:r>
-      <w:proofErr w:type="gramEnd"/>
-      <w:r>
-        <w:rPr>
-          <w:rFonts w:eastAsia="Times New Roman" w:cs="Times New Roman"/>
-          <w:color w:val="000000"/>
-          <w:sz w:val="24"/>
-          <w:szCs w:val="28"/>
-          <w:u w:val="single"/>
-          <w:lang w:eastAsia="ru-RU" w:bidi="ru-RU"/>
-        </w:rPr>
-        <w:t xml:space="preserve">Кубанский           государственный               университет» </w:t>
+        <w:t xml:space="preserve">высшего          образования           «Кубанский           государственный               университет» </w:t>
       </w:r>
     </w:p>
     <w:p>
@@ -7402,21 +7246,12 @@
                 <w:lang w:bidi="ru-RU"/>
               </w:rPr>
             </w:pPr>
-            <w:proofErr w:type="spellStart"/>
             <w:r>
               <w:rPr>
                 <w:szCs w:val="28"/>
                 <w:lang w:bidi="ru-RU"/>
               </w:rPr>
-              <w:t>Хван</w:t>
-            </w:r>
-            <w:proofErr w:type="spellEnd"/>
-            <w:r>
-              <w:rPr>
-                <w:szCs w:val="28"/>
-                <w:lang w:bidi="ru-RU"/>
-              </w:rPr>
-              <w:t xml:space="preserve"> К.Л., </w:t>
+              <w:t xml:space="preserve">Хван К.Л., </w:t>
             </w:r>
             <w:r>
               <w:rPr>
@@ -7733,7 +7568,6 @@
               </w:rPr>
               <w:t xml:space="preserve"> </w:t>
             </w:r>
-            <w:proofErr w:type="gramStart"/>
             <w:r>
               <w:rPr>
                 <w:szCs w:val="28"/>
@@ -7762,7 +7596,6 @@
               </w:rPr>
               <w:t>.</w:t>
             </w:r>
-            <w:proofErr w:type="gramEnd"/>
           </w:p>
         </w:tc>
       </w:tr>
@@ -7935,21 +7768,12 @@
                 <w:lang w:bidi="ru-RU"/>
               </w:rPr>
             </w:pPr>
-            <w:proofErr w:type="spellStart"/>
             <w:r>
               <w:rPr>
                 <w:szCs w:val="28"/>
                 <w:lang w:bidi="ru-RU"/>
               </w:rPr>
-              <w:t>Хван</w:t>
-            </w:r>
-            <w:proofErr w:type="spellEnd"/>
-            <w:r>
-              <w:rPr>
-                <w:szCs w:val="28"/>
-                <w:lang w:bidi="ru-RU"/>
-              </w:rPr>
-              <w:t xml:space="preserve"> К.Л.</w:t>
+              <w:t>Хван К.Л.</w:t>
             </w:r>
           </w:p>
         </w:tc>
@@ -8219,7 +8043,6 @@
               </w:rPr>
               <w:t xml:space="preserve"> </w:t>
             </w:r>
-            <w:proofErr w:type="gramStart"/>
             <w:r>
               <w:rPr>
                 <w:szCs w:val="28"/>
@@ -8241,7 +8064,6 @@
               </w:rPr>
               <w:t>М</w:t>
             </w:r>
-            <w:proofErr w:type="gramEnd"/>
           </w:p>
         </w:tc>
       </w:tr>
@@ -8414,21 +8236,12 @@
                 <w:lang w:bidi="ru-RU"/>
               </w:rPr>
             </w:pPr>
-            <w:proofErr w:type="spellStart"/>
             <w:r>
               <w:rPr>
                 <w:szCs w:val="28"/>
                 <w:lang w:bidi="ru-RU"/>
               </w:rPr>
-              <w:t>Хван</w:t>
-            </w:r>
-            <w:proofErr w:type="spellEnd"/>
-            <w:r>
-              <w:rPr>
-                <w:szCs w:val="28"/>
-                <w:lang w:bidi="ru-RU"/>
-              </w:rPr>
-              <w:t xml:space="preserve"> К.Л.</w:t>
+              <w:t>Хван К.Л.</w:t>
             </w:r>
           </w:p>
         </w:tc>
@@ -8699,7 +8512,6 @@
               </w:rPr>
               <w:t xml:space="preserve"> </w:t>
             </w:r>
-            <w:proofErr w:type="gramStart"/>
             <w:r>
               <w:rPr>
                 <w:szCs w:val="28"/>
@@ -8721,7 +8533,6 @@
               </w:rPr>
               <w:t>М</w:t>
             </w:r>
-            <w:proofErr w:type="gramEnd"/>
           </w:p>
         </w:tc>
       </w:tr>
@@ -8894,21 +8705,12 @@
                 <w:lang w:bidi="ru-RU"/>
               </w:rPr>
             </w:pPr>
-            <w:proofErr w:type="spellStart"/>
             <w:r>
               <w:rPr>
                 <w:szCs w:val="28"/>
                 <w:lang w:bidi="ru-RU"/>
               </w:rPr>
-              <w:t>Хван</w:t>
-            </w:r>
-            <w:proofErr w:type="spellEnd"/>
-            <w:r>
-              <w:rPr>
-                <w:szCs w:val="28"/>
-                <w:lang w:bidi="ru-RU"/>
-              </w:rPr>
-              <w:t xml:space="preserve"> К.Л.</w:t>
+              <w:t>Хван К.Л.</w:t>
             </w:r>
           </w:p>
         </w:tc>
@@ -9155,7 +8957,6 @@
               </w:rPr>
               <w:t xml:space="preserve"> </w:t>
             </w:r>
-            <w:proofErr w:type="gramStart"/>
             <w:r>
               <w:rPr>
                 <w:szCs w:val="28"/>
@@ -9177,7 +8978,6 @@
               </w:rPr>
               <w:t>М</w:t>
             </w:r>
-            <w:proofErr w:type="gramEnd"/>
           </w:p>
         </w:tc>
       </w:tr>
@@ -9350,21 +9150,12 @@
                 <w:lang w:bidi="ru-RU"/>
               </w:rPr>
             </w:pPr>
-            <w:proofErr w:type="spellStart"/>
             <w:r>
               <w:rPr>
                 <w:szCs w:val="28"/>
                 <w:lang w:bidi="ru-RU"/>
               </w:rPr>
-              <w:t>Хван</w:t>
-            </w:r>
-            <w:proofErr w:type="spellEnd"/>
-            <w:r>
-              <w:rPr>
-                <w:szCs w:val="28"/>
-                <w:lang w:bidi="ru-RU"/>
-              </w:rPr>
-              <w:t xml:space="preserve"> К.Л.</w:t>
+              <w:t>Хван К.Л.</w:t>
             </w:r>
           </w:p>
         </w:tc>
@@ -10211,45 +10002,8 @@
                 <w:szCs w:val="28"/>
                 <w:lang w:bidi="ru-RU"/>
               </w:rPr>
-              <w:t>Вишняков</w:t>
-            </w:r>
-            <w:r>
-              <w:rPr>
-                <w:szCs w:val="28"/>
-                <w:lang w:bidi="ru-RU"/>
-              </w:rPr>
-              <w:t xml:space="preserve"> </w:t>
-            </w:r>
-            <w:proofErr w:type="gramStart"/>
-            <w:r>
-              <w:rPr>
-                <w:szCs w:val="28"/>
-                <w:lang w:bidi="ru-RU"/>
-              </w:rPr>
-              <w:t>Ю</w:t>
-            </w:r>
-            <w:r>
-              <w:rPr>
-                <w:szCs w:val="28"/>
-                <w:lang w:bidi="ru-RU"/>
-              </w:rPr>
-              <w:t>.</w:t>
-            </w:r>
-            <w:r>
-              <w:rPr>
-                <w:szCs w:val="28"/>
-                <w:lang w:bidi="ru-RU"/>
-              </w:rPr>
-              <w:t>М</w:t>
-            </w:r>
-            <w:r>
-              <w:rPr>
-                <w:szCs w:val="28"/>
-                <w:lang w:bidi="ru-RU"/>
-              </w:rPr>
-              <w:t>.</w:t>
-            </w:r>
-            <w:proofErr w:type="gramEnd"/>
+              <w:t>Вишняков Ю.М.</w:t>
+            </w:r>
           </w:p>
         </w:tc>
       </w:tr>
@@ -10431,7 +10185,4989 @@
         </w:rPr>
       </w:pPr>
     </w:p>
+    <w:p>
+      <w:pPr>
+        <w:spacing w:after="160" w:line="259" w:lineRule="auto"/>
+        <w:jc w:val="left"/>
+      </w:pPr>
+      <w:r>
+        <w:br w:type="page"/>
+      </w:r>
+    </w:p>
+    <w:sdt>
+      <w:sdtPr>
+        <w:id w:val="1032543633"/>
+        <w:docPartObj>
+          <w:docPartGallery w:val="Table of Contents"/>
+          <w:docPartUnique/>
+        </w:docPartObj>
+      </w:sdtPr>
+      <w:sdtEndPr>
+        <w:rPr>
+          <w:rFonts w:ascii="Times New Roman" w:eastAsiaTheme="minorEastAsia" w:hAnsi="Times New Roman" w:cstheme="minorBidi"/>
+          <w:b/>
+          <w:bCs/>
+          <w:color w:val="auto"/>
+          <w:sz w:val="28"/>
+          <w:szCs w:val="22"/>
+        </w:rPr>
+      </w:sdtEndPr>
+      <w:sdtContent>
+        <w:p>
+          <w:pPr>
+            <w:pStyle w:val="a9"/>
+            <w:jc w:val="center"/>
+            <w:rPr>
+              <w:rFonts w:ascii="Times New Roman" w:hAnsi="Times New Roman" w:cs="Times New Roman"/>
+              <w:color w:val="auto"/>
+              <w:sz w:val="28"/>
+              <w:szCs w:val="28"/>
+            </w:rPr>
+          </w:pPr>
+          <w:r>
+            <w:rPr>
+              <w:rFonts w:ascii="Times New Roman" w:hAnsi="Times New Roman" w:cs="Times New Roman"/>
+              <w:color w:val="auto"/>
+              <w:sz w:val="28"/>
+              <w:szCs w:val="28"/>
+            </w:rPr>
+            <w:t>СОДЕРЖАНИЕ</w:t>
+          </w:r>
+        </w:p>
+        <w:p/>
+        <w:p>
+          <w:pPr>
+            <w:pStyle w:val="11"/>
+            <w:rPr>
+              <w:noProof/>
+            </w:rPr>
+          </w:pPr>
+          <w:r>
+            <w:fldChar w:fldCharType="begin"/>
+          </w:r>
+          <w:r>
+            <w:instrText xml:space="preserve"> TOC \o "1-3" \h \z \u </w:instrText>
+          </w:r>
+          <w:r>
+            <w:fldChar w:fldCharType="separate"/>
+          </w:r>
+          <w:hyperlink w:anchor="_Toc102398090" w:history="1">
+            <w:r>
+              <w:rPr>
+                <w:rStyle w:val="a7"/>
+                <w:rFonts w:cs="Times New Roman"/>
+                <w:noProof/>
+                <w:szCs w:val="28"/>
+              </w:rPr>
+              <w:t>В</w:t>
+            </w:r>
+            <w:r>
+              <w:rPr>
+                <w:rStyle w:val="a7"/>
+                <w:rFonts w:cs="Times New Roman"/>
+                <w:noProof/>
+                <w:szCs w:val="28"/>
+              </w:rPr>
+              <w:t>ВЕДЕНИЕ</w:t>
+            </w:r>
+            <w:r>
+              <w:rPr>
+                <w:noProof/>
+                <w:webHidden/>
+              </w:rPr>
+              <w:tab/>
+            </w:r>
+            <w:r>
+              <w:rPr>
+                <w:noProof/>
+                <w:webHidden/>
+              </w:rPr>
+              <w:fldChar w:fldCharType="begin"/>
+            </w:r>
+            <w:r>
+              <w:rPr>
+                <w:noProof/>
+                <w:webHidden/>
+              </w:rPr>
+              <w:instrText xml:space="preserve"> PAGEREF _Toc102398090 \h </w:instrText>
+            </w:r>
+            <w:r>
+              <w:rPr>
+                <w:noProof/>
+                <w:webHidden/>
+              </w:rPr>
+            </w:r>
+            <w:r>
+              <w:rPr>
+                <w:noProof/>
+                <w:webHidden/>
+              </w:rPr>
+              <w:fldChar w:fldCharType="separate"/>
+            </w:r>
+            <w:r>
+              <w:rPr>
+                <w:noProof/>
+                <w:webHidden/>
+              </w:rPr>
+              <w:t>9</w:t>
+            </w:r>
+            <w:r>
+              <w:rPr>
+                <w:noProof/>
+                <w:webHidden/>
+              </w:rPr>
+              <w:fldChar w:fldCharType="end"/>
+            </w:r>
+          </w:hyperlink>
+        </w:p>
+        <w:p>
+          <w:pPr>
+            <w:pStyle w:val="11"/>
+            <w:rPr>
+              <w:noProof/>
+            </w:rPr>
+          </w:pPr>
+          <w:hyperlink w:anchor="_Toc102398091" w:history="1">
+            <w:r>
+              <w:rPr>
+                <w:rStyle w:val="a7"/>
+                <w:rFonts w:cs="Times New Roman"/>
+                <w:noProof/>
+                <w:szCs w:val="28"/>
+              </w:rPr>
+              <w:t>1 Способы предобработки текстовых данных</w:t>
+            </w:r>
+            <w:r>
+              <w:rPr>
+                <w:noProof/>
+                <w:webHidden/>
+              </w:rPr>
+              <w:tab/>
+            </w:r>
+            <w:r>
+              <w:rPr>
+                <w:noProof/>
+                <w:webHidden/>
+              </w:rPr>
+              <w:fldChar w:fldCharType="begin"/>
+            </w:r>
+            <w:r>
+              <w:rPr>
+                <w:noProof/>
+                <w:webHidden/>
+              </w:rPr>
+              <w:instrText xml:space="preserve"> PAGEREF _Toc102398091 \h </w:instrText>
+            </w:r>
+            <w:r>
+              <w:rPr>
+                <w:noProof/>
+                <w:webHidden/>
+              </w:rPr>
+            </w:r>
+            <w:r>
+              <w:rPr>
+                <w:noProof/>
+                <w:webHidden/>
+              </w:rPr>
+              <w:fldChar w:fldCharType="separate"/>
+            </w:r>
+            <w:r>
+              <w:rPr>
+                <w:noProof/>
+                <w:webHidden/>
+              </w:rPr>
+              <w:t>10</w:t>
+            </w:r>
+            <w:r>
+              <w:rPr>
+                <w:noProof/>
+                <w:webHidden/>
+              </w:rPr>
+              <w:fldChar w:fldCharType="end"/>
+            </w:r>
+          </w:hyperlink>
+        </w:p>
+        <w:p>
+          <w:pPr>
+            <w:pStyle w:val="11"/>
+            <w:rPr>
+              <w:noProof/>
+            </w:rPr>
+          </w:pPr>
+          <w:hyperlink w:anchor="_Toc102398092" w:history="1">
+            <w:r>
+              <w:rPr>
+                <w:rStyle w:val="a7"/>
+                <w:rFonts w:cs="Times New Roman"/>
+                <w:noProof/>
+                <w:szCs w:val="28"/>
+              </w:rPr>
+              <w:t>2 Способы преобразования текстовых данных</w:t>
+            </w:r>
+            <w:r>
+              <w:rPr>
+                <w:noProof/>
+                <w:webHidden/>
+              </w:rPr>
+              <w:tab/>
+            </w:r>
+            <w:r>
+              <w:rPr>
+                <w:noProof/>
+                <w:webHidden/>
+              </w:rPr>
+              <w:fldChar w:fldCharType="begin"/>
+            </w:r>
+            <w:r>
+              <w:rPr>
+                <w:noProof/>
+                <w:webHidden/>
+              </w:rPr>
+              <w:instrText xml:space="preserve"> PAGEREF _Toc102398092 \h </w:instrText>
+            </w:r>
+            <w:r>
+              <w:rPr>
+                <w:noProof/>
+                <w:webHidden/>
+              </w:rPr>
+            </w:r>
+            <w:r>
+              <w:rPr>
+                <w:noProof/>
+                <w:webHidden/>
+              </w:rPr>
+              <w:fldChar w:fldCharType="separate"/>
+            </w:r>
+            <w:r>
+              <w:rPr>
+                <w:noProof/>
+                <w:webHidden/>
+              </w:rPr>
+              <w:t>12</w:t>
+            </w:r>
+            <w:r>
+              <w:rPr>
+                <w:noProof/>
+                <w:webHidden/>
+              </w:rPr>
+              <w:fldChar w:fldCharType="end"/>
+            </w:r>
+          </w:hyperlink>
+        </w:p>
+        <w:p>
+          <w:pPr>
+            <w:pStyle w:val="21"/>
+            <w:tabs>
+              <w:tab w:val="right" w:leader="dot" w:pos="9345"/>
+            </w:tabs>
+            <w:spacing w:line="240" w:lineRule="auto"/>
+            <w:rPr>
+              <w:rFonts w:cs="Times New Roman"/>
+              <w:noProof/>
+              <w:szCs w:val="28"/>
+            </w:rPr>
+          </w:pPr>
+          <w:hyperlink w:anchor="_Toc102398093" w:history="1">
+            <w:r>
+              <w:rPr>
+                <w:rStyle w:val="a7"/>
+                <w:rFonts w:cs="Times New Roman"/>
+                <w:noProof/>
+                <w:szCs w:val="28"/>
+              </w:rPr>
+              <w:t>2.1 Прямое кодирование слов</w:t>
+            </w:r>
+            <w:r>
+              <w:rPr>
+                <w:rFonts w:cs="Times New Roman"/>
+                <w:noProof/>
+                <w:webHidden/>
+                <w:szCs w:val="28"/>
+              </w:rPr>
+              <w:tab/>
+            </w:r>
+            <w:r>
+              <w:rPr>
+                <w:rFonts w:cs="Times New Roman"/>
+                <w:noProof/>
+                <w:webHidden/>
+                <w:szCs w:val="28"/>
+              </w:rPr>
+              <w:fldChar w:fldCharType="begin"/>
+            </w:r>
+            <w:r>
+              <w:rPr>
+                <w:rFonts w:cs="Times New Roman"/>
+                <w:noProof/>
+                <w:webHidden/>
+                <w:szCs w:val="28"/>
+              </w:rPr>
+              <w:instrText xml:space="preserve"> PAGEREF _Toc102398093 \h </w:instrText>
+            </w:r>
+            <w:r>
+              <w:rPr>
+                <w:rFonts w:cs="Times New Roman"/>
+                <w:noProof/>
+                <w:webHidden/>
+                <w:szCs w:val="28"/>
+              </w:rPr>
+            </w:r>
+            <w:r>
+              <w:rPr>
+                <w:rFonts w:cs="Times New Roman"/>
+                <w:noProof/>
+                <w:webHidden/>
+                <w:szCs w:val="28"/>
+              </w:rPr>
+              <w:fldChar w:fldCharType="separate"/>
+            </w:r>
+            <w:r>
+              <w:rPr>
+                <w:rFonts w:cs="Times New Roman"/>
+                <w:noProof/>
+                <w:webHidden/>
+                <w:szCs w:val="28"/>
+              </w:rPr>
+              <w:t>12</w:t>
+            </w:r>
+            <w:r>
+              <w:rPr>
+                <w:rFonts w:cs="Times New Roman"/>
+                <w:noProof/>
+                <w:webHidden/>
+                <w:szCs w:val="28"/>
+              </w:rPr>
+              <w:fldChar w:fldCharType="end"/>
+            </w:r>
+          </w:hyperlink>
+        </w:p>
+        <w:p>
+          <w:pPr>
+            <w:pStyle w:val="21"/>
+            <w:tabs>
+              <w:tab w:val="right" w:leader="dot" w:pos="9345"/>
+            </w:tabs>
+            <w:spacing w:line="240" w:lineRule="auto"/>
+            <w:rPr>
+              <w:rFonts w:cs="Times New Roman"/>
+              <w:noProof/>
+              <w:szCs w:val="28"/>
+            </w:rPr>
+          </w:pPr>
+          <w:hyperlink w:anchor="_Toc102398094" w:history="1">
+            <w:r>
+              <w:rPr>
+                <w:rStyle w:val="a7"/>
+                <w:rFonts w:cs="Times New Roman"/>
+                <w:noProof/>
+                <w:szCs w:val="28"/>
+              </w:rPr>
+              <w:t>2.2 Векторное представление слов</w:t>
+            </w:r>
+            <w:r>
+              <w:rPr>
+                <w:rFonts w:cs="Times New Roman"/>
+                <w:noProof/>
+                <w:webHidden/>
+                <w:szCs w:val="28"/>
+              </w:rPr>
+              <w:tab/>
+            </w:r>
+            <w:r>
+              <w:rPr>
+                <w:rFonts w:cs="Times New Roman"/>
+                <w:noProof/>
+                <w:webHidden/>
+                <w:szCs w:val="28"/>
+              </w:rPr>
+              <w:fldChar w:fldCharType="begin"/>
+            </w:r>
+            <w:r>
+              <w:rPr>
+                <w:rFonts w:cs="Times New Roman"/>
+                <w:noProof/>
+                <w:webHidden/>
+                <w:szCs w:val="28"/>
+              </w:rPr>
+              <w:instrText xml:space="preserve"> PAGEREF _Toc102398094 \h </w:instrText>
+            </w:r>
+            <w:r>
+              <w:rPr>
+                <w:rFonts w:cs="Times New Roman"/>
+                <w:noProof/>
+                <w:webHidden/>
+                <w:szCs w:val="28"/>
+              </w:rPr>
+            </w:r>
+            <w:r>
+              <w:rPr>
+                <w:rFonts w:cs="Times New Roman"/>
+                <w:noProof/>
+                <w:webHidden/>
+                <w:szCs w:val="28"/>
+              </w:rPr>
+              <w:fldChar w:fldCharType="separate"/>
+            </w:r>
+            <w:r>
+              <w:rPr>
+                <w:rFonts w:cs="Times New Roman"/>
+                <w:noProof/>
+                <w:webHidden/>
+                <w:szCs w:val="28"/>
+              </w:rPr>
+              <w:t>12</w:t>
+            </w:r>
+            <w:r>
+              <w:rPr>
+                <w:rFonts w:cs="Times New Roman"/>
+                <w:noProof/>
+                <w:webHidden/>
+                <w:szCs w:val="28"/>
+              </w:rPr>
+              <w:fldChar w:fldCharType="end"/>
+            </w:r>
+          </w:hyperlink>
+        </w:p>
+        <w:p>
+          <w:pPr>
+            <w:pStyle w:val="11"/>
+            <w:rPr>
+              <w:noProof/>
+            </w:rPr>
+          </w:pPr>
+          <w:hyperlink w:anchor="_Toc102398095" w:history="1">
+            <w:r>
+              <w:rPr>
+                <w:rStyle w:val="a7"/>
+                <w:rFonts w:cs="Times New Roman"/>
+                <w:noProof/>
+                <w:szCs w:val="28"/>
+              </w:rPr>
+              <w:t xml:space="preserve">2.3 </w:t>
+            </w:r>
+            <w:r>
+              <w:rPr>
+                <w:rStyle w:val="a7"/>
+                <w:rFonts w:cs="Times New Roman"/>
+                <w:noProof/>
+                <w:szCs w:val="28"/>
+                <w:lang w:val="en-US"/>
+              </w:rPr>
+              <w:t>Word</w:t>
+            </w:r>
+            <w:r>
+              <w:rPr>
+                <w:rStyle w:val="a7"/>
+                <w:rFonts w:cs="Times New Roman"/>
+                <w:noProof/>
+                <w:szCs w:val="28"/>
+              </w:rPr>
+              <w:t>2</w:t>
+            </w:r>
+            <w:r>
+              <w:rPr>
+                <w:rStyle w:val="a7"/>
+                <w:rFonts w:cs="Times New Roman"/>
+                <w:noProof/>
+                <w:szCs w:val="28"/>
+                <w:lang w:val="en-US"/>
+              </w:rPr>
+              <w:t>Vec</w:t>
+            </w:r>
+            <w:r>
+              <w:rPr>
+                <w:noProof/>
+                <w:webHidden/>
+              </w:rPr>
+              <w:tab/>
+            </w:r>
+            <w:r>
+              <w:rPr>
+                <w:noProof/>
+                <w:webHidden/>
+              </w:rPr>
+              <w:fldChar w:fldCharType="begin"/>
+            </w:r>
+            <w:r>
+              <w:rPr>
+                <w:noProof/>
+                <w:webHidden/>
+              </w:rPr>
+              <w:instrText xml:space="preserve"> PAGEREF _Toc102398095 \h </w:instrText>
+            </w:r>
+            <w:r>
+              <w:rPr>
+                <w:noProof/>
+                <w:webHidden/>
+              </w:rPr>
+            </w:r>
+            <w:r>
+              <w:rPr>
+                <w:noProof/>
+                <w:webHidden/>
+              </w:rPr>
+              <w:fldChar w:fldCharType="separate"/>
+            </w:r>
+            <w:r>
+              <w:rPr>
+                <w:noProof/>
+                <w:webHidden/>
+              </w:rPr>
+              <w:t>14</w:t>
+            </w:r>
+            <w:r>
+              <w:rPr>
+                <w:noProof/>
+                <w:webHidden/>
+              </w:rPr>
+              <w:fldChar w:fldCharType="end"/>
+            </w:r>
+          </w:hyperlink>
+        </w:p>
+        <w:p>
+          <w:pPr>
+            <w:pStyle w:val="11"/>
+            <w:rPr>
+              <w:noProof/>
+            </w:rPr>
+          </w:pPr>
+          <w:hyperlink w:anchor="_Toc102398096" w:history="1">
+            <w:r>
+              <w:rPr>
+                <w:rStyle w:val="a7"/>
+                <w:rFonts w:cs="Times New Roman"/>
+                <w:noProof/>
+                <w:szCs w:val="28"/>
+              </w:rPr>
+              <w:t>3 Архитектуры нейронных сетей</w:t>
+            </w:r>
+            <w:r>
+              <w:rPr>
+                <w:noProof/>
+                <w:webHidden/>
+              </w:rPr>
+              <w:tab/>
+            </w:r>
+            <w:r>
+              <w:rPr>
+                <w:noProof/>
+                <w:webHidden/>
+              </w:rPr>
+              <w:fldChar w:fldCharType="begin"/>
+            </w:r>
+            <w:r>
+              <w:rPr>
+                <w:noProof/>
+                <w:webHidden/>
+              </w:rPr>
+              <w:instrText xml:space="preserve"> PAGEREF _Toc102398096 \h </w:instrText>
+            </w:r>
+            <w:r>
+              <w:rPr>
+                <w:noProof/>
+                <w:webHidden/>
+              </w:rPr>
+            </w:r>
+            <w:r>
+              <w:rPr>
+                <w:noProof/>
+                <w:webHidden/>
+              </w:rPr>
+              <w:fldChar w:fldCharType="separate"/>
+            </w:r>
+            <w:r>
+              <w:rPr>
+                <w:noProof/>
+                <w:webHidden/>
+              </w:rPr>
+              <w:t>17</w:t>
+            </w:r>
+            <w:r>
+              <w:rPr>
+                <w:noProof/>
+                <w:webHidden/>
+              </w:rPr>
+              <w:fldChar w:fldCharType="end"/>
+            </w:r>
+          </w:hyperlink>
+        </w:p>
+        <w:p>
+          <w:pPr>
+            <w:pStyle w:val="11"/>
+            <w:rPr>
+              <w:noProof/>
+            </w:rPr>
+          </w:pPr>
+          <w:hyperlink w:anchor="_Toc102398097" w:history="1">
+            <w:r>
+              <w:rPr>
+                <w:rStyle w:val="a7"/>
+                <w:rFonts w:cs="Times New Roman"/>
+                <w:noProof/>
+                <w:szCs w:val="28"/>
+              </w:rPr>
+              <w:t>3.1 Полносвязанная сеть</w:t>
+            </w:r>
+            <w:r>
+              <w:rPr>
+                <w:noProof/>
+                <w:webHidden/>
+              </w:rPr>
+              <w:tab/>
+            </w:r>
+            <w:r>
+              <w:rPr>
+                <w:noProof/>
+                <w:webHidden/>
+              </w:rPr>
+              <w:fldChar w:fldCharType="begin"/>
+            </w:r>
+            <w:r>
+              <w:rPr>
+                <w:noProof/>
+                <w:webHidden/>
+              </w:rPr>
+              <w:instrText xml:space="preserve"> PAGEREF _Toc102398097 \h </w:instrText>
+            </w:r>
+            <w:r>
+              <w:rPr>
+                <w:noProof/>
+                <w:webHidden/>
+              </w:rPr>
+            </w:r>
+            <w:r>
+              <w:rPr>
+                <w:noProof/>
+                <w:webHidden/>
+              </w:rPr>
+              <w:fldChar w:fldCharType="separate"/>
+            </w:r>
+            <w:r>
+              <w:rPr>
+                <w:noProof/>
+                <w:webHidden/>
+              </w:rPr>
+              <w:t>17</w:t>
+            </w:r>
+            <w:r>
+              <w:rPr>
+                <w:noProof/>
+                <w:webHidden/>
+              </w:rPr>
+              <w:fldChar w:fldCharType="end"/>
+            </w:r>
+          </w:hyperlink>
+        </w:p>
+        <w:p>
+          <w:pPr>
+            <w:pStyle w:val="11"/>
+            <w:rPr>
+              <w:noProof/>
+            </w:rPr>
+          </w:pPr>
+          <w:hyperlink w:anchor="_Toc102398098" w:history="1">
+            <w:r>
+              <w:rPr>
+                <w:rStyle w:val="a7"/>
+                <w:rFonts w:cs="Times New Roman"/>
+                <w:noProof/>
+                <w:szCs w:val="28"/>
+              </w:rPr>
+              <w:t>3.2 Сверточные сети</w:t>
+            </w:r>
+            <w:r>
+              <w:rPr>
+                <w:noProof/>
+                <w:webHidden/>
+              </w:rPr>
+              <w:tab/>
+            </w:r>
+            <w:r>
+              <w:rPr>
+                <w:noProof/>
+                <w:webHidden/>
+              </w:rPr>
+              <w:fldChar w:fldCharType="begin"/>
+            </w:r>
+            <w:r>
+              <w:rPr>
+                <w:noProof/>
+                <w:webHidden/>
+              </w:rPr>
+              <w:instrText xml:space="preserve"> PAGEREF _Toc102398098 \h </w:instrText>
+            </w:r>
+            <w:r>
+              <w:rPr>
+                <w:noProof/>
+                <w:webHidden/>
+              </w:rPr>
+            </w:r>
+            <w:r>
+              <w:rPr>
+                <w:noProof/>
+                <w:webHidden/>
+              </w:rPr>
+              <w:fldChar w:fldCharType="separate"/>
+            </w:r>
+            <w:r>
+              <w:rPr>
+                <w:noProof/>
+                <w:webHidden/>
+              </w:rPr>
+              <w:t>20</w:t>
+            </w:r>
+            <w:r>
+              <w:rPr>
+                <w:noProof/>
+                <w:webHidden/>
+              </w:rPr>
+              <w:fldChar w:fldCharType="end"/>
+            </w:r>
+          </w:hyperlink>
+        </w:p>
+        <w:p>
+          <w:pPr>
+            <w:pStyle w:val="11"/>
+            <w:rPr>
+              <w:noProof/>
+            </w:rPr>
+          </w:pPr>
+          <w:hyperlink w:anchor="_Toc102398099" w:history="1">
+            <w:r>
+              <w:rPr>
+                <w:rStyle w:val="a7"/>
+                <w:rFonts w:cs="Times New Roman"/>
+                <w:noProof/>
+                <w:szCs w:val="28"/>
+              </w:rPr>
+              <w:t xml:space="preserve">3.3 </w:t>
+            </w:r>
+            <w:r>
+              <w:rPr>
+                <w:rStyle w:val="a7"/>
+                <w:rFonts w:cs="Times New Roman"/>
+                <w:noProof/>
+                <w:szCs w:val="28"/>
+                <w:lang w:val="en-US"/>
+              </w:rPr>
+              <w:t>LSTM</w:t>
+            </w:r>
+            <w:r>
+              <w:rPr>
+                <w:noProof/>
+                <w:webHidden/>
+              </w:rPr>
+              <w:tab/>
+            </w:r>
+            <w:r>
+              <w:rPr>
+                <w:noProof/>
+                <w:webHidden/>
+              </w:rPr>
+              <w:fldChar w:fldCharType="begin"/>
+            </w:r>
+            <w:r>
+              <w:rPr>
+                <w:noProof/>
+                <w:webHidden/>
+              </w:rPr>
+              <w:instrText xml:space="preserve"> PAGEREF _Toc102398099 \h </w:instrText>
+            </w:r>
+            <w:r>
+              <w:rPr>
+                <w:noProof/>
+                <w:webHidden/>
+              </w:rPr>
+            </w:r>
+            <w:r>
+              <w:rPr>
+                <w:noProof/>
+                <w:webHidden/>
+              </w:rPr>
+              <w:fldChar w:fldCharType="separate"/>
+            </w:r>
+            <w:r>
+              <w:rPr>
+                <w:noProof/>
+                <w:webHidden/>
+              </w:rPr>
+              <w:t>22</w:t>
+            </w:r>
+            <w:r>
+              <w:rPr>
+                <w:noProof/>
+                <w:webHidden/>
+              </w:rPr>
+              <w:fldChar w:fldCharType="end"/>
+            </w:r>
+          </w:hyperlink>
+        </w:p>
+        <w:p>
+          <w:pPr>
+            <w:pStyle w:val="11"/>
+            <w:rPr>
+              <w:noProof/>
+            </w:rPr>
+          </w:pPr>
+          <w:hyperlink w:anchor="_Toc102398100" w:history="1">
+            <w:r>
+              <w:rPr>
+                <w:rStyle w:val="a7"/>
+                <w:rFonts w:cs="Times New Roman"/>
+                <w:noProof/>
+                <w:szCs w:val="28"/>
+              </w:rPr>
+              <w:t xml:space="preserve">3.4 </w:t>
+            </w:r>
+            <w:r>
+              <w:rPr>
+                <w:rStyle w:val="a7"/>
+                <w:rFonts w:cs="Times New Roman"/>
+                <w:noProof/>
+                <w:szCs w:val="28"/>
+                <w:lang w:val="en-US"/>
+              </w:rPr>
+              <w:t>GRU</w:t>
+            </w:r>
+            <w:r>
+              <w:rPr>
+                <w:noProof/>
+                <w:webHidden/>
+              </w:rPr>
+              <w:tab/>
+            </w:r>
+            <w:r>
+              <w:rPr>
+                <w:noProof/>
+                <w:webHidden/>
+              </w:rPr>
+              <w:fldChar w:fldCharType="begin"/>
+            </w:r>
+            <w:r>
+              <w:rPr>
+                <w:noProof/>
+                <w:webHidden/>
+              </w:rPr>
+              <w:instrText xml:space="preserve"> PAGEREF _Toc102398100 \h </w:instrText>
+            </w:r>
+            <w:r>
+              <w:rPr>
+                <w:noProof/>
+                <w:webHidden/>
+              </w:rPr>
+            </w:r>
+            <w:r>
+              <w:rPr>
+                <w:noProof/>
+                <w:webHidden/>
+              </w:rPr>
+              <w:fldChar w:fldCharType="separate"/>
+            </w:r>
+            <w:r>
+              <w:rPr>
+                <w:noProof/>
+                <w:webHidden/>
+              </w:rPr>
+              <w:t>23</w:t>
+            </w:r>
+            <w:r>
+              <w:rPr>
+                <w:noProof/>
+                <w:webHidden/>
+              </w:rPr>
+              <w:fldChar w:fldCharType="end"/>
+            </w:r>
+          </w:hyperlink>
+        </w:p>
+        <w:p>
+          <w:pPr>
+            <w:pStyle w:val="11"/>
+            <w:rPr>
+              <w:noProof/>
+            </w:rPr>
+          </w:pPr>
+          <w:hyperlink w:anchor="_Toc102398101" w:history="1">
+            <w:r>
+              <w:rPr>
+                <w:rStyle w:val="a7"/>
+                <w:rFonts w:cs="Times New Roman"/>
+                <w:noProof/>
+                <w:szCs w:val="28"/>
+                <w:lang w:val="en-US"/>
+              </w:rPr>
+              <w:t>4</w:t>
+            </w:r>
+            <w:r>
+              <w:rPr>
+                <w:rStyle w:val="a7"/>
+                <w:rFonts w:cs="Times New Roman"/>
+                <w:noProof/>
+                <w:szCs w:val="28"/>
+              </w:rPr>
+              <w:t xml:space="preserve"> Применение</w:t>
+            </w:r>
+            <w:r>
+              <w:rPr>
+                <w:noProof/>
+                <w:webHidden/>
+              </w:rPr>
+              <w:tab/>
+            </w:r>
+            <w:r>
+              <w:rPr>
+                <w:noProof/>
+                <w:webHidden/>
+              </w:rPr>
+              <w:fldChar w:fldCharType="begin"/>
+            </w:r>
+            <w:r>
+              <w:rPr>
+                <w:noProof/>
+                <w:webHidden/>
+              </w:rPr>
+              <w:instrText xml:space="preserve"> PAGEREF _Toc102398101 \h </w:instrText>
+            </w:r>
+            <w:r>
+              <w:rPr>
+                <w:noProof/>
+                <w:webHidden/>
+              </w:rPr>
+            </w:r>
+            <w:r>
+              <w:rPr>
+                <w:noProof/>
+                <w:webHidden/>
+              </w:rPr>
+              <w:fldChar w:fldCharType="separate"/>
+            </w:r>
+            <w:r>
+              <w:rPr>
+                <w:noProof/>
+                <w:webHidden/>
+              </w:rPr>
+              <w:t>24</w:t>
+            </w:r>
+            <w:r>
+              <w:rPr>
+                <w:noProof/>
+                <w:webHidden/>
+              </w:rPr>
+              <w:fldChar w:fldCharType="end"/>
+            </w:r>
+          </w:hyperlink>
+        </w:p>
+        <w:p>
+          <w:pPr>
+            <w:pStyle w:val="11"/>
+            <w:rPr>
+              <w:noProof/>
+            </w:rPr>
+          </w:pPr>
+          <w:hyperlink w:anchor="_Toc102398102" w:history="1">
+            <w:r>
+              <w:rPr>
+                <w:rStyle w:val="a7"/>
+                <w:rFonts w:cs="Times New Roman"/>
+                <w:noProof/>
+                <w:szCs w:val="28"/>
+              </w:rPr>
+              <w:t>ЗАКЛЮЧЕНИЕ</w:t>
+            </w:r>
+            <w:r>
+              <w:rPr>
+                <w:noProof/>
+                <w:webHidden/>
+              </w:rPr>
+              <w:tab/>
+            </w:r>
+            <w:r>
+              <w:rPr>
+                <w:noProof/>
+                <w:webHidden/>
+              </w:rPr>
+              <w:fldChar w:fldCharType="begin"/>
+            </w:r>
+            <w:r>
+              <w:rPr>
+                <w:noProof/>
+                <w:webHidden/>
+              </w:rPr>
+              <w:instrText xml:space="preserve"> PAGEREF _Toc102398102 \h </w:instrText>
+            </w:r>
+            <w:r>
+              <w:rPr>
+                <w:noProof/>
+                <w:webHidden/>
+              </w:rPr>
+            </w:r>
+            <w:r>
+              <w:rPr>
+                <w:noProof/>
+                <w:webHidden/>
+              </w:rPr>
+              <w:fldChar w:fldCharType="separate"/>
+            </w:r>
+            <w:r>
+              <w:rPr>
+                <w:noProof/>
+                <w:webHidden/>
+              </w:rPr>
+              <w:t>25</w:t>
+            </w:r>
+            <w:r>
+              <w:rPr>
+                <w:noProof/>
+                <w:webHidden/>
+              </w:rPr>
+              <w:fldChar w:fldCharType="end"/>
+            </w:r>
+          </w:hyperlink>
+        </w:p>
+        <w:p>
+          <w:pPr>
+            <w:pStyle w:val="11"/>
+            <w:rPr>
+              <w:noProof/>
+            </w:rPr>
+          </w:pPr>
+          <w:hyperlink w:anchor="_Toc102398103" w:history="1">
+            <w:r>
+              <w:rPr>
+                <w:rStyle w:val="a7"/>
+                <w:rFonts w:cs="Times New Roman"/>
+                <w:noProof/>
+                <w:szCs w:val="28"/>
+              </w:rPr>
+              <w:t>СПИСОК ИСПОЛЬЗОВАННЫХ ИСТОЧНИКОВ</w:t>
+            </w:r>
+            <w:r>
+              <w:rPr>
+                <w:noProof/>
+                <w:webHidden/>
+              </w:rPr>
+              <w:tab/>
+            </w:r>
+            <w:r>
+              <w:rPr>
+                <w:noProof/>
+                <w:webHidden/>
+              </w:rPr>
+              <w:fldChar w:fldCharType="begin"/>
+            </w:r>
+            <w:r>
+              <w:rPr>
+                <w:noProof/>
+                <w:webHidden/>
+              </w:rPr>
+              <w:instrText xml:space="preserve"> PAGEREF _Toc102398103 \h </w:instrText>
+            </w:r>
+            <w:r>
+              <w:rPr>
+                <w:noProof/>
+                <w:webHidden/>
+              </w:rPr>
+            </w:r>
+            <w:r>
+              <w:rPr>
+                <w:noProof/>
+                <w:webHidden/>
+              </w:rPr>
+              <w:fldChar w:fldCharType="separate"/>
+            </w:r>
+            <w:r>
+              <w:rPr>
+                <w:noProof/>
+                <w:webHidden/>
+              </w:rPr>
+              <w:t>26</w:t>
+            </w:r>
+            <w:r>
+              <w:rPr>
+                <w:noProof/>
+                <w:webHidden/>
+              </w:rPr>
+              <w:fldChar w:fldCharType="end"/>
+            </w:r>
+          </w:hyperlink>
+        </w:p>
+        <w:p>
+          <w:pPr>
+            <w:spacing w:line="240" w:lineRule="auto"/>
+          </w:pPr>
+          <w:r>
+            <w:rPr>
+              <w:rFonts w:cs="Times New Roman"/>
+              <w:b/>
+              <w:bCs/>
+              <w:szCs w:val="28"/>
+            </w:rPr>
+            <w:fldChar w:fldCharType="end"/>
+          </w:r>
+        </w:p>
+      </w:sdtContent>
+    </w:sdt>
+    <w:p>
+      <w:pPr>
+        <w:spacing w:after="160" w:line="259" w:lineRule="auto"/>
+        <w:jc w:val="left"/>
+      </w:pPr>
+      <w:r>
+        <w:br w:type="page"/>
+      </w:r>
+    </w:p>
+    <w:p>
+      <w:pPr>
+        <w:spacing w:after="160" w:line="259" w:lineRule="auto"/>
+        <w:jc w:val="left"/>
+      </w:pPr>
+    </w:p>
+    <w:p>
+      <w:pPr>
+        <w:pStyle w:val="1"/>
+      </w:pPr>
+      <w:bookmarkStart w:id="0" w:name="_Toc102398090"/>
+      <w:r>
+        <w:t>В</w:t>
+      </w:r>
+      <w:bookmarkEnd w:id="0"/>
+      <w:r>
+        <w:t>ВЕДЕНИЕ</w:t>
+      </w:r>
+    </w:p>
     <w:p/>
+    <w:p>
+      <w:pPr>
+        <w:ind w:firstLine="720"/>
+        <w:rPr>
+          <w:szCs w:val="28"/>
+        </w:rPr>
+      </w:pPr>
+      <w:r>
+        <w:rPr>
+          <w:szCs w:val="28"/>
+        </w:rPr>
+        <w:t xml:space="preserve">Цель практики: формирование навыков самостоятельного осуществления научно-исследовательской работы, направленной на решение профессиональных задач; развитие профессиональных знаний в области информатики, закрепление полученных теоретических знаний по дисциплинам направления и специальным дисциплинам программы бакалавриата </w:t>
+      </w:r>
+      <w:r>
+        <w:rPr>
+          <w:szCs w:val="28"/>
+        </w:rPr>
+        <w:t>«</w:t>
+      </w:r>
+      <w:r>
+        <w:rPr>
+          <w:szCs w:val="28"/>
+        </w:rPr>
+        <w:t>Фундаментальная информатика информационные технологии</w:t>
+      </w:r>
+      <w:r>
+        <w:rPr>
+          <w:szCs w:val="28"/>
+        </w:rPr>
+        <w:t>»</w:t>
+      </w:r>
+      <w:r>
+        <w:rPr>
+          <w:szCs w:val="28"/>
+        </w:rPr>
+        <w:t>, овладение необходимыми профессиональными компетенциями по избранному направлению подготовки.</w:t>
+      </w:r>
+    </w:p>
+    <w:p>
+      <w:pPr>
+        <w:ind w:firstLine="709"/>
+        <w:rPr>
+          <w:szCs w:val="28"/>
+        </w:rPr>
+      </w:pPr>
+      <w:r>
+        <w:rPr>
+          <w:szCs w:val="28"/>
+        </w:rPr>
+        <w:t>Место прохождения практики: Россия, Краснодарский край, г. Краснодар, ФГБОУ ВО «Кубанский государственный университет».</w:t>
+      </w:r>
+    </w:p>
+    <w:p>
+      <w:pPr>
+        <w:ind w:firstLine="720"/>
+        <w:rPr>
+          <w:szCs w:val="28"/>
+        </w:rPr>
+      </w:pPr>
+      <w:r>
+        <w:rPr>
+          <w:szCs w:val="28"/>
+        </w:rPr>
+        <w:t>Дата начала: 15 апреля 2021.</w:t>
+      </w:r>
+    </w:p>
+    <w:p>
+      <w:pPr>
+        <w:ind w:firstLine="720"/>
+        <w:rPr>
+          <w:szCs w:val="28"/>
+        </w:rPr>
+      </w:pPr>
+      <w:r>
+        <w:rPr>
+          <w:szCs w:val="28"/>
+        </w:rPr>
+        <w:t>Продолжительность практики: 2 недели.</w:t>
+      </w:r>
+    </w:p>
+    <w:p>
+      <w:pPr>
+        <w:ind w:firstLine="720"/>
+        <w:rPr>
+          <w:szCs w:val="28"/>
+        </w:rPr>
+      </w:pPr>
+      <w:r>
+        <w:rPr>
+          <w:szCs w:val="28"/>
+        </w:rPr>
+        <w:t>Перечень основных работ: исследование</w:t>
+      </w:r>
+      <w:r>
+        <w:rPr>
+          <w:szCs w:val="28"/>
+        </w:rPr>
+        <w:t xml:space="preserve"> способов </w:t>
+      </w:r>
+      <w:r>
+        <w:rPr>
+          <w:szCs w:val="28"/>
+        </w:rPr>
+        <w:t xml:space="preserve">работы с </w:t>
+      </w:r>
+      <w:r>
+        <w:rPr>
+          <w:szCs w:val="28"/>
+        </w:rPr>
+        <w:t>текстов</w:t>
+      </w:r>
+      <w:r>
+        <w:rPr>
+          <w:szCs w:val="28"/>
+        </w:rPr>
+        <w:t>ыми данными</w:t>
+      </w:r>
+      <w:r>
+        <w:rPr>
+          <w:szCs w:val="28"/>
+        </w:rPr>
+        <w:t xml:space="preserve"> и</w:t>
+      </w:r>
+      <w:r>
+        <w:rPr>
+          <w:szCs w:val="28"/>
+        </w:rPr>
+        <w:t xml:space="preserve"> построения</w:t>
+      </w:r>
+      <w:r>
+        <w:rPr>
+          <w:szCs w:val="28"/>
+        </w:rPr>
+        <w:t xml:space="preserve"> различных архитектур нейронных сетей</w:t>
+      </w:r>
+      <w:r>
+        <w:rPr>
+          <w:szCs w:val="28"/>
+        </w:rPr>
+        <w:t xml:space="preserve"> для задачи классификации</w:t>
+      </w:r>
+      <w:r>
+        <w:rPr>
+          <w:szCs w:val="28"/>
+        </w:rPr>
+        <w:t>.</w:t>
+      </w:r>
+    </w:p>
+    <w:p>
+      <w:pPr>
+        <w:spacing w:after="160" w:line="259" w:lineRule="auto"/>
+        <w:jc w:val="left"/>
+      </w:pPr>
+      <w:r>
+        <w:br w:type="page"/>
+      </w:r>
+    </w:p>
+    <w:p>
+      <w:pPr>
+        <w:pStyle w:val="1"/>
+        <w:ind w:firstLine="851"/>
+        <w:jc w:val="left"/>
+      </w:pPr>
+      <w:bookmarkStart w:id="1" w:name="_Toc102398091"/>
+      <w:r>
+        <w:lastRenderedPageBreak/>
+        <w:t xml:space="preserve">1 </w:t>
+      </w:r>
+      <w:r>
+        <w:t>Способы предобработки текстовых данных</w:t>
+      </w:r>
+      <w:bookmarkEnd w:id="1"/>
+    </w:p>
+    <w:p/>
+    <w:p>
+      <w:pPr>
+        <w:ind w:firstLine="851"/>
+      </w:pPr>
+      <w:r>
+        <w:t xml:space="preserve">Текст – это один их самых распространенных видов информации. Его можно интерпретировать как последовательности символов, либо же как последовательности слов. В </w:t>
+      </w:r>
+      <w:r>
+        <w:t>нашей случае текст будет использовать на уровне слов.</w:t>
+      </w:r>
+    </w:p>
+    <w:p>
+      <w:pPr>
+        <w:ind w:firstLine="851"/>
+      </w:pPr>
+      <w:r>
+        <w:t xml:space="preserve">Модели глубокого обучения не понимают текст, как это делает человек. </w:t>
+      </w:r>
+      <w:r>
+        <w:t xml:space="preserve">Они лишь </w:t>
+      </w:r>
+      <w:r>
+        <w:t xml:space="preserve">показывают статистическую структуру письменного языка, что вполне достаточно для многих простых задач обработки текста. </w:t>
+      </w:r>
+    </w:p>
+    <w:p>
+      <w:pPr>
+        <w:ind w:firstLine="851"/>
+      </w:pPr>
+      <w:r>
+        <w:t xml:space="preserve">Поэтому перед началом обучения модели необходимо выполнить </w:t>
+      </w:r>
+      <w:r>
+        <w:t xml:space="preserve">начальную </w:t>
+      </w:r>
+      <w:r>
+        <w:t>предобработку и преобразование текстовых данных</w:t>
+      </w:r>
+      <w:r>
+        <w:t xml:space="preserve"> в так называемые тензоры (численные векторы представления слов)</w:t>
+      </w:r>
+      <w:r>
+        <w:t xml:space="preserve">. </w:t>
+      </w:r>
+    </w:p>
+    <w:p>
+      <w:pPr>
+        <w:ind w:firstLine="851"/>
+      </w:pPr>
+      <w:r>
+        <w:t xml:space="preserve">Под </w:t>
+      </w:r>
+      <w:r>
+        <w:t xml:space="preserve">начальной </w:t>
+      </w:r>
+      <w:r>
+        <w:t>предобработ</w:t>
+      </w:r>
+      <w:r>
+        <w:t xml:space="preserve">кой </w:t>
+      </w:r>
+      <w:r>
+        <w:t xml:space="preserve">текста </w:t>
+      </w:r>
+      <w:r>
+        <w:t>понимают</w:t>
+      </w:r>
+      <w:r>
+        <w:t xml:space="preserve"> выполнение с</w:t>
+      </w:r>
+      <w:r>
+        <w:t>ледующих шагов:</w:t>
+      </w:r>
+    </w:p>
+    <w:p>
+      <w:pPr>
+        <w:pStyle w:val="a6"/>
+        <w:numPr>
+          <w:ilvl w:val="0"/>
+          <w:numId w:val="7"/>
+        </w:numPr>
+        <w:ind w:left="0" w:firstLine="851"/>
+      </w:pPr>
+      <w:r>
+        <w:t>л</w:t>
+      </w:r>
+      <w:r>
+        <w:t xml:space="preserve">ексеммизация: весь </w:t>
+      </w:r>
+      <w:r>
+        <w:t>текст</w:t>
+      </w:r>
+      <w:r>
+        <w:t xml:space="preserve"> </w:t>
+      </w:r>
+      <w:r>
+        <w:t>разбивается на список отдельных элементов (</w:t>
+      </w:r>
+      <w:r>
+        <w:t>слов (токенов)</w:t>
+      </w:r>
+      <w:r>
+        <w:t xml:space="preserve">, </w:t>
+      </w:r>
+      <w:r>
+        <w:rPr>
+          <w:lang w:val="en-US"/>
+        </w:rPr>
+        <w:t>n</w:t>
+      </w:r>
+      <w:r>
+        <w:t>-</w:t>
+      </w:r>
+      <w:r>
+        <w:t>грамм);</w:t>
+      </w:r>
+    </w:p>
+    <w:p>
+      <w:pPr>
+        <w:pStyle w:val="a6"/>
+        <w:numPr>
+          <w:ilvl w:val="0"/>
+          <w:numId w:val="7"/>
+        </w:numPr>
+        <w:ind w:left="0" w:firstLine="851"/>
+      </w:pPr>
+      <w:r>
+        <w:t>преобразование</w:t>
+      </w:r>
+      <w:r>
+        <w:t xml:space="preserve"> в нижний регистр:</w:t>
+      </w:r>
+      <w:r>
+        <w:t xml:space="preserve"> слово, начинающееся с заглавной буквы</w:t>
+      </w:r>
+      <w:r>
+        <w:t xml:space="preserve"> (например, «Собака»)</w:t>
+      </w:r>
+      <w:r>
+        <w:t>, и то же слово, находящееся в середине</w:t>
+      </w:r>
+      <w:r>
+        <w:t xml:space="preserve"> (например, «собака»)</w:t>
+      </w:r>
+      <w:r>
+        <w:t>,</w:t>
+      </w:r>
+      <w:r>
+        <w:t xml:space="preserve"> не имеют между собой смысловых различий. Таким образом, преобразовывая все слова в нижний регистр, игнорируется выделение на заглавные и строчные буквы;</w:t>
+      </w:r>
+    </w:p>
+    <w:p>
+      <w:pPr>
+        <w:pStyle w:val="a6"/>
+        <w:numPr>
+          <w:ilvl w:val="0"/>
+          <w:numId w:val="7"/>
+        </w:numPr>
+        <w:ind w:left="0" w:firstLine="851"/>
+      </w:pPr>
+      <w:r>
+        <w:t xml:space="preserve">удаление стоп-слов: стоп-слова – это слова, которые очень часто встречаются в тексте, но </w:t>
+      </w:r>
+      <w:r>
+        <w:t xml:space="preserve">не </w:t>
+      </w:r>
+      <w:r>
+        <w:t xml:space="preserve">несут </w:t>
+      </w:r>
+      <w:r>
+        <w:t>большо</w:t>
+      </w:r>
+      <w:r>
+        <w:t xml:space="preserve">го </w:t>
+      </w:r>
+      <w:r>
+        <w:t>смыслово</w:t>
+      </w:r>
+      <w:r>
+        <w:t>го</w:t>
+      </w:r>
+      <w:r>
+        <w:t xml:space="preserve"> значени</w:t>
+      </w:r>
+      <w:r>
+        <w:t>я</w:t>
+      </w:r>
+      <w:r>
+        <w:t>, например «и», «а», «которые»</w:t>
+      </w:r>
+      <w:r>
+        <w:t>, «нет», «не может», «не»</w:t>
+      </w:r>
+      <w:r>
+        <w:t xml:space="preserve"> </w:t>
+      </w:r>
+      <w:r>
+        <w:t>и т</w:t>
+      </w:r>
+      <w:r>
+        <w:t xml:space="preserve">. д. В некоторых случаях, например в задачах классификации </w:t>
+      </w:r>
+      <w:r>
+        <w:t>по тональности</w:t>
+      </w:r>
+      <w:r>
+        <w:t>, рекомендуется делать исключения и не удалять стоп-слова</w:t>
+      </w:r>
+      <w:r>
+        <w:t>, делающие высказывание отрицательным;</w:t>
+      </w:r>
+    </w:p>
+    <w:p>
+      <w:pPr>
+        <w:pStyle w:val="a6"/>
+        <w:numPr>
+          <w:ilvl w:val="0"/>
+          <w:numId w:val="7"/>
+        </w:numPr>
+        <w:ind w:left="0" w:firstLine="851"/>
+      </w:pPr>
+      <w:r>
+        <w:t>удаление знаков препинания и цифр: практически всегда знаки препинания и цифры не вносят точности в модели естественного языка, поэтому их и удаляют;</w:t>
+      </w:r>
+    </w:p>
+    <w:p>
+      <w:pPr>
+        <w:pStyle w:val="a6"/>
+        <w:numPr>
+          <w:ilvl w:val="0"/>
+          <w:numId w:val="7"/>
+        </w:numPr>
+        <w:ind w:left="0" w:firstLine="851"/>
+      </w:pPr>
+      <w:r>
+        <w:lastRenderedPageBreak/>
+        <w:t xml:space="preserve">стемминг: стемминг – это усечение слов до их основы. Он позволяет </w:t>
+      </w:r>
+      <w:r>
+        <w:t>объединить слова с одинаковыми значениями в одну лексемму, что способствует выявлению большего количества примеров контекстов для этих слов</w:t>
+      </w:r>
+      <w:r>
+        <w:t>. Обычно стемминг используется только для небольших корпусов, для больших его использовать не имеет смысла</w:t>
+      </w:r>
+      <w:r>
+        <w:t>;</w:t>
+      </w:r>
+    </w:p>
+    <w:p>
+      <w:pPr>
+        <w:pStyle w:val="a6"/>
+        <w:numPr>
+          <w:ilvl w:val="0"/>
+          <w:numId w:val="7"/>
+        </w:numPr>
+        <w:ind w:left="0" w:firstLine="851"/>
+      </w:pPr>
+      <w:r>
+        <w:t xml:space="preserve">обработка </w:t>
+      </w:r>
+      <w:r>
+        <w:rPr>
+          <w:lang w:val="en-US"/>
+        </w:rPr>
+        <w:t>n</w:t>
+      </w:r>
+      <w:r>
+        <w:t>-</w:t>
+      </w:r>
+      <w:r>
+        <w:t xml:space="preserve">грамм: </w:t>
+      </w:r>
+      <w:r>
+        <w:rPr>
+          <w:lang w:val="en-US"/>
+        </w:rPr>
+        <w:t>n</w:t>
+      </w:r>
+      <w:r>
+        <w:t xml:space="preserve">-граммы представляют собой </w:t>
+      </w:r>
+      <w:r>
+        <w:rPr>
+          <w:lang w:val="en-US"/>
+        </w:rPr>
+        <w:t>n</w:t>
+      </w:r>
+      <w:r>
+        <w:t xml:space="preserve"> подряд идущих слов. В естественном языке </w:t>
+      </w:r>
+      <w:r>
+        <w:t xml:space="preserve">часто встречаются </w:t>
+      </w:r>
+      <w:r>
+        <w:rPr>
+          <w:lang w:val="en-US"/>
+        </w:rPr>
+        <w:t>n</w:t>
+      </w:r>
+      <w:r>
+        <w:t>-</w:t>
+      </w:r>
+      <w:r>
+        <w:t>граммы, например биграммы (). Поэтому их лучше учитывать как единое целое, а не каждый по отдельности.</w:t>
+      </w:r>
+    </w:p>
+    <w:p>
+      <w:pPr>
+        <w:pStyle w:val="a6"/>
+        <w:numPr>
+          <w:ilvl w:val="0"/>
+          <w:numId w:val="7"/>
+        </w:numPr>
+        <w:ind w:left="0" w:firstLine="851"/>
+      </w:pPr>
+      <w:r>
+        <w:t xml:space="preserve">лемматизация: использование стемминга </w:t>
+      </w:r>
+      <w:r>
+        <w:t>иногда может приводить к потери изначального смысла некоторых слов, вследствие чего может нарушиться целостная картина восприятия этого предложения в корпусе. Например, при стемминге слово «генеральный» и «генеральский» преобразуются сразу в слово «генерал», хотя значения двух этих слов разнове. Поэтому лучшим способом избежать этого является использование лемматизации, т. е. приведение к начальной форме слова</w:t>
+      </w:r>
+      <w:r>
+        <w:t xml:space="preserve">. </w:t>
+      </w:r>
+      <w:r>
+        <w:t>В русском языке нормальными формами считаются следующие морфологические формы:</w:t>
+      </w:r>
+    </w:p>
+    <w:p>
+      <w:pPr>
+        <w:pStyle w:val="a6"/>
+        <w:numPr>
+          <w:ilvl w:val="1"/>
+          <w:numId w:val="7"/>
+        </w:numPr>
+        <w:ind w:left="0" w:firstLine="851"/>
+      </w:pPr>
+      <w:r>
+        <w:t>для существительных</w:t>
+      </w:r>
+      <w:r>
+        <w:t xml:space="preserve"> – </w:t>
+      </w:r>
+      <w:r>
+        <w:t>именительный падеж, единственное число;</w:t>
+      </w:r>
+    </w:p>
+    <w:p>
+      <w:pPr>
+        <w:pStyle w:val="a6"/>
+        <w:numPr>
+          <w:ilvl w:val="1"/>
+          <w:numId w:val="7"/>
+        </w:numPr>
+        <w:ind w:left="0" w:firstLine="851"/>
+      </w:pPr>
+      <w:r>
+        <w:t>для прилагательных</w:t>
+      </w:r>
+      <w:r>
+        <w:t xml:space="preserve"> –</w:t>
+      </w:r>
+      <w:r>
+        <w:t xml:space="preserve"> именительный падеж, единственное число, мужской род;</w:t>
+      </w:r>
+    </w:p>
+    <w:p>
+      <w:pPr>
+        <w:pStyle w:val="a6"/>
+        <w:numPr>
+          <w:ilvl w:val="1"/>
+          <w:numId w:val="7"/>
+        </w:numPr>
+        <w:ind w:left="0" w:firstLine="851"/>
+      </w:pPr>
+      <w:r>
+        <w:t>для глаголов, причастий, деепричастий</w:t>
+      </w:r>
+      <w:r>
+        <w:t xml:space="preserve"> –</w:t>
+      </w:r>
+      <w:r>
+        <w:t xml:space="preserve"> глагол в инфинитиве (неопределённой форме) несовершенного вида.</w:t>
+      </w:r>
+    </w:p>
+    <w:p>
+      <w:pPr>
+        <w:spacing w:after="160" w:line="259" w:lineRule="auto"/>
+        <w:jc w:val="left"/>
+      </w:pPr>
+      <w:r>
+        <w:br w:type="page"/>
+      </w:r>
+    </w:p>
+    <w:p>
+      <w:pPr>
+        <w:pStyle w:val="1"/>
+        <w:ind w:firstLine="851"/>
+        <w:jc w:val="left"/>
+      </w:pPr>
+      <w:bookmarkStart w:id="2" w:name="_Toc102398092"/>
+      <w:r>
+        <w:lastRenderedPageBreak/>
+        <w:t xml:space="preserve">2 </w:t>
+      </w:r>
+      <w:r>
+        <w:t xml:space="preserve">Способы </w:t>
+      </w:r>
+      <w:r>
+        <w:t>преобразования</w:t>
+      </w:r>
+      <w:r>
+        <w:t xml:space="preserve"> текстовых данных</w:t>
+      </w:r>
+      <w:bookmarkEnd w:id="2"/>
+    </w:p>
+    <w:p/>
+    <w:p>
+      <w:pPr>
+        <w:pStyle w:val="2"/>
+        <w:ind w:firstLine="851"/>
+      </w:pPr>
+      <w:bookmarkStart w:id="3" w:name="_Toc102398093"/>
+      <w:r>
+        <w:t xml:space="preserve">2.1 </w:t>
+      </w:r>
+      <w:r>
+        <w:t>Прямое кодирование слов</w:t>
+      </w:r>
+      <w:bookmarkEnd w:id="3"/>
+    </w:p>
+    <w:p/>
+    <w:p>
+      <w:pPr>
+        <w:ind w:firstLine="851"/>
+      </w:pPr>
+      <w:r>
+        <w:t>Прямое</w:t>
+      </w:r>
+      <w:r>
+        <w:t xml:space="preserve"> </w:t>
+      </w:r>
+      <w:r>
+        <w:t xml:space="preserve">кодирование слов </w:t>
+      </w:r>
+      <w:r>
+        <w:t>(</w:t>
+      </w:r>
+      <w:r>
+        <w:rPr>
+          <w:lang w:val="en-US"/>
+        </w:rPr>
+        <w:t>one</w:t>
+      </w:r>
+      <w:r>
+        <w:t>-</w:t>
+      </w:r>
+      <w:r>
+        <w:rPr>
+          <w:lang w:val="en-US"/>
+        </w:rPr>
+        <w:t>hot</w:t>
+      </w:r>
+      <w:r>
+        <w:t xml:space="preserve"> </w:t>
+      </w:r>
+      <w:r>
+        <w:rPr>
+          <w:lang w:val="en-US"/>
+        </w:rPr>
+        <w:t>encoding</w:t>
+      </w:r>
+      <w:r>
+        <w:t>)</w:t>
+      </w:r>
+      <w:r>
+        <w:t xml:space="preserve"> – это один из самых простых методов преобразования слов (токенов) в численные векторы (тензоры). Этот метод заключается в том, что </w:t>
+      </w:r>
+      <w:r>
+        <w:t xml:space="preserve">каждому слову присваивается уникальный целочисленный идентификатор </w:t>
+      </w:r>
+      <w:r>
+        <w:rPr>
+          <w:position w:val="-6"/>
+        </w:rPr>
+        <w:object w:dxaOrig="220" w:dyaOrig="300" w14:anchorId="31630A1E">
+          <v:shapetype id="_x0000_t75" coordsize="21600,21600" o:spt="75" o:preferrelative="t" path="m@4@5l@4@11@9@11@9@5xe" filled="f" stroked="f">
+            <v:stroke joinstyle="miter"/>
+            <v:formulas>
+              <v:f eqn="if lineDrawn pixelLineWidth 0"/>
+              <v:f eqn="sum @0 1 0"/>
+              <v:f eqn="sum 0 0 @1"/>
+              <v:f eqn="prod @2 1 2"/>
+              <v:f eqn="prod @3 21600 pixelWidth"/>
+              <v:f eqn="prod @3 21600 pixelHeight"/>
+              <v:f eqn="sum @0 0 1"/>
+              <v:f eqn="prod @6 1 2"/>
+              <v:f eqn="prod @7 21600 pixelWidth"/>
+              <v:f eqn="sum @8 21600 0"/>
+              <v:f eqn="prod @7 21600 pixelHeight"/>
+              <v:f eqn="sum @10 21600 0"/>
+            </v:formulas>
+            <v:path o:extrusionok="f" gradientshapeok="t" o:connecttype="rect"/>
+            <o:lock v:ext="edit" aspectratio="t"/>
+          </v:shapetype>
+          <v:shape id="_x0000_i1029" type="#_x0000_t75" style="width:11.25pt;height:15pt" o:ole="">
+            <v:imagedata r:id="rId6" o:title=""/>
+          </v:shape>
+          <o:OLEObject Type="Embed" ProgID="Equation.DSMT4" ShapeID="_x0000_i1029" DrawAspect="Content" ObjectID="_1713011022" r:id="rId7"/>
+        </w:object>
+      </w:r>
+      <w:r>
+        <w:t xml:space="preserve">, который преобразуется в бинарный вектор размера </w:t>
+      </w:r>
+      <w:r>
+        <w:rPr>
+          <w:position w:val="-6"/>
+        </w:rPr>
+        <w:object w:dxaOrig="300" w:dyaOrig="300" w14:anchorId="24D8DF29">
+          <v:shape id="_x0000_i1032" type="#_x0000_t75" style="width:15pt;height:15pt" o:ole="">
+            <v:imagedata r:id="rId8" o:title=""/>
+          </v:shape>
+          <o:OLEObject Type="Embed" ProgID="Equation.DSMT4" ShapeID="_x0000_i1032" DrawAspect="Content" ObjectID="_1713011023" r:id="rId9"/>
+        </w:object>
+      </w:r>
+      <w:r>
+        <w:t>(</w:t>
+      </w:r>
+      <w:r>
+        <w:t>размер словаря всех слов</w:t>
+      </w:r>
+      <w:r>
+        <w:t>)</w:t>
+      </w:r>
+      <w:r>
+        <w:t xml:space="preserve">. Все элементы этого вектора являются нулями, кроме </w:t>
+      </w:r>
+      <w:r>
+        <w:rPr>
+          <w:position w:val="-6"/>
+        </w:rPr>
+        <w:object w:dxaOrig="859" w:dyaOrig="300" w14:anchorId="14B1D636">
+          <v:shape id="_x0000_i1037" type="#_x0000_t75" style="width:42.75pt;height:15pt" o:ole="">
+            <v:imagedata r:id="rId10" o:title=""/>
+          </v:shape>
+          <o:OLEObject Type="Embed" ProgID="Equation.DSMT4" ShapeID="_x0000_i1037" DrawAspect="Content" ObjectID="_1713011024" r:id="rId11"/>
+        </w:object>
+      </w:r>
+      <w:r>
+        <w:t xml:space="preserve"> элемента, который является единицей.</w:t>
+      </w:r>
+    </w:p>
+    <w:p>
+      <w:pPr>
+        <w:ind w:firstLine="851"/>
+        <w:rPr>
+          <w:lang w:val="en-US"/>
+        </w:rPr>
+      </w:pPr>
+      <w:r>
+        <w:t>Пример</w:t>
+      </w:r>
+      <w:r>
+        <w:rPr>
+          <w:lang w:val="en-US"/>
+        </w:rPr>
+        <w:t xml:space="preserve"> </w:t>
+      </w:r>
+      <w:r>
+        <w:t>кодирования</w:t>
+      </w:r>
+      <w:r>
+        <w:rPr>
+          <w:lang w:val="en-US"/>
+        </w:rPr>
+        <w:t xml:space="preserve"> </w:t>
+      </w:r>
+      <w:r>
+        <w:t>предложения</w:t>
+      </w:r>
+      <w:r>
+        <w:rPr>
+          <w:lang w:val="en-US"/>
+        </w:rPr>
+        <w:t xml:space="preserve"> «</w:t>
+      </w:r>
+      <w:r>
+        <w:rPr>
+          <w:lang w:val="en-US"/>
+        </w:rPr>
+        <w:t>What is the answer to everything?</w:t>
+      </w:r>
+      <w:r>
+        <w:rPr>
+          <w:lang w:val="en-US"/>
+        </w:rPr>
+        <w:t>»:</w:t>
+      </w:r>
+    </w:p>
+    <w:p>
+      <w:pPr>
+        <w:ind w:firstLine="851"/>
+        <w:rPr>
+          <w:lang w:val="en-US"/>
+        </w:rPr>
+      </w:pPr>
+    </w:p>
+    <w:p>
+      <w:pPr>
+        <w:spacing w:line="240" w:lineRule="auto"/>
+        <w:jc w:val="center"/>
+      </w:pPr>
+      <w:r>
+        <w:drawing>
+          <wp:inline distT="0" distB="0" distL="0" distR="0" wp14:anchorId="0B15344E" wp14:editId="47843F0C">
+            <wp:extent cx="2962688" cy="1095528"/>
+            <wp:effectExtent l="0" t="0" r="0" b="9525"/>
+            <wp:docPr id="1" name="Рисунок 1" descr="Изображение выглядит как текст&#10;&#10;Автоматически созданное описание"/>
+            <wp:cNvGraphicFramePr>
+              <a:graphicFrameLocks xmlns:a="http://schemas.openxmlformats.org/drawingml/2006/main" noChangeAspect="1"/>
+            </wp:cNvGraphicFramePr>
+            <a:graphic xmlns:a="http://schemas.openxmlformats.org/drawingml/2006/main">
+              <a:graphicData uri="http://schemas.openxmlformats.org/drawingml/2006/picture">
+                <pic:pic xmlns:pic="http://schemas.openxmlformats.org/drawingml/2006/picture">
+                  <pic:nvPicPr>
+                    <pic:cNvPr id="1" name="Рисунок 1" descr="Изображение выглядит как текст&#10;&#10;Автоматически созданное описание"/>
+                    <pic:cNvPicPr/>
+                  </pic:nvPicPr>
+                  <pic:blipFill>
+                    <a:blip r:embed="rId12"/>
+                    <a:stretch>
+                      <a:fillRect/>
+                    </a:stretch>
+                  </pic:blipFill>
+                  <pic:spPr>
+                    <a:xfrm>
+                      <a:off x="0" y="0"/>
+                      <a:ext cx="2962688" cy="1095528"/>
+                    </a:xfrm>
+                    <a:prstGeom prst="rect">
+                      <a:avLst/>
+                    </a:prstGeom>
+                  </pic:spPr>
+                </pic:pic>
+              </a:graphicData>
+            </a:graphic>
+          </wp:inline>
+        </w:drawing>
+      </w:r>
+    </w:p>
+    <w:p>
+      <w:pPr>
+        <w:jc w:val="center"/>
+      </w:pPr>
+      <w:r>
+        <w:t xml:space="preserve">Рисунок 1 – </w:t>
+      </w:r>
+      <w:r>
+        <w:t>П</w:t>
+      </w:r>
+      <w:r>
+        <w:t>редставление</w:t>
+      </w:r>
+      <w:r>
+        <w:t xml:space="preserve"> слов в виде векторов</w:t>
+      </w:r>
+      <w:r>
+        <w:t xml:space="preserve"> (</w:t>
+      </w:r>
+      <w:r>
+        <w:rPr>
+          <w:lang w:val="en-US"/>
+        </w:rPr>
+        <w:t>one</w:t>
+      </w:r>
+      <w:r>
+        <w:t>-</w:t>
+      </w:r>
+      <w:r>
+        <w:rPr>
+          <w:lang w:val="en-US"/>
+        </w:rPr>
+        <w:t>hot</w:t>
+      </w:r>
+      <w:r>
+        <w:t xml:space="preserve"> </w:t>
+      </w:r>
+      <w:r>
+        <w:rPr>
+          <w:lang w:val="en-US"/>
+        </w:rPr>
+        <w:t>encoding</w:t>
+      </w:r>
+      <w:r>
+        <w:t>)</w:t>
+      </w:r>
+      <w:r>
+        <w:t xml:space="preserve"> </w:t>
+      </w:r>
+    </w:p>
+    <w:p/>
+    <w:p>
+      <w:pPr>
+        <w:ind w:firstLine="851"/>
+      </w:pPr>
+      <w:r>
+        <w:t>Очевидный минусом такого представления является большое количество памяти необходимое для такого кодирования большого объема данных и разр</w:t>
+      </w:r>
+      <w:r>
+        <w:t>е</w:t>
+      </w:r>
+      <w:r>
+        <w:t>ж</w:t>
+      </w:r>
+      <w:r>
+        <w:t>е</w:t>
+      </w:r>
+      <w:r>
+        <w:t>нность полученных векторов.</w:t>
+      </w:r>
+      <w:r>
+        <w:t xml:space="preserve"> </w:t>
+      </w:r>
+    </w:p>
+    <w:p>
+      <w:pPr>
+        <w:ind w:firstLine="851"/>
+      </w:pPr>
+    </w:p>
+    <w:p>
+      <w:pPr>
+        <w:pStyle w:val="2"/>
+        <w:ind w:firstLine="851"/>
+      </w:pPr>
+      <w:bookmarkStart w:id="4" w:name="_Toc102398094"/>
+      <w:r>
+        <w:t>2.</w:t>
+      </w:r>
+      <w:r>
+        <w:t>2</w:t>
+      </w:r>
+      <w:r>
+        <w:t xml:space="preserve"> </w:t>
+      </w:r>
+      <w:r>
+        <w:t>Векторное представление слов</w:t>
+      </w:r>
+      <w:bookmarkEnd w:id="4"/>
+    </w:p>
+    <w:p>
+      <w:pPr>
+        <w:ind w:firstLine="851"/>
+      </w:pPr>
+    </w:p>
+    <w:p>
+      <w:pPr>
+        <w:ind w:firstLine="851"/>
+      </w:pPr>
+      <w:r>
+        <w:t xml:space="preserve">Другим популярным и мощным способом связывания вектора со словом является использование плотных векторов слов, или векторного представления слов (word embeddings). В отличие от векторов, полученных прямым кодированием, — бинарных, разреженных (почти полностью состоящих из нулей) и с большой размерностью (их размерность совпадает с </w:t>
+      </w:r>
+      <w:r>
+        <w:lastRenderedPageBreak/>
+        <w:t>количеством слов в словаре) — векторные представления слов являются малоразмерными векторами вещественных чисел (то есть плотными</w:t>
+      </w:r>
+      <w:r>
+        <w:t xml:space="preserve"> (</w:t>
+      </w:r>
+      <w:r>
+        <w:rPr>
+          <w:lang w:val="en-US"/>
+        </w:rPr>
+        <w:t>dense</w:t>
+      </w:r>
+      <w:r>
+        <w:t>)</w:t>
+      </w:r>
+      <w:r>
+        <w:t xml:space="preserve"> векторами, в противоположность разреженным), как показано на рис</w:t>
+      </w:r>
+      <w:r>
+        <w:t>унке</w:t>
+      </w:r>
+      <w:r>
+        <w:t xml:space="preserve"> 2.</w:t>
+      </w:r>
+    </w:p>
+    <w:p>
+      <w:pPr>
+        <w:ind w:firstLine="851"/>
+      </w:pPr>
+      <w:r>
+        <w:t>В отличие от векторов, полученных прямым кодированием, векторные представления слов конструируются из данных. При работе с огромными словарями размерность векторов слов нередко может достигать 256, 512 или 1024. С другой стороны, прямое кодирование слов обычно влечет за собой создание векторов с числом измерений 20 000 или больше (при использовании словаря с 20 000 токенов). Иначе говоря, векторное представление слов позволяет уместить больший объем информации в меньшее число измерений.</w:t>
+      </w:r>
+    </w:p>
+    <w:p>
+      <w:pPr>
+        <w:ind w:firstLine="851"/>
+      </w:pPr>
+    </w:p>
+    <w:p>
+      <w:pPr>
+        <w:spacing w:line="240" w:lineRule="auto"/>
+        <w:ind w:firstLine="851"/>
+        <w:jc w:val="center"/>
+      </w:pPr>
+      <w:r>
+        <w:drawing>
+          <wp:inline distT="0" distB="0" distL="0" distR="0" wp14:anchorId="47EE77C8" wp14:editId="22760136">
+            <wp:extent cx="2648320" cy="2191056"/>
+            <wp:effectExtent l="0" t="0" r="0" b="0"/>
+            <wp:docPr id="2" name="Рисунок 2"/>
+            <wp:cNvGraphicFramePr>
+              <a:graphicFrameLocks xmlns:a="http://schemas.openxmlformats.org/drawingml/2006/main" noChangeAspect="1"/>
+            </wp:cNvGraphicFramePr>
+            <a:graphic xmlns:a="http://schemas.openxmlformats.org/drawingml/2006/main">
+              <a:graphicData uri="http://schemas.openxmlformats.org/drawingml/2006/picture">
+                <pic:pic xmlns:pic="http://schemas.openxmlformats.org/drawingml/2006/picture">
+                  <pic:nvPicPr>
+                    <pic:cNvPr id="1" name=""/>
+                    <pic:cNvPicPr/>
+                  </pic:nvPicPr>
+                  <pic:blipFill>
+                    <a:blip r:embed="rId13"/>
+                    <a:stretch>
+                      <a:fillRect/>
+                    </a:stretch>
+                  </pic:blipFill>
+                  <pic:spPr>
+                    <a:xfrm>
+                      <a:off x="0" y="0"/>
+                      <a:ext cx="2648320" cy="2191056"/>
+                    </a:xfrm>
+                    <a:prstGeom prst="rect">
+                      <a:avLst/>
+                    </a:prstGeom>
+                  </pic:spPr>
+                </pic:pic>
+              </a:graphicData>
+            </a:graphic>
+          </wp:inline>
+        </w:drawing>
+      </w:r>
+    </w:p>
+    <w:p>
+      <w:pPr>
+        <w:jc w:val="center"/>
+      </w:pPr>
+      <w:r>
+        <w:t>Рисунок</w:t>
+      </w:r>
+      <w:r>
+        <w:t xml:space="preserve"> </w:t>
+      </w:r>
+      <w:r>
+        <w:t>2</w:t>
+      </w:r>
+      <w:r>
+        <w:t xml:space="preserve"> – </w:t>
+      </w:r>
+      <w:r>
+        <w:t>векторы</w:t>
+      </w:r>
+      <w:r>
+        <w:t xml:space="preserve"> (</w:t>
+      </w:r>
+      <w:r>
+        <w:rPr>
+          <w:lang w:val="en-US"/>
+        </w:rPr>
+        <w:t>one</w:t>
+      </w:r>
+      <w:r>
+        <w:t>-</w:t>
+      </w:r>
+      <w:r>
+        <w:rPr>
+          <w:lang w:val="en-US"/>
+        </w:rPr>
+        <w:t>hot</w:t>
+      </w:r>
+      <w:r>
+        <w:t xml:space="preserve"> </w:t>
+      </w:r>
+      <w:r>
+        <w:rPr>
+          <w:lang w:val="en-US"/>
+        </w:rPr>
+        <w:t>encoding</w:t>
+      </w:r>
+      <w:r>
+        <w:t xml:space="preserve">) </w:t>
+      </w:r>
+      <w:r>
+        <w:t>и векторные представления</w:t>
+      </w:r>
+    </w:p>
+    <w:p>
+      <w:pPr>
+        <w:ind w:firstLine="851"/>
+        <w:jc w:val="center"/>
+      </w:pPr>
+    </w:p>
+    <w:p>
+      <w:pPr>
+        <w:ind w:firstLine="851"/>
+      </w:pPr>
+      <w:r>
+        <w:t>Получить векторные представления можно двумя способами:</w:t>
+      </w:r>
+    </w:p>
+    <w:p>
+      <w:pPr>
+        <w:pStyle w:val="a6"/>
+        <w:numPr>
+          <w:ilvl w:val="0"/>
+          <w:numId w:val="8"/>
+        </w:numPr>
+        <w:ind w:left="0" w:firstLine="851"/>
+      </w:pPr>
+      <w:r>
+        <w:t>с</w:t>
+      </w:r>
+      <w:r>
+        <w:t xml:space="preserve">оздавать собственные векторные представления </w:t>
+      </w:r>
+      <w:r>
+        <w:t>на основе собственных данных при решении основной задачи. В этом случае изначально создаются случайные векторы слов, которые потом обучаются по аналогии весов в нейронных сетях</w:t>
+      </w:r>
+      <w:r>
+        <w:t>;</w:t>
+      </w:r>
+    </w:p>
+    <w:p>
+      <w:pPr>
+        <w:pStyle w:val="a6"/>
+        <w:numPr>
+          <w:ilvl w:val="0"/>
+          <w:numId w:val="8"/>
+        </w:numPr>
+        <w:ind w:left="0" w:firstLine="851"/>
+      </w:pPr>
+      <w:r>
+        <w:t>загрузить уже векторные представления, полученные при решении других задач, отличных от решаемой. Такие векторные представления называют предварительно обученными векторными представлениями.</w:t>
+      </w:r>
+    </w:p>
+    <w:p>
+      <w:pPr>
+        <w:ind w:firstLine="851"/>
+      </w:pPr>
+      <w:r>
+        <w:lastRenderedPageBreak/>
+        <w:t>В своей задаче же планируется создавать свое векторное представлени</w:t>
+      </w:r>
+      <w:r>
+        <w:t>е</w:t>
+      </w:r>
+      <w:r>
+        <w:t xml:space="preserve"> слов </w:t>
+      </w:r>
+      <w:r>
+        <w:t xml:space="preserve">на основе собственного корпуса </w:t>
+      </w:r>
+      <w:r>
+        <w:t xml:space="preserve">с использованием алгоритма </w:t>
+      </w:r>
+      <w:r>
+        <w:rPr>
+          <w:lang w:val="en-US"/>
+        </w:rPr>
+        <w:t>Word</w:t>
+      </w:r>
+      <w:r>
+        <w:t>2</w:t>
+      </w:r>
+      <w:r>
+        <w:rPr>
+          <w:lang w:val="en-US"/>
+        </w:rPr>
+        <w:t>Vec</w:t>
+      </w:r>
+      <w:r>
+        <w:t xml:space="preserve">, </w:t>
+      </w:r>
+      <w:r>
+        <w:rPr>
+          <w:lang w:val="en-US"/>
+        </w:rPr>
+        <w:t>GloVe</w:t>
+      </w:r>
+      <w:r>
+        <w:t xml:space="preserve"> </w:t>
+      </w:r>
+      <w:r>
+        <w:t xml:space="preserve">и сравнить с уже предобученным. </w:t>
+      </w:r>
+    </w:p>
+    <w:p>
+      <w:pPr>
+        <w:ind w:firstLine="851"/>
+      </w:pPr>
+    </w:p>
+    <w:p>
+      <w:pPr>
+        <w:pStyle w:val="1"/>
+        <w:ind w:firstLine="851"/>
+        <w:jc w:val="left"/>
+        <w:rPr>
+          <w:lang w:val="en-US"/>
+        </w:rPr>
+      </w:pPr>
+      <w:bookmarkStart w:id="5" w:name="_Toc102398095"/>
+      <w:r>
+        <w:t xml:space="preserve">2.3 </w:t>
+      </w:r>
+      <w:r>
+        <w:rPr>
+          <w:lang w:val="en-US"/>
+        </w:rPr>
+        <w:t>Word</w:t>
+      </w:r>
+      <w:r>
+        <w:t>2</w:t>
+      </w:r>
+      <w:r>
+        <w:rPr>
+          <w:lang w:val="en-US"/>
+        </w:rPr>
+        <w:t>Vec</w:t>
+      </w:r>
+      <w:bookmarkEnd w:id="5"/>
+    </w:p>
+    <w:p>
+      <w:pPr>
+        <w:rPr>
+          <w:lang w:val="en-US"/>
+        </w:rPr>
+      </w:pPr>
+    </w:p>
+    <w:p>
+      <w:pPr>
+        <w:ind w:firstLine="851"/>
+      </w:pPr>
+      <w:r>
+        <w:rPr>
+          <w:lang w:val="en-US"/>
+        </w:rPr>
+        <w:t>Word</w:t>
+      </w:r>
+      <w:r>
+        <w:t>2</w:t>
+      </w:r>
+      <w:r>
+        <w:rPr>
+          <w:lang w:val="en-US"/>
+        </w:rPr>
+        <w:t>Vec</w:t>
+      </w:r>
+      <w:r>
+        <w:t xml:space="preserve"> – </w:t>
+      </w:r>
+      <w:r>
+        <w:t>это алгоритм обучения без учителя, не использующих никаких меток, которые могут или не могут быть в корпусе. Таким образом, на вход этому алгоритму можно подавать любой набор текстовых данных на естественном языке. Это является огромный плюсом, потому что для</w:t>
+      </w:r>
+      <w:r>
+        <w:t xml:space="preserve"> разных предметных областей мы имеем возможность создавать собственные векторные представлеия.</w:t>
+      </w:r>
+    </w:p>
+    <w:p>
+      <w:pPr>
+        <w:ind w:firstLine="851"/>
+      </w:pPr>
+      <w:r>
+        <w:t xml:space="preserve">Алгоритм имеет две разные базовые архитектуры обучения – </w:t>
+      </w:r>
+      <w:r>
+        <w:rPr>
+          <w:i/>
+          <w:iCs/>
+          <w:lang w:val="en-US"/>
+        </w:rPr>
+        <w:t>skip</w:t>
+      </w:r>
+      <w:r>
+        <w:rPr>
+          <w:i/>
+          <w:iCs/>
+        </w:rPr>
+        <w:t>-</w:t>
+      </w:r>
+      <w:r>
+        <w:rPr>
+          <w:i/>
+          <w:iCs/>
+          <w:lang w:val="en-US"/>
+        </w:rPr>
+        <w:t>gram</w:t>
+      </w:r>
+      <w:r>
+        <w:rPr>
+          <w:i/>
+          <w:iCs/>
+        </w:rPr>
+        <w:t xml:space="preserve"> </w:t>
+      </w:r>
+      <w:r>
+        <w:t>(</w:t>
+      </w:r>
+      <w:r>
+        <w:rPr>
+          <w:lang w:val="en-US"/>
+        </w:rPr>
+        <w:t>SG</w:t>
+      </w:r>
+      <w:r>
+        <w:t xml:space="preserve">) или </w:t>
+      </w:r>
+      <w:r>
+        <w:rPr>
+          <w:i/>
+          <w:iCs/>
+          <w:lang w:val="en-US"/>
+        </w:rPr>
+        <w:t>continiuos</w:t>
+      </w:r>
+      <w:r>
+        <w:rPr>
+          <w:i/>
+          <w:iCs/>
+        </w:rPr>
+        <w:t xml:space="preserve"> </w:t>
+      </w:r>
+      <w:r>
+        <w:rPr>
+          <w:i/>
+          <w:iCs/>
+          <w:lang w:val="en-US"/>
+        </w:rPr>
+        <w:t>bag</w:t>
+      </w:r>
+      <w:r>
+        <w:rPr>
+          <w:i/>
+          <w:iCs/>
+        </w:rPr>
+        <w:t xml:space="preserve"> </w:t>
+      </w:r>
+      <w:r>
+        <w:rPr>
+          <w:i/>
+          <w:iCs/>
+          <w:lang w:val="en-US"/>
+        </w:rPr>
+        <w:t>of</w:t>
+      </w:r>
+      <w:r>
+        <w:rPr>
+          <w:i/>
+          <w:iCs/>
+        </w:rPr>
+        <w:t xml:space="preserve"> </w:t>
+      </w:r>
+      <w:r>
+        <w:rPr>
+          <w:i/>
+          <w:iCs/>
+          <w:lang w:val="en-US"/>
+        </w:rPr>
+        <w:t>words</w:t>
+      </w:r>
+      <w:r>
+        <w:t xml:space="preserve"> (</w:t>
+      </w:r>
+      <w:r>
+        <w:rPr>
+          <w:lang w:val="en-US"/>
+        </w:rPr>
+        <w:t>CBOW</w:t>
+      </w:r>
+      <w:r>
+        <w:t>).</w:t>
+      </w:r>
+    </w:p>
+    <w:p>
+      <w:pPr>
+        <w:ind w:firstLine="851"/>
+      </w:pPr>
+      <w:r>
+        <w:t xml:space="preserve">Суть </w:t>
+      </w:r>
+      <w:r>
+        <w:t xml:space="preserve">этого алгоритма можно объяснить на примере предложения </w:t>
+      </w:r>
+      <w:r>
+        <w:t>«</w:t>
+      </w:r>
+      <w:r>
+        <w:rPr>
+          <w:lang w:val="en-US"/>
+        </w:rPr>
+        <w:t>What</w:t>
+      </w:r>
+      <w:r>
+        <w:t xml:space="preserve"> </w:t>
+      </w:r>
+      <w:r>
+        <w:rPr>
+          <w:lang w:val="en-US"/>
+        </w:rPr>
+        <w:t>is</w:t>
+      </w:r>
+      <w:r>
+        <w:t xml:space="preserve"> </w:t>
+      </w:r>
+      <w:r>
+        <w:rPr>
+          <w:lang w:val="en-US"/>
+        </w:rPr>
+        <w:t>the</w:t>
+      </w:r>
+      <w:r>
+        <w:t xml:space="preserve"> </w:t>
+      </w:r>
+      <w:r>
+        <w:rPr>
+          <w:lang w:val="en-US"/>
+        </w:rPr>
+        <w:t>answer</w:t>
+      </w:r>
+      <w:r>
+        <w:t xml:space="preserve"> </w:t>
+      </w:r>
+      <w:r>
+        <w:rPr>
+          <w:lang w:val="en-US"/>
+        </w:rPr>
+        <w:t>to</w:t>
+      </w:r>
+      <w:r>
+        <w:t xml:space="preserve"> </w:t>
+      </w:r>
+      <w:r>
+        <w:rPr>
+          <w:lang w:val="en-US"/>
+        </w:rPr>
+        <w:t>everything</w:t>
+      </w:r>
+      <w:r>
+        <w:t>?»</w:t>
+      </w:r>
+    </w:p>
+    <w:p>
+      <w:pPr>
+        <w:ind w:firstLine="851"/>
+      </w:pPr>
+      <w:r>
+        <w:t>Рассмотрим слово «</w:t>
+      </w:r>
+      <w:r>
+        <w:rPr>
+          <w:lang w:val="en-US"/>
+        </w:rPr>
+        <w:t>answer</w:t>
+      </w:r>
+      <w:r>
+        <w:t xml:space="preserve">» как </w:t>
+      </w:r>
+      <w:r>
+        <w:rPr>
+          <w:i/>
+          <w:iCs/>
+        </w:rPr>
+        <w:t>целевое</w:t>
+      </w:r>
+      <w:r>
+        <w:rPr>
+          <w:i/>
+          <w:iCs/>
+        </w:rPr>
+        <w:t xml:space="preserve">, </w:t>
+      </w:r>
+      <w:r>
+        <w:t>а два слова сл</w:t>
+      </w:r>
+      <w:r>
+        <w:t xml:space="preserve">ева и справа как </w:t>
+      </w:r>
+      <w:r>
+        <w:rPr>
+          <w:i/>
+          <w:iCs/>
+        </w:rPr>
+        <w:t>контекстные</w:t>
+      </w:r>
+      <w:r>
+        <w:rPr>
+          <w:i/>
+          <w:iCs/>
+        </w:rPr>
+        <w:t xml:space="preserve"> </w:t>
+      </w:r>
+      <w:r>
+        <w:t>(</w:t>
+      </w:r>
+      <w:r>
+        <w:t>количество рассматриваемых слов, как контекстных, является гиперпараметром, который необходимо учитывать при запуске алгоритма</w:t>
+      </w:r>
+      <w:r>
+        <w:t>).</w:t>
+      </w:r>
+      <w:r>
+        <w:t xml:space="preserve"> В архитектуре </w:t>
+      </w:r>
+      <w:r>
+        <w:rPr>
+          <w:lang w:val="en-US"/>
+        </w:rPr>
+        <w:t>CBOW</w:t>
+      </w:r>
+      <w:r>
+        <w:t xml:space="preserve"> </w:t>
+      </w:r>
+      <w:r>
+        <w:t xml:space="preserve">целевое слово предсказывается на основе контекстных слов. В архитектуре </w:t>
+      </w:r>
+      <w:r>
+        <w:rPr>
+          <w:lang w:val="en-US"/>
+        </w:rPr>
+        <w:t>SG</w:t>
+      </w:r>
+      <w:r>
+        <w:t>, наоборот, контекстные слова предсказываются на основе целевого.</w:t>
+      </w:r>
+      <w:r>
+        <w:t xml:space="preserve"> На рисунке 3 </w:t>
+      </w:r>
+      <w:r>
+        <w:t>изображены эти отличия.</w:t>
+      </w:r>
+    </w:p>
+    <w:p>
+      <w:pPr>
+        <w:ind w:firstLine="851"/>
+      </w:pPr>
+    </w:p>
+    <w:p>
+      <w:pPr>
+        <w:jc w:val="center"/>
+      </w:pPr>
+      <w:r>
+        <w:rPr>
+          <w:noProof/>
+        </w:rPr>
+        <w:lastRenderedPageBreak/>
+        <w:drawing>
+          <wp:inline distT="0" distB="0" distL="0" distR="0" wp14:anchorId="5DBFB268" wp14:editId="278985A0">
+            <wp:extent cx="5940425" cy="3256280"/>
+            <wp:effectExtent l="0" t="0" r="3175" b="1270"/>
+            <wp:docPr id="3" name="Рисунок 3"/>
+            <wp:cNvGraphicFramePr>
+              <a:graphicFrameLocks xmlns:a="http://schemas.openxmlformats.org/drawingml/2006/main" noChangeAspect="1"/>
+            </wp:cNvGraphicFramePr>
+            <a:graphic xmlns:a="http://schemas.openxmlformats.org/drawingml/2006/main">
+              <a:graphicData uri="http://schemas.openxmlformats.org/drawingml/2006/picture">
+                <pic:pic xmlns:pic="http://schemas.openxmlformats.org/drawingml/2006/picture">
+                  <pic:nvPicPr>
+                    <pic:cNvPr id="0" name="Picture 14"/>
+                    <pic:cNvPicPr>
+                      <a:picLocks noChangeAspect="1" noChangeArrowheads="1"/>
+                    </pic:cNvPicPr>
+                  </pic:nvPicPr>
+                  <pic:blipFill>
+                    <a:blip r:embed="rId14">
+                      <a:extLst>
+                        <a:ext uri="{28A0092B-C50C-407E-A947-70E740481C1C}">
+                          <a14:useLocalDpi xmlns:a14="http://schemas.microsoft.com/office/drawing/2010/main" val="0"/>
+                        </a:ext>
+                      </a:extLst>
+                    </a:blip>
+                    <a:srcRect/>
+                    <a:stretch>
+                      <a:fillRect/>
+                    </a:stretch>
+                  </pic:blipFill>
+                  <pic:spPr bwMode="auto">
+                    <a:xfrm>
+                      <a:off x="0" y="0"/>
+                      <a:ext cx="5940425" cy="3256280"/>
+                    </a:xfrm>
+                    <a:prstGeom prst="rect">
+                      <a:avLst/>
+                    </a:prstGeom>
+                    <a:noFill/>
+                    <a:ln>
+                      <a:noFill/>
+                    </a:ln>
+                  </pic:spPr>
+                </pic:pic>
+              </a:graphicData>
+            </a:graphic>
+          </wp:inline>
+        </w:drawing>
+      </w:r>
+    </w:p>
+    <w:p>
+      <w:pPr>
+        <w:jc w:val="center"/>
+      </w:pPr>
+      <w:r>
+        <w:t>Рисунок</w:t>
+      </w:r>
+      <w:r>
+        <w:t xml:space="preserve"> </w:t>
+      </w:r>
+      <w:r>
+        <w:t>3</w:t>
+      </w:r>
+      <w:r>
+        <w:t xml:space="preserve"> – </w:t>
+      </w:r>
+      <w:r>
+        <w:t xml:space="preserve">обобщенная схема работы моделей с архитектурами </w:t>
+      </w:r>
+      <w:r>
+        <w:rPr>
+          <w:lang w:val="en-US"/>
+        </w:rPr>
+        <w:t>CBOW</w:t>
+      </w:r>
+      <w:r>
+        <w:t xml:space="preserve"> </w:t>
+      </w:r>
+      <w:r>
+        <w:t xml:space="preserve">и </w:t>
+      </w:r>
+      <w:r>
+        <w:rPr>
+          <w:lang w:val="en-US"/>
+        </w:rPr>
+        <w:t>SG</w:t>
+      </w:r>
+    </w:p>
+    <w:p>
+      <w:pPr>
+        <w:jc w:val="center"/>
+      </w:pPr>
+    </w:p>
+    <w:p>
+      <w:pPr>
+        <w:ind w:firstLine="851"/>
+      </w:pPr>
+      <w:r>
+        <w:t xml:space="preserve">Как было сказано </w:t>
+      </w:r>
+      <w:r>
+        <w:t>раннее</w:t>
+      </w:r>
+      <w:r>
+        <w:t xml:space="preserve"> в архитекту</w:t>
+      </w:r>
+      <w:r>
+        <w:t>р</w:t>
+      </w:r>
+      <w:r>
+        <w:t xml:space="preserve">е </w:t>
+      </w:r>
+      <w:r>
+        <w:rPr>
+          <w:lang w:val="en-US"/>
+        </w:rPr>
+        <w:t>CBOW</w:t>
+      </w:r>
+      <w:r>
+        <w:t xml:space="preserve"> </w:t>
+      </w:r>
+      <w:r>
+        <w:t>целевое слово предсказывается как среднее из окружающих его контекстов</w:t>
+      </w:r>
+      <w:r>
+        <w:t xml:space="preserve">, причем не имеет значения в каком месте стоят контекстные слова относительно друг друга и целевого слова, т.е. </w:t>
+      </w:r>
+      <w:r>
+        <w:t xml:space="preserve">здесь </w:t>
+      </w:r>
+      <w:r>
+        <w:t>используется механизм</w:t>
+      </w:r>
+      <w:r>
+        <w:t xml:space="preserve"> </w:t>
+      </w:r>
+      <w:r>
+        <w:rPr>
+          <w:lang w:val="en-US"/>
+        </w:rPr>
+        <w:t>BOW</w:t>
+      </w:r>
+      <w:r>
+        <w:t xml:space="preserve"> </w:t>
+      </w:r>
+      <w:r>
+        <w:t>(</w:t>
+      </w:r>
+      <w:r>
+        <w:t>«</w:t>
+      </w:r>
+      <w:r>
+        <w:rPr>
+          <w:lang w:val="en-US"/>
+        </w:rPr>
+        <w:t>bag</w:t>
+      </w:r>
+      <w:r>
+        <w:t xml:space="preserve"> </w:t>
+      </w:r>
+      <w:r>
+        <w:rPr>
+          <w:lang w:val="en-US"/>
+        </w:rPr>
+        <w:t>of</w:t>
+      </w:r>
+      <w:r>
+        <w:t xml:space="preserve"> </w:t>
+      </w:r>
+      <w:r>
+        <w:rPr>
+          <w:lang w:val="en-US"/>
+        </w:rPr>
+        <w:t>words</w:t>
+      </w:r>
+      <w:r>
+        <w:t>»</w:t>
+      </w:r>
+      <w:r>
+        <w:t xml:space="preserve"> или «</w:t>
+      </w:r>
+      <w:r>
+        <w:t>меш</w:t>
+      </w:r>
+      <w:r>
+        <w:t>о</w:t>
+      </w:r>
+      <w:r>
+        <w:t>к слов</w:t>
+      </w:r>
+      <w:r>
+        <w:t>»):</w:t>
+      </w:r>
+    </w:p>
+    <w:p>
+      <w:pPr>
+        <w:pStyle w:val="a6"/>
+        <w:numPr>
+          <w:ilvl w:val="0"/>
+          <w:numId w:val="9"/>
+        </w:numPr>
+        <w:ind w:left="0" w:firstLine="851"/>
+      </w:pPr>
+      <w:r>
+        <w:t>б</w:t>
+      </w:r>
+      <w:r>
+        <w:t>ерутся все контекстные слова в окне, справа и слева от целевого;</w:t>
+      </w:r>
+    </w:p>
+    <w:p>
+      <w:pPr>
+        <w:pStyle w:val="a6"/>
+        <w:numPr>
+          <w:ilvl w:val="0"/>
+          <w:numId w:val="9"/>
+        </w:numPr>
+        <w:ind w:left="0" w:firstLine="851"/>
+      </w:pPr>
+      <w:r>
+        <w:t>д</w:t>
+      </w:r>
+      <w:r>
+        <w:t>обавляются эти слова в «мешок» (словарь)</w:t>
+      </w:r>
+      <w:r>
+        <w:t>;</w:t>
+      </w:r>
+    </w:p>
+    <w:p>
+      <w:pPr>
+        <w:pStyle w:val="a6"/>
+        <w:numPr>
+          <w:ilvl w:val="0"/>
+          <w:numId w:val="9"/>
+        </w:numPr>
+        <w:ind w:left="0" w:firstLine="851"/>
+      </w:pPr>
+      <w:r>
+        <w:t>вычисляется среднее значение для всех контекстных слов в мешке и на основании среднего оценивается, какое целевое слово должно быть.</w:t>
+      </w:r>
+    </w:p>
+    <w:p>
+      <w:pPr>
+        <w:ind w:firstLine="851"/>
+      </w:pPr>
+      <w:r>
+        <w:t xml:space="preserve">Буква </w:t>
+      </w:r>
+      <w:r>
+        <w:rPr>
+          <w:lang w:val="en-US"/>
+        </w:rPr>
+        <w:t>C</w:t>
+      </w:r>
+      <w:r>
+        <w:t>, или «</w:t>
+      </w:r>
+      <w:r>
+        <w:rPr>
+          <w:lang w:val="en-US"/>
+        </w:rPr>
+        <w:t>continuos</w:t>
+      </w:r>
+      <w:r>
+        <w:t>» означает, что с</w:t>
+      </w:r>
+      <w:r>
+        <w:t>кользящее окно, включающее целевое и контекстные слова, непрерывно скользит по тексту, слово за словом, от первого слова в корпусе до последнего. В каждой позиции на этом пути целевое слово оценивается с учетом контекстных слов. С помощью стохастического градиентного спуска расположение слов в векторном пространстве может сдвигаться и соответственно, оценки целевых слов могут постепенно улучшаться</w:t>
+      </w:r>
+      <w:r>
+        <w:t>.</w:t>
+      </w:r>
+    </w:p>
+    <w:p>
+      <w:pPr>
+        <w:ind w:firstLine="851"/>
+      </w:pPr>
+      <w:r>
+        <w:lastRenderedPageBreak/>
+        <w:t>Многие специалисты рекомендуют использовать м</w:t>
+      </w:r>
+      <w:r>
+        <w:t xml:space="preserve">одели с архитектурой </w:t>
+      </w:r>
+      <w:r>
+        <w:rPr>
+          <w:lang w:val="en-US"/>
+        </w:rPr>
+        <w:t>SG</w:t>
+      </w:r>
+      <w:r>
+        <w:t xml:space="preserve"> </w:t>
+      </w:r>
+      <w:r>
+        <w:t xml:space="preserve">для небольших </w:t>
+      </w:r>
+      <w:r>
+        <w:t>корпусов. Но в этой работе будут использоваться обе модели</w:t>
+      </w:r>
+      <w:r>
+        <w:t xml:space="preserve"> и сравниваться между собой</w:t>
+      </w:r>
+      <w:r>
+        <w:t>.</w:t>
+      </w:r>
+    </w:p>
+    <w:p>
+      <w:pPr>
+        <w:spacing w:after="160" w:line="259" w:lineRule="auto"/>
+        <w:jc w:val="left"/>
+      </w:pPr>
+      <w:r>
+        <w:br w:type="page"/>
+      </w:r>
+    </w:p>
+    <w:p>
+      <w:pPr>
+        <w:pStyle w:val="1"/>
+        <w:ind w:firstLine="851"/>
+        <w:jc w:val="left"/>
+      </w:pPr>
+      <w:bookmarkStart w:id="6" w:name="_Toc102398096"/>
+      <w:r>
+        <w:lastRenderedPageBreak/>
+        <w:t>3</w:t>
+      </w:r>
+      <w:r>
+        <w:t xml:space="preserve"> </w:t>
+      </w:r>
+      <w:r>
+        <w:t>Архитектуры нейронных сетей</w:t>
+      </w:r>
+      <w:bookmarkEnd w:id="6"/>
+    </w:p>
+    <w:p/>
+    <w:p>
+      <w:pPr>
+        <w:ind w:firstLine="851"/>
+      </w:pPr>
+      <w:r>
+        <w:t xml:space="preserve">Выполнив </w:t>
+      </w:r>
+      <w:r>
+        <w:t>предобработку данных и преобразовав их в тот вид, который поймет нейросеть, необходимо будет выбрать архитектуру нейронной сети для классификации жанров произведений.</w:t>
+      </w:r>
+      <w:r>
+        <w:t xml:space="preserve"> Всего планируется сравнить 4 архитектуры: обычную полносвяз</w:t>
+      </w:r>
+      <w:r>
+        <w:t>анн</w:t>
+      </w:r>
+      <w:r>
+        <w:t>ую сеть, сверточн</w:t>
+      </w:r>
+      <w:r>
+        <w:t>ую</w:t>
+      </w:r>
+      <w:r>
+        <w:t xml:space="preserve"> сет</w:t>
+      </w:r>
+      <w:r>
+        <w:t>ь</w:t>
+      </w:r>
+      <w:r>
+        <w:t xml:space="preserve">, </w:t>
+      </w:r>
+      <w:r>
+        <w:rPr>
+          <w:lang w:val="en-US"/>
+        </w:rPr>
+        <w:t>LSTM</w:t>
+      </w:r>
+      <w:r>
+        <w:t xml:space="preserve"> </w:t>
+      </w:r>
+      <w:r>
+        <w:t xml:space="preserve">и </w:t>
+      </w:r>
+      <w:r>
+        <w:rPr>
+          <w:lang w:val="en-US"/>
+        </w:rPr>
+        <w:t>GRU</w:t>
+      </w:r>
+      <w:r>
+        <w:t xml:space="preserve"> -</w:t>
+      </w:r>
+      <w:r>
+        <w:t>сети</w:t>
+      </w:r>
+      <w:r>
+        <w:t>.</w:t>
+      </w:r>
+    </w:p>
+    <w:p>
+      <w:pPr>
+        <w:ind w:firstLine="851"/>
+      </w:pPr>
+    </w:p>
+    <w:p>
+      <w:pPr>
+        <w:pStyle w:val="1"/>
+        <w:ind w:firstLine="851"/>
+        <w:jc w:val="left"/>
+      </w:pPr>
+      <w:bookmarkStart w:id="7" w:name="_Toc102398097"/>
+      <w:r>
+        <w:t>3.1</w:t>
+      </w:r>
+      <w:r>
+        <w:t xml:space="preserve"> </w:t>
+      </w:r>
+      <w:r>
+        <w:t>Полносвязанная сеть</w:t>
+      </w:r>
+      <w:bookmarkEnd w:id="7"/>
+    </w:p>
+    <w:p/>
+    <w:p>
+      <w:pPr>
+        <w:ind w:firstLine="851"/>
+      </w:pPr>
+      <w:r>
+        <w:t>Выбор архитектуры сети является важным пунктом в решении задачи классификации. От того какая архитектура была выбрана, будет зависеть скорость</w:t>
+      </w:r>
+      <w:r>
+        <w:t xml:space="preserve">, </w:t>
+      </w:r>
+      <w:r>
+        <w:t>точность и качество</w:t>
+      </w:r>
+      <w:r>
+        <w:t xml:space="preserve"> </w:t>
+      </w:r>
+      <w:r>
+        <w:t>обучения. Поэтому необходимо просмотреть несколько их них и выбрать наиболее подходящую.</w:t>
+      </w:r>
+    </w:p>
+    <w:p>
+      <w:pPr>
+        <w:ind w:firstLine="851"/>
+      </w:pPr>
+      <w:r>
+        <w:t xml:space="preserve">Точкой </w:t>
+      </w:r>
+      <w:r>
+        <w:t xml:space="preserve">же </w:t>
+      </w:r>
+      <w:r>
+        <w:t>отсчета будет являться полносвязанная нейронная сеть</w:t>
+      </w:r>
+      <w:r>
+        <w:t>, структура которой</w:t>
+      </w:r>
+      <w:r>
+        <w:t xml:space="preserve"> будет изображена на рисунке 4:</w:t>
+      </w:r>
+    </w:p>
+    <w:p/>
+    <w:p/>
+    <w:p>
+      <w:pPr>
+        <w:spacing w:line="240" w:lineRule="auto"/>
+        <w:jc w:val="center"/>
+      </w:pPr>
+      <w:r>
+        <w:lastRenderedPageBreak/>
+        <w:drawing>
+          <wp:inline distT="0" distB="0" distL="0" distR="0" wp14:anchorId="5FBE8FC5" wp14:editId="2C9E6FC7">
+            <wp:extent cx="5172797" cy="3743847"/>
+            <wp:effectExtent l="0" t="0" r="8890" b="9525"/>
+            <wp:docPr id="4" name="Рисунок 4" descr="Изображение выглядит как стол&#10;&#10;Автоматически созданное описание"/>
+            <wp:cNvGraphicFramePr>
+              <a:graphicFrameLocks xmlns:a="http://schemas.openxmlformats.org/drawingml/2006/main" noChangeAspect="1"/>
+            </wp:cNvGraphicFramePr>
+            <a:graphic xmlns:a="http://schemas.openxmlformats.org/drawingml/2006/main">
+              <a:graphicData uri="http://schemas.openxmlformats.org/drawingml/2006/picture">
+                <pic:pic xmlns:pic="http://schemas.openxmlformats.org/drawingml/2006/picture">
+                  <pic:nvPicPr>
+                    <pic:cNvPr id="4" name="Рисунок 4" descr="Изображение выглядит как стол&#10;&#10;Автоматически созданное описание"/>
+                    <pic:cNvPicPr/>
+                  </pic:nvPicPr>
+                  <pic:blipFill>
+                    <a:blip r:embed="rId15"/>
+                    <a:stretch>
+                      <a:fillRect/>
+                    </a:stretch>
+                  </pic:blipFill>
+                  <pic:spPr>
+                    <a:xfrm>
+                      <a:off x="0" y="0"/>
+                      <a:ext cx="5172797" cy="3743847"/>
+                    </a:xfrm>
+                    <a:prstGeom prst="rect">
+                      <a:avLst/>
+                    </a:prstGeom>
+                  </pic:spPr>
+                </pic:pic>
+              </a:graphicData>
+            </a:graphic>
+          </wp:inline>
+        </w:drawing>
+      </w:r>
+    </w:p>
+    <w:p>
+      <w:pPr>
+        <w:jc w:val="center"/>
+      </w:pPr>
+      <w:r>
+        <w:t>Рисунок</w:t>
+      </w:r>
+      <w:r>
+        <w:t xml:space="preserve"> </w:t>
+      </w:r>
+      <w:r>
+        <w:t>4</w:t>
+      </w:r>
+      <w:r>
+        <w:t xml:space="preserve"> – </w:t>
+      </w:r>
+      <w:r>
+        <w:t>С</w:t>
+      </w:r>
+      <w:r>
+        <w:t>труктура полносвязанной нейронной сети</w:t>
+      </w:r>
+    </w:p>
+    <w:p>
+      <w:pPr>
+        <w:jc w:val="center"/>
+      </w:pPr>
+    </w:p>
+    <w:p>
+      <w:pPr>
+        <w:ind w:firstLine="851"/>
+      </w:pPr>
+      <w:r>
+        <w:t xml:space="preserve">Это последовательная модель полносвязанной нейронной сети, которая состоит из </w:t>
+      </w:r>
+      <w:r>
+        <w:t>семи слоев:</w:t>
+      </w:r>
+    </w:p>
+    <w:p>
+      <w:pPr>
+        <w:pStyle w:val="a6"/>
+        <w:numPr>
+          <w:ilvl w:val="0"/>
+          <w:numId w:val="10"/>
+        </w:numPr>
+        <w:ind w:left="0" w:firstLine="851"/>
+      </w:pPr>
+      <w:r>
+        <w:rPr>
+          <w:lang w:val="en-US"/>
+        </w:rPr>
+        <w:t>e</w:t>
+      </w:r>
+      <w:r>
+        <w:rPr>
+          <w:lang w:val="en-US"/>
+        </w:rPr>
+        <w:t>mbedding</w:t>
+      </w:r>
+      <w:r>
+        <w:t xml:space="preserve"> </w:t>
+      </w:r>
+      <w:r>
+        <w:t>– этот слой позволяет создавать векторы слов из корпуса документов, в нашем случае из подготовленных отрывков книг, образующих обучающую выборку.</w:t>
+      </w:r>
+      <w:r>
+        <w:t xml:space="preserve"> Так как этот слой является первым, то для него также встраивается входной слой, который принимает вектор слов определенной длины. Создать векторы слов можно и с помощью алгоритма </w:t>
+      </w:r>
+      <w:r>
+        <w:rPr>
+          <w:lang w:val="en-US"/>
+        </w:rPr>
+        <w:t>word</w:t>
+      </w:r>
+      <w:r>
+        <w:t>2</w:t>
+      </w:r>
+      <w:r>
+        <w:rPr>
+          <w:lang w:val="en-US"/>
+        </w:rPr>
+        <w:t>vec</w:t>
+      </w:r>
+      <w:r>
+        <w:t>, что в дальнейшем будет сделано</w:t>
+      </w:r>
+      <w:r>
+        <w:t>;</w:t>
+      </w:r>
+    </w:p>
+    <w:p>
+      <w:pPr>
+        <w:pStyle w:val="a6"/>
+        <w:numPr>
+          <w:ilvl w:val="0"/>
+          <w:numId w:val="10"/>
+        </w:numPr>
+        <w:ind w:left="0" w:firstLine="851"/>
+      </w:pPr>
+      <w:r>
+        <w:rPr>
+          <w:lang w:val="en-US"/>
+        </w:rPr>
+        <w:t>f</w:t>
+      </w:r>
+      <w:r>
+        <w:rPr>
+          <w:lang w:val="en-US"/>
+        </w:rPr>
+        <w:t>latten</w:t>
+      </w:r>
+      <w:r>
+        <w:t xml:space="preserve"> – </w:t>
+      </w:r>
+      <w:r>
+        <w:t xml:space="preserve">слой, который преобразует </w:t>
+      </w:r>
+      <w:r>
+        <w:t>2</w:t>
+      </w:r>
+      <w:r>
+        <w:rPr>
+          <w:lang w:val="en-US"/>
+        </w:rPr>
+        <w:t>D</w:t>
+      </w:r>
+      <w:r>
+        <w:t xml:space="preserve"> </w:t>
+      </w:r>
+      <w:r>
+        <w:t xml:space="preserve">вектор в </w:t>
+      </w:r>
+      <w:r>
+        <w:t>1</w:t>
+      </w:r>
+      <w:r>
+        <w:rPr>
+          <w:lang w:val="en-US"/>
+        </w:rPr>
+        <w:t>D</w:t>
+      </w:r>
+      <w:r>
+        <w:t>;</w:t>
+      </w:r>
+    </w:p>
+    <w:p>
+      <w:pPr>
+        <w:pStyle w:val="a6"/>
+        <w:numPr>
+          <w:ilvl w:val="0"/>
+          <w:numId w:val="10"/>
+        </w:numPr>
+        <w:ind w:left="0" w:firstLine="851"/>
+      </w:pPr>
+      <w:r>
+        <w:t xml:space="preserve">Далее следуют полносвязанные слои </w:t>
+      </w:r>
+      <w:r>
+        <w:rPr>
+          <w:lang w:val="en-US"/>
+        </w:rPr>
+        <w:t>dense</w:t>
+      </w:r>
+      <w:r>
+        <w:t xml:space="preserve"> </w:t>
+      </w:r>
+      <w:r>
+        <w:t xml:space="preserve">и </w:t>
+      </w:r>
+      <w:r>
+        <w:rPr>
+          <w:lang w:val="en-US"/>
+        </w:rPr>
+        <w:t>dense</w:t>
+      </w:r>
+      <w:r>
+        <w:t xml:space="preserve">_1 </w:t>
+      </w:r>
+      <w:r>
+        <w:t xml:space="preserve">с функцией активации </w:t>
+      </w:r>
+      <w:r>
+        <w:rPr>
+          <w:lang w:val="en-US"/>
+        </w:rPr>
+        <w:t>ReLu</w:t>
+      </w:r>
+      <w:r>
+        <w:t xml:space="preserve">, к которым добавили слои прореживания </w:t>
+      </w:r>
+      <w:r>
+        <w:rPr>
+          <w:lang w:val="en-US"/>
+        </w:rPr>
+        <w:t>dropout</w:t>
+      </w:r>
+      <w:r>
+        <w:t xml:space="preserve"> </w:t>
+      </w:r>
+      <w:r>
+        <w:t xml:space="preserve">и </w:t>
+      </w:r>
+      <w:r>
+        <w:rPr>
+          <w:lang w:val="en-US"/>
+        </w:rPr>
+        <w:t>dropout</w:t>
+      </w:r>
+      <w:r>
+        <w:t>_1</w:t>
+      </w:r>
+      <w:r>
+        <w:t>, чтобы уменьшить шанс переобучения. Каждый из слоев состоит из 64 нейронов;</w:t>
+      </w:r>
+    </w:p>
+    <w:p>
+      <w:pPr>
+        <w:pStyle w:val="a6"/>
+        <w:numPr>
+          <w:ilvl w:val="0"/>
+          <w:numId w:val="10"/>
+        </w:numPr>
+        <w:ind w:left="0" w:firstLine="851"/>
+      </w:pPr>
+      <w:r>
+        <w:t xml:space="preserve">И наконец выходной слой </w:t>
+      </w:r>
+      <w:r>
+        <w:rPr>
+          <w:lang w:val="en-US"/>
+        </w:rPr>
+        <w:t>dense</w:t>
+      </w:r>
+      <w:r>
+        <w:t xml:space="preserve">_2 </w:t>
+      </w:r>
+      <w:r>
+        <w:t>с функцией активацией</w:t>
+      </w:r>
+      <w:r>
+        <w:t xml:space="preserve"> </w:t>
+      </w:r>
+      <w:r>
+        <w:rPr>
+          <w:lang w:val="en-US"/>
+        </w:rPr>
+        <w:t>softmax</w:t>
+      </w:r>
+      <w:r>
+        <w:t xml:space="preserve"> и количеством нейронов равным 3.</w:t>
+      </w:r>
+    </w:p>
+    <w:p>
+      <w:pPr>
+        <w:ind w:firstLine="851"/>
+      </w:pPr>
+      <w:r>
+        <w:lastRenderedPageBreak/>
+        <w:t>Далее следует скомпилировать сеть. Параметры компиляции изображены на рисунке 5.</w:t>
+      </w:r>
+    </w:p>
+    <w:p/>
+    <w:p>
+      <w:pPr>
+        <w:spacing w:line="240" w:lineRule="auto"/>
+        <w:jc w:val="center"/>
+        <w:rPr>
+          <w:lang w:val="en-US"/>
+        </w:rPr>
+      </w:pPr>
+      <w:r>
+        <w:rPr>
+          <w:lang w:val="en-US"/>
+        </w:rPr>
+        <w:drawing>
+          <wp:inline distT="0" distB="0" distL="0" distR="0" wp14:anchorId="105AB0E5" wp14:editId="0240FEDD">
+            <wp:extent cx="5001323" cy="381053"/>
+            <wp:effectExtent l="0" t="0" r="8890" b="0"/>
+            <wp:docPr id="6" name="Рисунок 6"/>
+            <wp:cNvGraphicFramePr>
+              <a:graphicFrameLocks xmlns:a="http://schemas.openxmlformats.org/drawingml/2006/main" noChangeAspect="1"/>
+            </wp:cNvGraphicFramePr>
+            <a:graphic xmlns:a="http://schemas.openxmlformats.org/drawingml/2006/main">
+              <a:graphicData uri="http://schemas.openxmlformats.org/drawingml/2006/picture">
+                <pic:pic xmlns:pic="http://schemas.openxmlformats.org/drawingml/2006/picture">
+                  <pic:nvPicPr>
+                    <pic:cNvPr id="1" name=""/>
+                    <pic:cNvPicPr/>
+                  </pic:nvPicPr>
+                  <pic:blipFill>
+                    <a:blip r:embed="rId16"/>
+                    <a:stretch>
+                      <a:fillRect/>
+                    </a:stretch>
+                  </pic:blipFill>
+                  <pic:spPr>
+                    <a:xfrm>
+                      <a:off x="0" y="0"/>
+                      <a:ext cx="5001323" cy="381053"/>
+                    </a:xfrm>
+                    <a:prstGeom prst="rect">
+                      <a:avLst/>
+                    </a:prstGeom>
+                  </pic:spPr>
+                </pic:pic>
+              </a:graphicData>
+            </a:graphic>
+          </wp:inline>
+        </w:drawing>
+      </w:r>
+    </w:p>
+    <w:p>
+      <w:pPr>
+        <w:jc w:val="center"/>
+      </w:pPr>
+      <w:r>
+        <w:t>Рисунок</w:t>
+      </w:r>
+      <w:r>
+        <w:t xml:space="preserve"> </w:t>
+      </w:r>
+      <w:r>
+        <w:t>5</w:t>
+      </w:r>
+      <w:r>
+        <w:t xml:space="preserve"> – </w:t>
+      </w:r>
+      <w:r>
+        <w:t>К</w:t>
+      </w:r>
+      <w:r>
+        <w:t>омплирование</w:t>
+      </w:r>
+      <w:r>
+        <w:t xml:space="preserve"> полносвязанной нейронной сети</w:t>
+      </w:r>
+    </w:p>
+    <w:p>
+      <w:pPr>
+        <w:jc w:val="center"/>
+      </w:pPr>
+    </w:p>
+    <w:p>
+      <w:pPr>
+        <w:ind w:firstLine="851"/>
+      </w:pPr>
+      <w:r>
+        <w:t xml:space="preserve">В качестве функции стоимости берется </w:t>
+      </w:r>
+      <w:r>
+        <w:rPr>
+          <w:lang w:val="en-US"/>
+        </w:rPr>
+        <w:t>categorical</w:t>
+      </w:r>
+      <w:r>
+        <w:t>_</w:t>
+      </w:r>
+      <w:r>
+        <w:rPr>
+          <w:lang w:val="en-US"/>
+        </w:rPr>
+        <w:t>crossentropy</w:t>
+      </w:r>
+      <w:r>
+        <w:t xml:space="preserve">, </w:t>
+      </w:r>
+      <w:r>
+        <w:t xml:space="preserve">в качестве оптимизатора – </w:t>
+      </w:r>
+      <w:r>
+        <w:rPr>
+          <w:lang w:val="en-US"/>
+        </w:rPr>
+        <w:t>ADAM</w:t>
+      </w:r>
+      <w:r>
+        <w:t>, а в качестве метрики – точность.</w:t>
+      </w:r>
+    </w:p>
+    <w:p>
+      <w:pPr>
+        <w:spacing w:after="160" w:line="259" w:lineRule="auto"/>
+        <w:jc w:val="left"/>
+      </w:pPr>
+      <w:r>
+        <w:br w:type="page"/>
+      </w:r>
+    </w:p>
+    <w:p>
+      <w:pPr>
+        <w:pStyle w:val="1"/>
+        <w:ind w:firstLine="851"/>
+        <w:jc w:val="left"/>
+      </w:pPr>
+      <w:bookmarkStart w:id="8" w:name="_Toc102398098"/>
+      <w:r>
+        <w:lastRenderedPageBreak/>
+        <w:t>3.</w:t>
+      </w:r>
+      <w:r>
+        <w:t>2</w:t>
+      </w:r>
+      <w:r>
+        <w:t xml:space="preserve"> </w:t>
+      </w:r>
+      <w:r>
+        <w:t>Сверточные</w:t>
+      </w:r>
+      <w:r>
+        <w:t xml:space="preserve"> сет</w:t>
+      </w:r>
+      <w:r>
+        <w:t>и</w:t>
+      </w:r>
+      <w:bookmarkEnd w:id="8"/>
+    </w:p>
+    <w:p/>
+    <w:p>
+      <w:pPr>
+        <w:ind w:firstLine="851"/>
+      </w:pPr>
+      <w:r>
+        <w:t>Сверточные сети особенно хорошо подходят для распознавания пространственных шаблонов</w:t>
+      </w:r>
+      <w:r>
+        <w:t xml:space="preserve">. Поэтому </w:t>
+      </w:r>
+      <w:r>
+        <w:t>рассмотрим</w:t>
+      </w:r>
+      <w:r>
+        <w:t xml:space="preserve"> подробнее</w:t>
+      </w:r>
+      <w:r>
+        <w:t xml:space="preserve"> </w:t>
+      </w:r>
+      <w:r>
+        <w:t xml:space="preserve">пример архитектуры </w:t>
+      </w:r>
+      <w:r>
+        <w:t>сверточн</w:t>
+      </w:r>
+      <w:r>
+        <w:t xml:space="preserve">ой </w:t>
+      </w:r>
+      <w:r>
+        <w:t>сет</w:t>
+      </w:r>
+      <w:r>
+        <w:t>и на рисунке 6</w:t>
+      </w:r>
+      <w:r>
+        <w:t>.</w:t>
+      </w:r>
+    </w:p>
+    <w:p>
+      <w:pPr>
+        <w:ind w:firstLine="851"/>
+      </w:pPr>
+    </w:p>
+    <w:p>
+      <w:pPr>
+        <w:jc w:val="center"/>
+        <w:rPr>
+          <w:lang w:val="en-US"/>
+        </w:rPr>
+      </w:pPr>
+      <w:r>
+        <w:rPr>
+          <w:lang w:val="en-US"/>
+        </w:rPr>
+        <w:drawing>
+          <wp:inline distT="0" distB="0" distL="0" distR="0" wp14:anchorId="5077DB5F" wp14:editId="2127BED4">
+            <wp:extent cx="5344271" cy="4115374"/>
+            <wp:effectExtent l="0" t="0" r="8890" b="0"/>
+            <wp:docPr id="13" name="Рисунок 13" descr="Изображение выглядит как текст&#10;&#10;Автоматически созданное описание"/>
+            <wp:cNvGraphicFramePr>
+              <a:graphicFrameLocks xmlns:a="http://schemas.openxmlformats.org/drawingml/2006/main" noChangeAspect="1"/>
+            </wp:cNvGraphicFramePr>
+            <a:graphic xmlns:a="http://schemas.openxmlformats.org/drawingml/2006/main">
+              <a:graphicData uri="http://schemas.openxmlformats.org/drawingml/2006/picture">
+                <pic:pic xmlns:pic="http://schemas.openxmlformats.org/drawingml/2006/picture">
+                  <pic:nvPicPr>
+                    <pic:cNvPr id="13" name="Рисунок 13" descr="Изображение выглядит как текст&#10;&#10;Автоматически созданное описание"/>
+                    <pic:cNvPicPr/>
+                  </pic:nvPicPr>
+                  <pic:blipFill>
+                    <a:blip r:embed="rId17"/>
+                    <a:stretch>
+                      <a:fillRect/>
+                    </a:stretch>
+                  </pic:blipFill>
+                  <pic:spPr>
+                    <a:xfrm>
+                      <a:off x="0" y="0"/>
+                      <a:ext cx="5344271" cy="4115374"/>
+                    </a:xfrm>
+                    <a:prstGeom prst="rect">
+                      <a:avLst/>
+                    </a:prstGeom>
+                  </pic:spPr>
+                </pic:pic>
+              </a:graphicData>
+            </a:graphic>
+          </wp:inline>
+        </w:drawing>
+      </w:r>
+    </w:p>
+    <w:p>
+      <w:pPr>
+        <w:jc w:val="center"/>
+      </w:pPr>
+      <w:r>
+        <w:t>Рисунок</w:t>
+      </w:r>
+      <w:r>
+        <w:t xml:space="preserve"> </w:t>
+      </w:r>
+      <w:r>
+        <w:t>6</w:t>
+      </w:r>
+      <w:r>
+        <w:t xml:space="preserve"> – </w:t>
+      </w:r>
+      <w:r>
+        <w:t>Архитектура сверточной</w:t>
+      </w:r>
+      <w:r>
+        <w:t xml:space="preserve"> нейронной сети</w:t>
+      </w:r>
+    </w:p>
+    <w:p>
+      <w:pPr>
+        <w:jc w:val="center"/>
+      </w:pPr>
+    </w:p>
+    <w:p>
+      <w:pPr>
+        <w:ind w:firstLine="851"/>
+      </w:pPr>
+      <w:r>
+        <w:t>Более подробное описание модели необходимо ниже:</w:t>
+      </w:r>
+    </w:p>
+    <w:p>
+      <w:pPr>
+        <w:pStyle w:val="a6"/>
+        <w:numPr>
+          <w:ilvl w:val="0"/>
+          <w:numId w:val="11"/>
+        </w:numPr>
+        <w:ind w:left="0" w:firstLine="851"/>
+      </w:pPr>
+      <w:r>
+        <w:rPr>
+          <w:lang w:val="en-US"/>
+        </w:rPr>
+        <w:t>embedding</w:t>
+      </w:r>
+      <w:r>
+        <w:t xml:space="preserve"> – </w:t>
+      </w:r>
+      <w:r>
+        <w:t>слой тот же, что и в предыдущей модели, отличие лишь в том, что здесь добавлено прореживание за счет слоя</w:t>
+      </w:r>
+      <w:r>
+        <w:t xml:space="preserve"> </w:t>
+      </w:r>
+      <w:r>
+        <w:rPr>
+          <w:lang w:val="en-US"/>
+        </w:rPr>
+        <w:t>spatial</w:t>
+      </w:r>
+      <w:r>
+        <w:t>_</w:t>
+      </w:r>
+      <w:r>
+        <w:rPr>
+          <w:lang w:val="en-US"/>
+        </w:rPr>
+        <w:t>droupout</w:t>
+      </w:r>
+      <w:r>
+        <w:t>1</w:t>
+      </w:r>
+      <w:r>
+        <w:rPr>
+          <w:lang w:val="en-US"/>
+        </w:rPr>
+        <w:t>d</w:t>
+      </w:r>
+      <w:r>
+        <w:t xml:space="preserve">  и увеличен объем входных данных</w:t>
+      </w:r>
+      <w:r>
+        <w:t xml:space="preserve"> </w:t>
+      </w:r>
+      <w:r>
+        <w:t>до 400 элементов.</w:t>
+      </w:r>
+    </w:p>
+    <w:p>
+      <w:pPr>
+        <w:pStyle w:val="a6"/>
+        <w:numPr>
+          <w:ilvl w:val="0"/>
+          <w:numId w:val="11"/>
+        </w:numPr>
+        <w:ind w:left="0" w:firstLine="851"/>
+      </w:pPr>
+      <w:r>
+        <w:rPr>
+          <w:lang w:val="en-US"/>
+        </w:rPr>
+        <w:t>conv</w:t>
+      </w:r>
+      <w:r>
+        <w:t>1</w:t>
+      </w:r>
+      <w:r>
+        <w:rPr>
+          <w:lang w:val="en-US"/>
+        </w:rPr>
+        <w:t>d</w:t>
+      </w:r>
+      <w:r>
+        <w:t xml:space="preserve"> – </w:t>
+      </w:r>
+      <w:r>
+        <w:t xml:space="preserve">одномерный сверточный слой с функцией активации </w:t>
+      </w:r>
+      <w:r>
+        <w:rPr>
+          <w:lang w:val="en-US"/>
+        </w:rPr>
+        <w:t>ReLu</w:t>
+      </w:r>
+      <w:r>
+        <w:t>.</w:t>
+      </w:r>
+      <w:r>
+        <w:t xml:space="preserve"> </w:t>
+      </w:r>
+      <w:r>
+        <w:t xml:space="preserve">Также </w:t>
+      </w:r>
+      <w:r>
+        <w:t xml:space="preserve">этот </w:t>
+      </w:r>
+      <w:r>
+        <w:t xml:space="preserve">слой имеет 256 уникальных фильтров, каждый из которых может специализироваться на активациях при прохождении определенной </w:t>
+      </w:r>
+      <w:r>
+        <w:lastRenderedPageBreak/>
+        <w:t>последовательности из трех лексем. Карта активаций для каждого из 256 фильтров имеет длину 398 для выхода с формой 256 × 398.</w:t>
+      </w:r>
+    </w:p>
+    <w:p>
+      <w:pPr>
+        <w:pStyle w:val="a6"/>
+        <w:numPr>
+          <w:ilvl w:val="0"/>
+          <w:numId w:val="11"/>
+        </w:numPr>
+        <w:ind w:left="0" w:firstLine="851"/>
+      </w:pPr>
+      <w:r>
+        <w:t>Следом</w:t>
+      </w:r>
+      <w:r>
+        <w:t xml:space="preserve"> </w:t>
+      </w:r>
+      <w:r>
+        <w:t>слой</w:t>
+      </w:r>
+      <w:r>
+        <w:t xml:space="preserve"> </w:t>
+      </w:r>
+      <w:r>
+        <w:rPr>
+          <w:lang w:val="en-US"/>
+        </w:rPr>
+        <w:t>global</w:t>
+      </w:r>
+      <w:r>
+        <w:t>_</w:t>
+      </w:r>
+      <w:r>
+        <w:rPr>
+          <w:lang w:val="en-US"/>
+        </w:rPr>
+        <w:t>max</w:t>
+      </w:r>
+      <w:r>
+        <w:t>_</w:t>
+      </w:r>
+      <w:r>
+        <w:rPr>
+          <w:lang w:val="en-US"/>
+        </w:rPr>
+        <w:t>pooling</w:t>
+      </w:r>
+      <w:r>
+        <w:t>1</w:t>
+      </w:r>
+      <w:r>
+        <w:rPr>
+          <w:lang w:val="en-US"/>
+        </w:rPr>
+        <w:t>d</w:t>
+      </w:r>
+      <w:r>
+        <w:t xml:space="preserve">, </w:t>
+      </w:r>
+      <w:r>
+        <w:t xml:space="preserve">который уменьшает размерность карты активации </w:t>
+      </w:r>
+      <w:r>
+        <w:t>с 256 × 398 до 256 × 1</w:t>
+      </w:r>
+      <w:r>
+        <w:t>. В этом случае сохраняется порядок наибольшей активации для данного сверточного фильтра.</w:t>
+      </w:r>
+    </w:p>
+    <w:p>
+      <w:pPr>
+        <w:pStyle w:val="a6"/>
+        <w:numPr>
+          <w:ilvl w:val="0"/>
+          <w:numId w:val="11"/>
+        </w:numPr>
+        <w:ind w:left="0" w:firstLine="851"/>
+      </w:pPr>
+      <w:r>
+        <w:t xml:space="preserve">После предыдущего слоя на выходе получится одномерный вектор, который можно будет передать в полносвязанный слой </w:t>
+      </w:r>
+      <w:r>
+        <w:t xml:space="preserve">с функцией активации </w:t>
+      </w:r>
+      <w:r>
+        <w:rPr>
+          <w:lang w:val="en-US"/>
+        </w:rPr>
+        <w:t>ReLu</w:t>
+      </w:r>
+      <w:r>
+        <w:t xml:space="preserve"> </w:t>
+      </w:r>
+      <w:r>
+        <w:t xml:space="preserve">и слоем </w:t>
+      </w:r>
+      <w:r>
+        <w:rPr>
+          <w:lang w:val="en-US"/>
+        </w:rPr>
+        <w:t>dropout</w:t>
+      </w:r>
+      <w:r>
+        <w:t>.</w:t>
+      </w:r>
+    </w:p>
+    <w:p>
+      <w:pPr>
+        <w:pStyle w:val="a6"/>
+        <w:numPr>
+          <w:ilvl w:val="0"/>
+          <w:numId w:val="11"/>
+        </w:numPr>
+        <w:ind w:left="0" w:firstLine="851"/>
+      </w:pPr>
+      <w:r>
+        <w:t>Выходной слой же состоит из 3 нейронов, как и в предыдущей модели.</w:t>
+      </w:r>
+    </w:p>
+    <w:p>
+      <w:pPr>
+        <w:ind w:firstLine="851"/>
+      </w:pPr>
+      <w:r>
+        <w:t>Компиляция модели точно такая же, как и в модели с полносвязанной архитектурой.</w:t>
+      </w:r>
+    </w:p>
+    <w:p>
+      <w:pPr>
+        <w:spacing w:after="160" w:line="259" w:lineRule="auto"/>
+        <w:jc w:val="left"/>
+      </w:pPr>
+      <w:r>
+        <w:br w:type="page"/>
+      </w:r>
+    </w:p>
+    <w:p>
+      <w:pPr>
+        <w:pStyle w:val="1"/>
+        <w:ind w:firstLine="851"/>
+        <w:jc w:val="left"/>
+      </w:pPr>
+      <w:bookmarkStart w:id="9" w:name="_Toc102398099"/>
+      <w:r>
+        <w:lastRenderedPageBreak/>
+        <w:t>3.</w:t>
+      </w:r>
+      <w:r>
+        <w:t>3</w:t>
+      </w:r>
+      <w:r>
+        <w:t xml:space="preserve"> </w:t>
+      </w:r>
+      <w:r>
+        <w:rPr>
+          <w:lang w:val="en-US"/>
+        </w:rPr>
+        <w:t>LSTM</w:t>
+      </w:r>
+      <w:bookmarkEnd w:id="9"/>
+    </w:p>
+    <w:p>
+      <w:pPr>
+        <w:ind w:firstLine="851"/>
+      </w:pPr>
+      <w:r>
+        <w:t>Архитектуру сети с дол</w:t>
+      </w:r>
+      <w:r>
+        <w:t>гой краткосрочной памятью проиллюстрирована на рисунке 7.</w:t>
+      </w:r>
+    </w:p>
+    <w:p>
+      <w:pPr>
+        <w:ind w:firstLine="851"/>
+      </w:pPr>
+    </w:p>
+    <w:p>
+      <w:pPr>
+        <w:ind w:firstLine="851"/>
+      </w:pPr>
+      <w:r>
+        <w:drawing>
+          <wp:inline distT="0" distB="0" distL="0" distR="0" wp14:anchorId="4550691B" wp14:editId="38DD1703">
+            <wp:extent cx="5125165" cy="2857899"/>
+            <wp:effectExtent l="0" t="0" r="0" b="0"/>
+            <wp:docPr id="14" name="Рисунок 14" descr="Изображение выглядит как текст&#10;&#10;Автоматически созданное описание"/>
+            <wp:cNvGraphicFramePr>
+              <a:graphicFrameLocks xmlns:a="http://schemas.openxmlformats.org/drawingml/2006/main" noChangeAspect="1"/>
+            </wp:cNvGraphicFramePr>
+            <a:graphic xmlns:a="http://schemas.openxmlformats.org/drawingml/2006/main">
+              <a:graphicData uri="http://schemas.openxmlformats.org/drawingml/2006/picture">
+                <pic:pic xmlns:pic="http://schemas.openxmlformats.org/drawingml/2006/picture">
+                  <pic:nvPicPr>
+                    <pic:cNvPr id="14" name="Рисунок 14" descr="Изображение выглядит как текст&#10;&#10;Автоматически созданное описание"/>
+                    <pic:cNvPicPr/>
+                  </pic:nvPicPr>
+                  <pic:blipFill>
+                    <a:blip r:embed="rId18"/>
+                    <a:stretch>
+                      <a:fillRect/>
+                    </a:stretch>
+                  </pic:blipFill>
+                  <pic:spPr>
+                    <a:xfrm>
+                      <a:off x="0" y="0"/>
+                      <a:ext cx="5125165" cy="2857899"/>
+                    </a:xfrm>
+                    <a:prstGeom prst="rect">
+                      <a:avLst/>
+                    </a:prstGeom>
+                  </pic:spPr>
+                </pic:pic>
+              </a:graphicData>
+            </a:graphic>
+          </wp:inline>
+        </w:drawing>
+      </w:r>
+    </w:p>
+    <w:p>
+      <w:pPr>
+        <w:jc w:val="center"/>
+      </w:pPr>
+      <w:r>
+        <w:t>Рисунок</w:t>
+      </w:r>
+      <w:r>
+        <w:t xml:space="preserve"> </w:t>
+      </w:r>
+      <w:r>
+        <w:t>7</w:t>
+      </w:r>
+      <w:r>
+        <w:t xml:space="preserve"> – </w:t>
+      </w:r>
+      <w:r>
+        <w:t xml:space="preserve">Архитектура </w:t>
+      </w:r>
+      <w:r>
+        <w:rPr>
+          <w:lang w:val="en-US"/>
+        </w:rPr>
+        <w:t>LSTM</w:t>
+      </w:r>
+      <w:r>
+        <w:t>-</w:t>
+      </w:r>
+      <w:r>
+        <w:t>сети</w:t>
+      </w:r>
+    </w:p>
+    <w:p>
+      <w:pPr>
+        <w:ind w:firstLine="851"/>
+      </w:pPr>
+    </w:p>
+    <w:p>
+      <w:pPr>
+        <w:ind w:firstLine="851"/>
+        <w:rPr>
+          <w:lang w:val="en-US"/>
+        </w:rPr>
+      </w:pPr>
+      <w:r>
+        <w:t xml:space="preserve">В этой модели после слоя </w:t>
+      </w:r>
+      <w:r>
+        <w:rPr>
+          <w:lang w:val="en-US"/>
+        </w:rPr>
+        <w:t>embedding</w:t>
+      </w:r>
+      <w:r>
+        <w:t xml:space="preserve"> </w:t>
+      </w:r>
+      <w:r>
+        <w:t xml:space="preserve">вместо сверточного или полносвязанного слоя </w:t>
+      </w:r>
+      <w:r>
+        <w:t xml:space="preserve">идет слой </w:t>
+      </w:r>
+      <w:r>
+        <w:rPr>
+          <w:lang w:val="en-US"/>
+        </w:rPr>
+        <w:t>lstm</w:t>
+      </w:r>
+      <w:r>
+        <w:t>, который и является рекуррентным слоем с долгой краткосрочной памятью. Практически всегда после рекуррентного слоя, в отличие от сверточного, не добавляется полносвязанный слой из-за того, что это не дает почти никаких преимуществ.</w:t>
+      </w:r>
+    </w:p>
+    <w:p>
+      <w:pPr>
+        <w:spacing w:after="160" w:line="259" w:lineRule="auto"/>
+        <w:jc w:val="left"/>
+      </w:pPr>
+      <w:r>
+        <w:br w:type="page"/>
+      </w:r>
+    </w:p>
+    <w:p/>
+    <w:p>
+      <w:pPr>
+        <w:pStyle w:val="1"/>
+        <w:ind w:firstLine="851"/>
+        <w:jc w:val="left"/>
+      </w:pPr>
+      <w:bookmarkStart w:id="10" w:name="_Toc102398100"/>
+      <w:r>
+        <w:t>3.</w:t>
+      </w:r>
+      <w:r>
+        <w:t>4</w:t>
+      </w:r>
+      <w:r>
+        <w:t xml:space="preserve"> </w:t>
+      </w:r>
+      <w:r>
+        <w:rPr>
+          <w:lang w:val="en-US"/>
+        </w:rPr>
+        <w:t>GRU</w:t>
+      </w:r>
+      <w:bookmarkEnd w:id="10"/>
+    </w:p>
+    <w:p>
+      <w:r>
+        <w:t>Архитектура с</w:t>
+      </w:r>
+      <w:r>
+        <w:t>ети с управляемыми блоками памяти изображена на рисунке 8.</w:t>
+      </w:r>
+    </w:p>
+    <w:p/>
+    <w:p>
+      <w:r>
+        <w:drawing>
+          <wp:inline distT="0" distB="0" distL="0" distR="0" wp14:anchorId="35C0EC65" wp14:editId="4539A37A">
+            <wp:extent cx="5372850" cy="2819794"/>
+            <wp:effectExtent l="0" t="0" r="0" b="0"/>
+            <wp:docPr id="15" name="Рисунок 15" descr="Изображение выглядит как текст&#10;&#10;Автоматически созданное описание"/>
+            <wp:cNvGraphicFramePr>
+              <a:graphicFrameLocks xmlns:a="http://schemas.openxmlformats.org/drawingml/2006/main" noChangeAspect="1"/>
+            </wp:cNvGraphicFramePr>
+            <a:graphic xmlns:a="http://schemas.openxmlformats.org/drawingml/2006/main">
+              <a:graphicData uri="http://schemas.openxmlformats.org/drawingml/2006/picture">
+                <pic:pic xmlns:pic="http://schemas.openxmlformats.org/drawingml/2006/picture">
+                  <pic:nvPicPr>
+                    <pic:cNvPr id="15" name="Рисунок 15" descr="Изображение выглядит как текст&#10;&#10;Автоматически созданное описание"/>
+                    <pic:cNvPicPr/>
+                  </pic:nvPicPr>
+                  <pic:blipFill>
+                    <a:blip r:embed="rId19"/>
+                    <a:stretch>
+                      <a:fillRect/>
+                    </a:stretch>
+                  </pic:blipFill>
+                  <pic:spPr>
+                    <a:xfrm>
+                      <a:off x="0" y="0"/>
+                      <a:ext cx="5372850" cy="2819794"/>
+                    </a:xfrm>
+                    <a:prstGeom prst="rect">
+                      <a:avLst/>
+                    </a:prstGeom>
+                  </pic:spPr>
+                </pic:pic>
+              </a:graphicData>
+            </a:graphic>
+          </wp:inline>
+        </w:drawing>
+      </w:r>
+    </w:p>
+    <w:p>
+      <w:pPr>
+        <w:jc w:val="center"/>
+      </w:pPr>
+      <w:r>
+        <w:t>Рисунок</w:t>
+      </w:r>
+      <w:r>
+        <w:t xml:space="preserve"> </w:t>
+      </w:r>
+      <w:r>
+        <w:t>8</w:t>
+      </w:r>
+      <w:r>
+        <w:t xml:space="preserve"> – </w:t>
+      </w:r>
+      <w:r>
+        <w:t xml:space="preserve">Архитектура </w:t>
+      </w:r>
+      <w:r>
+        <w:rPr>
+          <w:lang w:val="en-US"/>
+        </w:rPr>
+        <w:t>GRU</w:t>
+      </w:r>
+      <w:r>
+        <w:t>-</w:t>
+      </w:r>
+      <w:r>
+        <w:t>сети</w:t>
+      </w:r>
+    </w:p>
+    <w:p/>
+    <w:p>
+      <w:pPr>
+        <w:ind w:firstLine="851"/>
+      </w:pPr>
+      <w:r>
+        <w:t xml:space="preserve">Эта модель ничем не отличается от предыдущей, кроме того, что вместо слоя </w:t>
+      </w:r>
+      <w:r>
+        <w:rPr>
+          <w:lang w:val="en-US"/>
+        </w:rPr>
+        <w:t>lstm</w:t>
+      </w:r>
+      <w:r>
+        <w:t xml:space="preserve"> </w:t>
+      </w:r>
+      <w:r>
+        <w:t xml:space="preserve">присутствует слой </w:t>
+      </w:r>
+      <w:r>
+        <w:rPr>
+          <w:lang w:val="en-US"/>
+        </w:rPr>
+        <w:t>gru</w:t>
+      </w:r>
+      <w:r>
+        <w:t>.</w:t>
+      </w:r>
+    </w:p>
+    <w:p>
+      <w:pPr>
+        <w:spacing w:after="160" w:line="259" w:lineRule="auto"/>
+        <w:jc w:val="left"/>
+      </w:pPr>
+      <w:r>
+        <w:br w:type="page"/>
+      </w:r>
+    </w:p>
+    <w:p>
+      <w:pPr>
+        <w:pStyle w:val="1"/>
+        <w:ind w:firstLine="851"/>
+        <w:jc w:val="left"/>
+      </w:pPr>
+      <w:bookmarkStart w:id="11" w:name="_Toc102398101"/>
+      <w:r>
+        <w:rPr>
+          <w:lang w:val="en-US"/>
+        </w:rPr>
+        <w:lastRenderedPageBreak/>
+        <w:t>4</w:t>
+      </w:r>
+      <w:r>
+        <w:t xml:space="preserve"> </w:t>
+      </w:r>
+      <w:r>
+        <w:t>Применение</w:t>
+      </w:r>
+      <w:bookmarkEnd w:id="11"/>
+    </w:p>
+    <w:p/>
+    <w:p>
+      <w:pPr>
+        <w:ind w:firstLine="851"/>
+        <w:rPr>
+          <w:szCs w:val="28"/>
+        </w:rPr>
+      </w:pPr>
+      <w:r>
+        <w:rPr>
+          <w:szCs w:val="28"/>
+        </w:rPr>
+        <w:t xml:space="preserve">Знания, полученные в данном исследовании, применяются в выпускной квалификационной работе для реализации </w:t>
+      </w:r>
+      <w:r>
+        <w:rPr>
+          <w:szCs w:val="28"/>
+        </w:rPr>
+        <w:t>автоматической жанровой классификации произведений.</w:t>
+      </w:r>
+    </w:p>
+    <w:p>
+      <w:pPr>
+        <w:ind w:firstLine="851"/>
+        <w:rPr>
+          <w:szCs w:val="28"/>
+        </w:rPr>
+      </w:pPr>
+      <w:r>
+        <w:rPr>
+          <w:szCs w:val="28"/>
+        </w:rPr>
+        <w:t xml:space="preserve">Проект представляет собой </w:t>
+      </w:r>
+      <w:r>
+        <w:rPr>
+          <w:szCs w:val="28"/>
+        </w:rPr>
+        <w:t xml:space="preserve">сравнительный анализ разных методик классификации текстовых произведений с использованием различных архитектур и модель с лучшими показателями </w:t>
+      </w:r>
+      <w:r>
+        <w:rPr>
+          <w:szCs w:val="28"/>
+        </w:rPr>
+        <w:t xml:space="preserve">качества </w:t>
+      </w:r>
+      <w:r>
+        <w:rPr>
+          <w:szCs w:val="28"/>
+        </w:rPr>
+        <w:t>предсказаний.</w:t>
+      </w:r>
+    </w:p>
+    <w:p>
+      <w:pPr>
+        <w:ind w:firstLine="851"/>
+      </w:pPr>
+      <w:r>
+        <w:t xml:space="preserve">Построенную модель </w:t>
+      </w:r>
+      <w:r>
+        <w:t>жанровой классификации можно применять в:</w:t>
+      </w:r>
+    </w:p>
+    <w:p>
+      <w:pPr>
+        <w:pStyle w:val="a6"/>
+        <w:numPr>
+          <w:ilvl w:val="0"/>
+          <w:numId w:val="12"/>
+        </w:numPr>
+        <w:ind w:left="0" w:firstLine="851"/>
+      </w:pPr>
+      <w:r>
+        <w:t>Коммерческих организациях, занимающихся продажей книжных изделий.</w:t>
+      </w:r>
+    </w:p>
+    <w:p>
+      <w:pPr>
+        <w:pStyle w:val="a6"/>
+        <w:numPr>
+          <w:ilvl w:val="0"/>
+          <w:numId w:val="12"/>
+        </w:numPr>
+        <w:ind w:left="0" w:firstLine="851"/>
+      </w:pPr>
+      <w:r>
+        <w:t>В интернет-маркетинге.</w:t>
+      </w:r>
+    </w:p>
+    <w:p>
+      <w:pPr>
+        <w:pStyle w:val="a6"/>
+        <w:numPr>
+          <w:ilvl w:val="0"/>
+          <w:numId w:val="12"/>
+        </w:numPr>
+        <w:ind w:left="0" w:firstLine="851"/>
+      </w:pPr>
+      <w:r>
+        <w:t>В библиотеках для осуществления автоматической сортировки на жанры.</w:t>
+      </w:r>
+    </w:p>
+    <w:p>
+      <w:r>
+        <w:t xml:space="preserve"> </w:t>
+      </w:r>
+    </w:p>
+    <w:p>
+      <w:pPr>
+        <w:spacing w:after="160" w:line="259" w:lineRule="auto"/>
+        <w:jc w:val="left"/>
+      </w:pPr>
+      <w:r>
+        <w:br w:type="page"/>
+      </w:r>
+    </w:p>
+    <w:p>
+      <w:pPr>
+        <w:pStyle w:val="1"/>
+      </w:pPr>
+      <w:bookmarkStart w:id="12" w:name="_Toc102398102"/>
+      <w:r>
+        <w:lastRenderedPageBreak/>
+        <w:t>ЗАКЛЮЧЕНИЕ</w:t>
+      </w:r>
+      <w:bookmarkEnd w:id="12"/>
+    </w:p>
+    <w:p>
+      <w:pPr>
+        <w:rPr>
+          <w:lang w:val="x-none"/>
+        </w:rPr>
+      </w:pPr>
+    </w:p>
+    <w:p>
+      <w:pPr>
+        <w:ind w:firstLine="851"/>
+        <w:rPr>
+          <w:szCs w:val="28"/>
+        </w:rPr>
+      </w:pPr>
+      <w:r>
+        <w:t xml:space="preserve">За время практики удалось научиться </w:t>
+      </w:r>
+      <w:r>
+        <w:t>собирать, обрабатывать и интерпретировать данные современных научных исследований, необходимые для формирования выводов по исследовани</w:t>
+      </w:r>
+      <w:r>
+        <w:t>ю классификации жанров произведений (ПК-1).</w:t>
+      </w:r>
+      <w:r>
+        <w:t xml:space="preserve"> </w:t>
+      </w:r>
+      <w:r>
+        <w:rPr>
+          <w:szCs w:val="28"/>
+        </w:rPr>
+        <w:t xml:space="preserve">Также удалось научиться </w:t>
+      </w:r>
+      <w:r>
+        <w:rPr>
+          <w:szCs w:val="28"/>
+        </w:rPr>
+        <w:t>понимать, совершенствовать и применять современный математический аппарат, фундаментальные концепции и системные методологии, международные и профессиональные стандарты в области информационных технологий</w:t>
+      </w:r>
+      <w:r>
+        <w:rPr>
+          <w:szCs w:val="28"/>
+        </w:rPr>
+        <w:t xml:space="preserve"> (ПК-2).</w:t>
+      </w:r>
+      <w:r>
+        <w:rPr>
+          <w:szCs w:val="28"/>
+        </w:rPr>
+        <w:t xml:space="preserve"> Для исследования библиотеки </w:t>
+      </w:r>
+      <w:r>
+        <w:rPr>
+          <w:szCs w:val="28"/>
+          <w:lang w:val="en-US"/>
+        </w:rPr>
+        <w:t>Keras</w:t>
+      </w:r>
+      <w:r>
+        <w:rPr>
+          <w:szCs w:val="28"/>
+        </w:rPr>
+        <w:t xml:space="preserve"> </w:t>
+      </w:r>
+      <w:r>
+        <w:rPr>
+          <w:szCs w:val="28"/>
+        </w:rPr>
+        <w:t xml:space="preserve">были разработаны модели нейронной сети на современном языке программирования </w:t>
+      </w:r>
+      <w:r>
+        <w:rPr>
+          <w:szCs w:val="28"/>
+          <w:lang w:val="en-US"/>
+        </w:rPr>
+        <w:t>Python</w:t>
+      </w:r>
+      <w:r>
+        <w:rPr>
+          <w:szCs w:val="28"/>
+        </w:rPr>
+        <w:t xml:space="preserve"> (</w:t>
+      </w:r>
+      <w:r>
+        <w:rPr>
+          <w:szCs w:val="28"/>
+        </w:rPr>
+        <w:t>ПК-</w:t>
+      </w:r>
+      <w:r>
+        <w:rPr>
+          <w:szCs w:val="28"/>
+        </w:rPr>
+        <w:t>3</w:t>
+      </w:r>
+      <w:r>
+        <w:rPr>
+          <w:szCs w:val="28"/>
+        </w:rPr>
+        <w:t>).</w:t>
+      </w:r>
+      <w:r>
+        <w:rPr>
+          <w:szCs w:val="28"/>
+        </w:rPr>
+        <w:t xml:space="preserve"> Удалось </w:t>
+      </w:r>
+      <w:r>
+        <w:rPr>
+          <w:szCs w:val="28"/>
+        </w:rPr>
+        <w:t>решать задачи профессиональной деятельности в составе научно-исследовательского и производственного коллектива</w:t>
+      </w:r>
+      <w:r>
+        <w:rPr>
+          <w:szCs w:val="28"/>
+        </w:rPr>
+        <w:t xml:space="preserve"> (ПК-4)</w:t>
+      </w:r>
+      <w:r>
+        <w:rPr>
+          <w:szCs w:val="28"/>
+        </w:rPr>
+        <w:t>.</w:t>
+      </w:r>
+      <w:r>
+        <w:rPr>
+          <w:szCs w:val="28"/>
+        </w:rPr>
+        <w:t xml:space="preserve"> А также </w:t>
+      </w:r>
+      <w:r>
+        <w:rPr>
+          <w:szCs w:val="28"/>
+        </w:rPr>
+        <w:t>критически переосмысливать накопленный опыт, изменять при необходимости вид и характер своей профессиональной деятельности</w:t>
+      </w:r>
+      <w:r>
+        <w:rPr>
+          <w:szCs w:val="28"/>
+        </w:rPr>
+        <w:t xml:space="preserve"> (ПК-5).</w:t>
+      </w:r>
+    </w:p>
+    <w:p>
+      <w:pPr>
+        <w:spacing w:after="160" w:line="259" w:lineRule="auto"/>
+        <w:jc w:val="left"/>
+        <w:rPr>
+          <w:szCs w:val="28"/>
+        </w:rPr>
+      </w:pPr>
+      <w:r>
+        <w:rPr>
+          <w:szCs w:val="28"/>
+        </w:rPr>
+        <w:br w:type="page"/>
+      </w:r>
+    </w:p>
+    <w:p>
+      <w:pPr>
+        <w:pStyle w:val="1"/>
+      </w:pPr>
+      <w:bookmarkStart w:id="13" w:name="_Toc38710759"/>
+      <w:bookmarkStart w:id="14" w:name="_Toc102398103"/>
+      <w:r>
+        <w:lastRenderedPageBreak/>
+        <w:t xml:space="preserve">СПИСОК </w:t>
+      </w:r>
+      <w:r>
+        <w:t>ИСПОЛЬЗОВАННЫХ</w:t>
+      </w:r>
+      <w:r>
+        <w:t xml:space="preserve"> ИСТОЧНИКОВ</w:t>
+      </w:r>
+      <w:bookmarkEnd w:id="13"/>
+      <w:bookmarkEnd w:id="14"/>
+    </w:p>
+    <w:p/>
+    <w:p>
+      <w:pPr>
+        <w:pStyle w:val="a6"/>
+        <w:numPr>
+          <w:ilvl w:val="0"/>
+          <w:numId w:val="13"/>
+        </w:numPr>
+        <w:ind w:left="0" w:firstLine="851"/>
+        <w:rPr>
+          <w:szCs w:val="28"/>
+        </w:rPr>
+      </w:pPr>
+      <w:r>
+        <w:t>Крон Джон, Бейлевельд Грант, Аглаэ Бассенс</w:t>
+      </w:r>
+      <w:r>
+        <w:t xml:space="preserve">: </w:t>
+      </w:r>
+      <w:r>
+        <w:t>Глубокое обучение в картинках. Визуальный гид по искусственному интеллекту. — СПб.: Питер, 2020. — 400 с.: ил. — (Серия «Библиотека программиста»). ISBN 978-5-4461-1574-7</w:t>
+      </w:r>
+    </w:p>
+    <w:p>
+      <w:pPr>
+        <w:pStyle w:val="a6"/>
+        <w:numPr>
+          <w:ilvl w:val="0"/>
+          <w:numId w:val="13"/>
+        </w:numPr>
+        <w:ind w:left="0" w:firstLine="851"/>
+        <w:rPr>
+          <w:szCs w:val="28"/>
+        </w:rPr>
+      </w:pPr>
+      <w:r>
+        <w:t>Шолле Франсуа</w:t>
+      </w:r>
+      <w:r>
+        <w:t>:</w:t>
+      </w:r>
+      <w:r>
+        <w:t xml:space="preserve"> </w:t>
+      </w:r>
+      <w:r>
+        <w:t>Глубокое обучение на Python. — СПб.: Питер, 2018. — 400 с.: ил. — (Серия «Библиотека программиста»). ISBN 978-5-4461-0770-4</w:t>
+      </w:r>
+    </w:p>
+    <w:p>
+      <w:pPr>
+        <w:pStyle w:val="a6"/>
+        <w:numPr>
+          <w:ilvl w:val="0"/>
+          <w:numId w:val="13"/>
+        </w:numPr>
+        <w:ind w:left="0" w:firstLine="851"/>
+        <w:rPr>
+          <w:szCs w:val="28"/>
+        </w:rPr>
+      </w:pPr>
+      <w:r>
+        <w:t>Бенгфорт Бенджамин, Билбро Ребекка, Охеда Тони</w:t>
+      </w:r>
+      <w:r>
+        <w:t xml:space="preserve">: </w:t>
+      </w:r>
+      <w:r>
+        <w:t>Прикладной анализ текстовых данных на Python. Машинное обучение и создание приложений обработки естественного языка. — СПб.: Питер, 2019. — 368 с.: ил. — (Серия «Бестселлеры O’Reilly»). ISBN 978-5-4461-1153-4</w:t>
+      </w:r>
+    </w:p>
+    <w:p>
+      <w:pPr>
+        <w:pStyle w:val="a6"/>
+        <w:numPr>
+          <w:ilvl w:val="0"/>
+          <w:numId w:val="13"/>
+        </w:numPr>
+        <w:ind w:left="0" w:firstLine="851"/>
+        <w:rPr>
+          <w:szCs w:val="28"/>
+        </w:rPr>
+      </w:pPr>
+      <w:r>
+        <w:rPr>
+          <w:szCs w:val="28"/>
+        </w:rPr>
+        <w:t xml:space="preserve">Документация пакета </w:t>
+      </w:r>
+      <w:r>
+        <w:rPr>
+          <w:szCs w:val="28"/>
+          <w:lang w:val="en-US"/>
+        </w:rPr>
+        <w:t>Keras</w:t>
+      </w:r>
+      <w:r>
+        <w:rPr>
+          <w:szCs w:val="28"/>
+        </w:rPr>
+        <w:t xml:space="preserve"> [</w:t>
+      </w:r>
+      <w:r>
+        <w:rPr>
+          <w:szCs w:val="28"/>
+        </w:rPr>
+        <w:t>Электронный ресурс</w:t>
+      </w:r>
+      <w:r>
+        <w:rPr>
+          <w:szCs w:val="28"/>
+        </w:rPr>
+        <w:t>]</w:t>
+      </w:r>
+      <w:r>
+        <w:rPr>
+          <w:szCs w:val="28"/>
+        </w:rPr>
+        <w:t xml:space="preserve"> </w:t>
+      </w:r>
+      <w:r>
+        <w:rPr>
+          <w:szCs w:val="28"/>
+          <w:lang w:val="en-US"/>
+        </w:rPr>
+        <w:t>URL</w:t>
+      </w:r>
+      <w:r>
+        <w:rPr>
+          <w:szCs w:val="28"/>
+        </w:rPr>
+        <w:t xml:space="preserve">: </w:t>
+      </w:r>
+      <w:r>
+        <w:rPr>
+          <w:szCs w:val="28"/>
+          <w:lang w:val="en-US"/>
+        </w:rPr>
+        <w:t>https</w:t>
+      </w:r>
+      <w:r>
+        <w:rPr>
+          <w:szCs w:val="28"/>
+        </w:rPr>
+        <w:t>://</w:t>
+      </w:r>
+      <w:r>
+        <w:rPr>
+          <w:szCs w:val="28"/>
+          <w:lang w:val="en-US"/>
+        </w:rPr>
+        <w:t>keras</w:t>
+      </w:r>
+      <w:r>
+        <w:rPr>
+          <w:szCs w:val="28"/>
+        </w:rPr>
+        <w:t>.</w:t>
+      </w:r>
+      <w:r>
+        <w:rPr>
+          <w:szCs w:val="28"/>
+          <w:lang w:val="en-US"/>
+        </w:rPr>
+        <w:t>io</w:t>
+      </w:r>
+      <w:r>
+        <w:rPr>
+          <w:szCs w:val="28"/>
+        </w:rPr>
+        <w:t>/ (</w:t>
+      </w:r>
+      <w:r>
+        <w:rPr>
+          <w:szCs w:val="28"/>
+        </w:rPr>
+        <w:t>дата ображения: 15.04.2022</w:t>
+      </w:r>
+      <w:r>
+        <w:rPr>
+          <w:szCs w:val="28"/>
+        </w:rPr>
+        <w:t>)</w:t>
+      </w:r>
+    </w:p>
+    <w:p>
+      <w:pPr>
+        <w:pStyle w:val="a6"/>
+        <w:numPr>
+          <w:ilvl w:val="0"/>
+          <w:numId w:val="13"/>
+        </w:numPr>
+        <w:ind w:left="0" w:firstLine="851"/>
+        <w:rPr>
+          <w:szCs w:val="28"/>
+          <w:lang w:val="en-US"/>
+        </w:rPr>
+      </w:pPr>
+      <w:r>
+        <w:rPr>
+          <w:lang w:val="en-US"/>
+        </w:rPr>
+        <w:t>Mohammad S Sorower</w:t>
+      </w:r>
+      <w:r>
+        <w:rPr>
+          <w:lang w:val="en-US"/>
+        </w:rPr>
+        <w:t xml:space="preserve">: </w:t>
+      </w:r>
+      <w:r>
+        <w:rPr>
+          <w:lang w:val="en-US"/>
+        </w:rPr>
+        <w:t>A Literature Survey on Algorithms for Multi-label Learning</w:t>
+      </w:r>
+    </w:p>
+    <w:p>
+      <w:pPr>
+        <w:pStyle w:val="a6"/>
+        <w:numPr>
+          <w:ilvl w:val="0"/>
+          <w:numId w:val="13"/>
+        </w:numPr>
+        <w:ind w:left="0" w:firstLine="851"/>
+        <w:rPr>
+          <w:szCs w:val="28"/>
+          <w:lang w:val="en-US"/>
+        </w:rPr>
+      </w:pPr>
+      <w:r>
+        <w:rPr>
+          <w:szCs w:val="28"/>
+          <w:lang w:val="en-US"/>
+        </w:rPr>
+        <w:t>Tomas Mikolov, Kai Chen, Greg Corrado, Jeffrey Dean</w:t>
+      </w:r>
+      <w:r>
+        <w:rPr>
+          <w:szCs w:val="28"/>
+          <w:lang w:val="en-US"/>
+        </w:rPr>
+        <w:t xml:space="preserve">: </w:t>
+      </w:r>
+      <w:r>
+        <w:rPr>
+          <w:szCs w:val="28"/>
+          <w:lang w:val="en-US"/>
+        </w:rPr>
+        <w:t>Efficient Estimation of Word Representations in Vector Space</w:t>
+      </w:r>
+      <w:r>
+        <w:rPr>
+          <w:szCs w:val="28"/>
+          <w:lang w:val="en-US"/>
+        </w:rPr>
+        <w:t>.</w:t>
+      </w:r>
+    </w:p>
+    <w:p>
+      <w:pPr>
+        <w:pStyle w:val="a6"/>
+        <w:numPr>
+          <w:ilvl w:val="0"/>
+          <w:numId w:val="13"/>
+        </w:numPr>
+        <w:ind w:left="0" w:firstLine="851"/>
+        <w:rPr>
+          <w:szCs w:val="28"/>
+        </w:rPr>
+      </w:pPr>
+      <w:r>
+        <w:rPr>
+          <w:szCs w:val="28"/>
+          <w:lang w:val="en-US"/>
+        </w:rPr>
+        <w:t>Word</w:t>
+      </w:r>
+      <w:r>
+        <w:rPr>
+          <w:szCs w:val="28"/>
+        </w:rPr>
+        <w:t>2</w:t>
+      </w:r>
+      <w:r>
+        <w:rPr>
+          <w:szCs w:val="28"/>
+          <w:lang w:val="en-US"/>
+        </w:rPr>
+        <w:t>Vec</w:t>
+      </w:r>
+      <w:r>
+        <w:rPr>
+          <w:szCs w:val="28"/>
+        </w:rPr>
+        <w:t xml:space="preserve"> [</w:t>
+      </w:r>
+      <w:r>
+        <w:rPr>
+          <w:szCs w:val="28"/>
+        </w:rPr>
+        <w:t>Электронный ресурс</w:t>
+      </w:r>
+      <w:r>
+        <w:rPr>
+          <w:szCs w:val="28"/>
+        </w:rPr>
+        <w:t>]</w:t>
+      </w:r>
+      <w:r>
+        <w:rPr>
+          <w:szCs w:val="28"/>
+        </w:rPr>
+        <w:t xml:space="preserve"> </w:t>
+      </w:r>
+      <w:r>
+        <w:rPr>
+          <w:szCs w:val="28"/>
+          <w:lang w:val="en-US"/>
+        </w:rPr>
+        <w:t>URL</w:t>
+      </w:r>
+      <w:r>
+        <w:rPr>
+          <w:szCs w:val="28"/>
+        </w:rPr>
+        <w:t xml:space="preserve">: </w:t>
+      </w:r>
+      <w:r>
+        <w:rPr>
+          <w:szCs w:val="28"/>
+        </w:rPr>
+        <w:t>https://www.tensorflow.org/tutorials/text/word2vec</w:t>
+      </w:r>
+      <w:r>
+        <w:rPr>
+          <w:szCs w:val="28"/>
+        </w:rPr>
+        <w:t xml:space="preserve"> (</w:t>
+      </w:r>
+      <w:r>
+        <w:rPr>
+          <w:szCs w:val="28"/>
+        </w:rPr>
+        <w:t>дата обращения 2</w:t>
+      </w:r>
+      <w:r>
+        <w:rPr>
+          <w:szCs w:val="28"/>
+        </w:rPr>
+        <w:t>5.0</w:t>
+      </w:r>
+      <w:r>
+        <w:rPr>
+          <w:szCs w:val="28"/>
+        </w:rPr>
+        <w:t>4</w:t>
+      </w:r>
+      <w:r>
+        <w:rPr>
+          <w:szCs w:val="28"/>
+        </w:rPr>
+        <w:t>.2022</w:t>
+      </w:r>
+      <w:r>
+        <w:rPr>
+          <w:szCs w:val="28"/>
+        </w:rPr>
+        <w:t>)</w:t>
+      </w:r>
+    </w:p>
     <w:sectPr>
       <w:pgSz w:w="11906" w:h="16838"/>
       <w:pgMar w:top="1134" w:right="850" w:bottom="1134" w:left="1701" w:header="708" w:footer="708" w:gutter="0"/>
@@ -10443,7 +15179,7 @@
 </file>
 
 <file path=word/numbering.xml><?xml version="1.0" encoding="utf-8"?>
-<w:numbering xmlns:wpc="http://schemas.microsoft.com/office/word/2010/wordprocessingCanvas" xmlns:cx="http://schemas.microsoft.com/office/drawing/2014/chartex" xmlns:cx1="http://schemas.microsoft.com/office/drawing/2015/9/8/chartex" xmlns:cx2="http://schemas.microsoft.com/office/drawing/2015/10/21/chartex" xmlns:cx3="http://schemas.microsoft.com/office/drawing/2016/5/9/chartex" xmlns:cx4="http://schemas.microsoft.com/office/drawing/2016/5/10/chartex" xmlns:cx5="http://schemas.microsoft.com/office/drawing/2016/5/11/chartex" xmlns:cx6="http://schemas.microsoft.com/office/drawing/2016/5/12/chartex" xmlns:cx7="http://schemas.microsoft.com/office/drawing/2016/5/13/chartex" xmlns:cx8="http://schemas.microsoft.com/office/drawing/2016/5/14/chartex" xmlns:mc="http://schemas.openxmlformats.org/markup-compatibility/2006" xmlns:aink="http://schemas.microsoft.com/office/drawing/2016/ink" xmlns:am3d="http://schemas.microsoft.com/office/drawing/2017/model3d" xmlns:o="urn:schemas-microsoft-com:office:office" xmlns:r="http://schemas.openxmlformats.org/officeDocument/2006/relationships" xmlns:m="http://schemas.openxmlformats.org/officeDocument/2006/math" xmlns:v="urn:schemas-microsoft-com:vml" xmlns:wp14="http://schemas.microsoft.com/office/word/2010/wordprocessingDrawing" xmlns:wp="http://schemas.openxmlformats.org/drawingml/2006/wordprocessingDrawing" xmlns:w10="urn:schemas-microsoft-com:office:word" xmlns:w="http://schemas.openxmlformats.org/wordprocessingml/2006/main" xmlns:w14="http://schemas.microsoft.com/office/word/2010/wordml" xmlns:w15="http://schemas.microsoft.com/office/word/2012/wordml" xmlns:w16cex="http://schemas.microsoft.com/office/word/2018/wordml/cex" xmlns:w16cid="http://schemas.microsoft.com/office/word/2016/wordml/cid" xmlns:w16="http://schemas.microsoft.com/office/word/2018/wordml" xmlns:w16sdtdh="http://schemas.microsoft.com/office/word/2020/wordml/sdtdatahash" xmlns:w16se="http://schemas.microsoft.com/office/word/2015/wordml/symex" xmlns:wpg="http://schemas.microsoft.com/office/word/2010/wordprocessingGroup" xmlns:wpi="http://schemas.microsoft.com/office/word/2010/wordprocessingInk" xmlns:wne="http://schemas.microsoft.com/office/word/2006/wordml" xmlns:wps="http://schemas.microsoft.com/office/word/2010/wordprocessingShape" mc:Ignorable="w14 w15 w16se w16cid w16 w16cex w16sdtdh wp14">
+<w:numbering xmlns:wpc="http://schemas.microsoft.com/office/word/2010/wordprocessingCanvas" xmlns:cx="http://schemas.microsoft.com/office/drawing/2014/chartex" xmlns:cx1="http://schemas.microsoft.com/office/drawing/2015/9/8/chartex" xmlns:cx2="http://schemas.microsoft.com/office/drawing/2015/10/21/chartex" xmlns:cx3="http://schemas.microsoft.com/office/drawing/2016/5/9/chartex" xmlns:cx4="http://schemas.microsoft.com/office/drawing/2016/5/10/chartex" xmlns:cx5="http://schemas.microsoft.com/office/drawing/2016/5/11/chartex" xmlns:cx6="http://schemas.microsoft.com/office/drawing/2016/5/12/chartex" xmlns:cx7="http://schemas.microsoft.com/office/drawing/2016/5/13/chartex" xmlns:cx8="http://schemas.microsoft.com/office/drawing/2016/5/14/chartex" xmlns:mc="http://schemas.openxmlformats.org/markup-compatibility/2006" xmlns:aink="http://schemas.microsoft.com/office/drawing/2016/ink" xmlns:am3d="http://schemas.microsoft.com/office/drawing/2017/model3d" xmlns:o="urn:schemas-microsoft-com:office:office" xmlns:oel="http://schemas.microsoft.com/office/2019/extlst" xmlns:r="http://schemas.openxmlformats.org/officeDocument/2006/relationships" xmlns:m="http://schemas.openxmlformats.org/officeDocument/2006/math" xmlns:v="urn:schemas-microsoft-com:vml" xmlns:wp14="http://schemas.microsoft.com/office/word/2010/wordprocessingDrawing" xmlns:wp="http://schemas.openxmlformats.org/drawingml/2006/wordprocessingDrawing" xmlns:w10="urn:schemas-microsoft-com:office:word" xmlns:w="http://schemas.openxmlformats.org/wordprocessingml/2006/main" xmlns:w14="http://schemas.microsoft.com/office/word/2010/wordml" xmlns:w15="http://schemas.microsoft.com/office/word/2012/wordml" xmlns:w16cex="http://schemas.microsoft.com/office/word/2018/wordml/cex" xmlns:w16cid="http://schemas.microsoft.com/office/word/2016/wordml/cid" xmlns:w16="http://schemas.microsoft.com/office/word/2018/wordml" xmlns:w16sdtdh="http://schemas.microsoft.com/office/word/2020/wordml/sdtdatahash" xmlns:w16se="http://schemas.microsoft.com/office/word/2015/wordml/symex" xmlns:wpg="http://schemas.microsoft.com/office/word/2010/wordprocessingGroup" xmlns:wpi="http://schemas.microsoft.com/office/word/2010/wordprocessingInk" xmlns:wne="http://schemas.microsoft.com/office/word/2006/wordml" xmlns:wps="http://schemas.microsoft.com/office/word/2010/wordprocessingShape" mc:Ignorable="w14 w15 w16se w16cid w16 w16cex w16sdtdh wp14">
   <w:abstractNum w:abstractNumId="0" w15:restartNumberingAfterBreak="0">
     <w:nsid w:val="09D67AB2"/>
     <w:multiLevelType w:val="hybridMultilevel"/>
@@ -10648,6 +15384,184 @@
     </w:lvl>
   </w:abstractNum>
   <w:abstractNum w:abstractNumId="2" w15:restartNumberingAfterBreak="0">
+    <w:nsid w:val="1D3E7760"/>
+    <w:multiLevelType w:val="hybridMultilevel"/>
+    <w:tmpl w:val="04D006A4"/>
+    <w:lvl w:ilvl="0" w:tplc="4E5A456A">
+      <w:start w:val="1"/>
+      <w:numFmt w:val="decimal"/>
+      <w:lvlText w:val="%1."/>
+      <w:lvlJc w:val="left"/>
+      <w:pPr>
+        <w:ind w:left="2062" w:hanging="360"/>
+      </w:pPr>
+      <w:rPr>
+        <w:rFonts w:hint="default"/>
+      </w:rPr>
+    </w:lvl>
+    <w:lvl w:ilvl="1" w:tplc="04190019" w:tentative="1">
+      <w:start w:val="1"/>
+      <w:numFmt w:val="lowerLetter"/>
+      <w:lvlText w:val="%2."/>
+      <w:lvlJc w:val="left"/>
+      <w:pPr>
+        <w:ind w:left="2291" w:hanging="360"/>
+      </w:pPr>
+    </w:lvl>
+    <w:lvl w:ilvl="2" w:tplc="0419001B" w:tentative="1">
+      <w:start w:val="1"/>
+      <w:numFmt w:val="lowerRoman"/>
+      <w:lvlText w:val="%3."/>
+      <w:lvlJc w:val="right"/>
+      <w:pPr>
+        <w:ind w:left="3011" w:hanging="180"/>
+      </w:pPr>
+    </w:lvl>
+    <w:lvl w:ilvl="3" w:tplc="0419000F" w:tentative="1">
+      <w:start w:val="1"/>
+      <w:numFmt w:val="decimal"/>
+      <w:lvlText w:val="%4."/>
+      <w:lvlJc w:val="left"/>
+      <w:pPr>
+        <w:ind w:left="3731" w:hanging="360"/>
+      </w:pPr>
+    </w:lvl>
+    <w:lvl w:ilvl="4" w:tplc="04190019" w:tentative="1">
+      <w:start w:val="1"/>
+      <w:numFmt w:val="lowerLetter"/>
+      <w:lvlText w:val="%5."/>
+      <w:lvlJc w:val="left"/>
+      <w:pPr>
+        <w:ind w:left="4451" w:hanging="360"/>
+      </w:pPr>
+    </w:lvl>
+    <w:lvl w:ilvl="5" w:tplc="0419001B" w:tentative="1">
+      <w:start w:val="1"/>
+      <w:numFmt w:val="lowerRoman"/>
+      <w:lvlText w:val="%6."/>
+      <w:lvlJc w:val="right"/>
+      <w:pPr>
+        <w:ind w:left="5171" w:hanging="180"/>
+      </w:pPr>
+    </w:lvl>
+    <w:lvl w:ilvl="6" w:tplc="0419000F" w:tentative="1">
+      <w:start w:val="1"/>
+      <w:numFmt w:val="decimal"/>
+      <w:lvlText w:val="%7."/>
+      <w:lvlJc w:val="left"/>
+      <w:pPr>
+        <w:ind w:left="5891" w:hanging="360"/>
+      </w:pPr>
+    </w:lvl>
+    <w:lvl w:ilvl="7" w:tplc="04190019" w:tentative="1">
+      <w:start w:val="1"/>
+      <w:numFmt w:val="lowerLetter"/>
+      <w:lvlText w:val="%8."/>
+      <w:lvlJc w:val="left"/>
+      <w:pPr>
+        <w:ind w:left="6611" w:hanging="360"/>
+      </w:pPr>
+    </w:lvl>
+    <w:lvl w:ilvl="8" w:tplc="0419001B" w:tentative="1">
+      <w:start w:val="1"/>
+      <w:numFmt w:val="lowerRoman"/>
+      <w:lvlText w:val="%9."/>
+      <w:lvlJc w:val="right"/>
+      <w:pPr>
+        <w:ind w:left="7331" w:hanging="180"/>
+      </w:pPr>
+    </w:lvl>
+  </w:abstractNum>
+  <w:abstractNum w:abstractNumId="3" w15:restartNumberingAfterBreak="0">
+    <w:nsid w:val="203F5AF1"/>
+    <w:multiLevelType w:val="hybridMultilevel"/>
+    <w:tmpl w:val="70260390"/>
+    <w:lvl w:ilvl="0" w:tplc="4E5A456A">
+      <w:start w:val="1"/>
+      <w:numFmt w:val="decimal"/>
+      <w:lvlText w:val="%1."/>
+      <w:lvlJc w:val="left"/>
+      <w:pPr>
+        <w:ind w:left="1211" w:hanging="360"/>
+      </w:pPr>
+      <w:rPr>
+        <w:rFonts w:hint="default"/>
+      </w:rPr>
+    </w:lvl>
+    <w:lvl w:ilvl="1" w:tplc="04190019">
+      <w:start w:val="1"/>
+      <w:numFmt w:val="lowerLetter"/>
+      <w:lvlText w:val="%2."/>
+      <w:lvlJc w:val="left"/>
+      <w:pPr>
+        <w:ind w:left="1931" w:hanging="360"/>
+      </w:pPr>
+    </w:lvl>
+    <w:lvl w:ilvl="2" w:tplc="0419001B" w:tentative="1">
+      <w:start w:val="1"/>
+      <w:numFmt w:val="lowerRoman"/>
+      <w:lvlText w:val="%3."/>
+      <w:lvlJc w:val="right"/>
+      <w:pPr>
+        <w:ind w:left="2651" w:hanging="180"/>
+      </w:pPr>
+    </w:lvl>
+    <w:lvl w:ilvl="3" w:tplc="0419000F" w:tentative="1">
+      <w:start w:val="1"/>
+      <w:numFmt w:val="decimal"/>
+      <w:lvlText w:val="%4."/>
+      <w:lvlJc w:val="left"/>
+      <w:pPr>
+        <w:ind w:left="3371" w:hanging="360"/>
+      </w:pPr>
+    </w:lvl>
+    <w:lvl w:ilvl="4" w:tplc="04190019" w:tentative="1">
+      <w:start w:val="1"/>
+      <w:numFmt w:val="lowerLetter"/>
+      <w:lvlText w:val="%5."/>
+      <w:lvlJc w:val="left"/>
+      <w:pPr>
+        <w:ind w:left="4091" w:hanging="360"/>
+      </w:pPr>
+    </w:lvl>
+    <w:lvl w:ilvl="5" w:tplc="0419001B" w:tentative="1">
+      <w:start w:val="1"/>
+      <w:numFmt w:val="lowerRoman"/>
+      <w:lvlText w:val="%6."/>
+      <w:lvlJc w:val="right"/>
+      <w:pPr>
+        <w:ind w:left="4811" w:hanging="180"/>
+      </w:pPr>
+    </w:lvl>
+    <w:lvl w:ilvl="6" w:tplc="0419000F" w:tentative="1">
+      <w:start w:val="1"/>
+      <w:numFmt w:val="decimal"/>
+      <w:lvlText w:val="%7."/>
+      <w:lvlJc w:val="left"/>
+      <w:pPr>
+        <w:ind w:left="5531" w:hanging="360"/>
+      </w:pPr>
+    </w:lvl>
+    <w:lvl w:ilvl="7" w:tplc="04190019" w:tentative="1">
+      <w:start w:val="1"/>
+      <w:numFmt w:val="lowerLetter"/>
+      <w:lvlText w:val="%8."/>
+      <w:lvlJc w:val="left"/>
+      <w:pPr>
+        <w:ind w:left="6251" w:hanging="360"/>
+      </w:pPr>
+    </w:lvl>
+    <w:lvl w:ilvl="8" w:tplc="0419001B" w:tentative="1">
+      <w:start w:val="1"/>
+      <w:numFmt w:val="lowerRoman"/>
+      <w:lvlText w:val="%9."/>
+      <w:lvlJc w:val="right"/>
+      <w:pPr>
+        <w:ind w:left="6971" w:hanging="180"/>
+      </w:pPr>
+    </w:lvl>
+  </w:abstractNum>
+  <w:abstractNum w:abstractNumId="4" w15:restartNumberingAfterBreak="0">
     <w:nsid w:val="2225276A"/>
     <w:multiLevelType w:val="hybridMultilevel"/>
     <w:tmpl w:val="8C0ABEE6"/>
@@ -10761,7 +15675,541 @@
       </w:rPr>
     </w:lvl>
   </w:abstractNum>
-  <w:abstractNum w:abstractNumId="3" w15:restartNumberingAfterBreak="0">
+  <w:abstractNum w:abstractNumId="5" w15:restartNumberingAfterBreak="0">
+    <w:nsid w:val="3013037B"/>
+    <w:multiLevelType w:val="hybridMultilevel"/>
+    <w:tmpl w:val="3C26F6CA"/>
+    <w:lvl w:ilvl="0" w:tplc="A3466220">
+      <w:start w:val="1"/>
+      <w:numFmt w:val="decimal"/>
+      <w:lvlText w:val="%1."/>
+      <w:lvlJc w:val="left"/>
+      <w:pPr>
+        <w:ind w:left="1211" w:hanging="360"/>
+      </w:pPr>
+      <w:rPr>
+        <w:rFonts w:hint="default"/>
+      </w:rPr>
+    </w:lvl>
+    <w:lvl w:ilvl="1" w:tplc="04190019" w:tentative="1">
+      <w:start w:val="1"/>
+      <w:numFmt w:val="lowerLetter"/>
+      <w:lvlText w:val="%2."/>
+      <w:lvlJc w:val="left"/>
+      <w:pPr>
+        <w:ind w:left="1931" w:hanging="360"/>
+      </w:pPr>
+    </w:lvl>
+    <w:lvl w:ilvl="2" w:tplc="0419001B" w:tentative="1">
+      <w:start w:val="1"/>
+      <w:numFmt w:val="lowerRoman"/>
+      <w:lvlText w:val="%3."/>
+      <w:lvlJc w:val="right"/>
+      <w:pPr>
+        <w:ind w:left="2651" w:hanging="180"/>
+      </w:pPr>
+    </w:lvl>
+    <w:lvl w:ilvl="3" w:tplc="0419000F" w:tentative="1">
+      <w:start w:val="1"/>
+      <w:numFmt w:val="decimal"/>
+      <w:lvlText w:val="%4."/>
+      <w:lvlJc w:val="left"/>
+      <w:pPr>
+        <w:ind w:left="3371" w:hanging="360"/>
+      </w:pPr>
+    </w:lvl>
+    <w:lvl w:ilvl="4" w:tplc="04190019" w:tentative="1">
+      <w:start w:val="1"/>
+      <w:numFmt w:val="lowerLetter"/>
+      <w:lvlText w:val="%5."/>
+      <w:lvlJc w:val="left"/>
+      <w:pPr>
+        <w:ind w:left="4091" w:hanging="360"/>
+      </w:pPr>
+    </w:lvl>
+    <w:lvl w:ilvl="5" w:tplc="0419001B" w:tentative="1">
+      <w:start w:val="1"/>
+      <w:numFmt w:val="lowerRoman"/>
+      <w:lvlText w:val="%6."/>
+      <w:lvlJc w:val="right"/>
+      <w:pPr>
+        <w:ind w:left="4811" w:hanging="180"/>
+      </w:pPr>
+    </w:lvl>
+    <w:lvl w:ilvl="6" w:tplc="0419000F" w:tentative="1">
+      <w:start w:val="1"/>
+      <w:numFmt w:val="decimal"/>
+      <w:lvlText w:val="%7."/>
+      <w:lvlJc w:val="left"/>
+      <w:pPr>
+        <w:ind w:left="5531" w:hanging="360"/>
+      </w:pPr>
+    </w:lvl>
+    <w:lvl w:ilvl="7" w:tplc="04190019" w:tentative="1">
+      <w:start w:val="1"/>
+      <w:numFmt w:val="lowerLetter"/>
+      <w:lvlText w:val="%8."/>
+      <w:lvlJc w:val="left"/>
+      <w:pPr>
+        <w:ind w:left="6251" w:hanging="360"/>
+      </w:pPr>
+    </w:lvl>
+    <w:lvl w:ilvl="8" w:tplc="0419001B" w:tentative="1">
+      <w:start w:val="1"/>
+      <w:numFmt w:val="lowerRoman"/>
+      <w:lvlText w:val="%9."/>
+      <w:lvlJc w:val="right"/>
+      <w:pPr>
+        <w:ind w:left="6971" w:hanging="180"/>
+      </w:pPr>
+    </w:lvl>
+  </w:abstractNum>
+  <w:abstractNum w:abstractNumId="6" w15:restartNumberingAfterBreak="0">
+    <w:nsid w:val="368559D9"/>
+    <w:multiLevelType w:val="hybridMultilevel"/>
+    <w:tmpl w:val="EE7CB0EC"/>
+    <w:lvl w:ilvl="0" w:tplc="A3466220">
+      <w:start w:val="1"/>
+      <w:numFmt w:val="decimal"/>
+      <w:lvlText w:val="%1."/>
+      <w:lvlJc w:val="left"/>
+      <w:pPr>
+        <w:ind w:left="1211" w:hanging="360"/>
+      </w:pPr>
+      <w:rPr>
+        <w:rFonts w:hint="default"/>
+      </w:rPr>
+    </w:lvl>
+    <w:lvl w:ilvl="1" w:tplc="04190019" w:tentative="1">
+      <w:start w:val="1"/>
+      <w:numFmt w:val="lowerLetter"/>
+      <w:lvlText w:val="%2."/>
+      <w:lvlJc w:val="left"/>
+      <w:pPr>
+        <w:ind w:left="1931" w:hanging="360"/>
+      </w:pPr>
+    </w:lvl>
+    <w:lvl w:ilvl="2" w:tplc="0419001B" w:tentative="1">
+      <w:start w:val="1"/>
+      <w:numFmt w:val="lowerRoman"/>
+      <w:lvlText w:val="%3."/>
+      <w:lvlJc w:val="right"/>
+      <w:pPr>
+        <w:ind w:left="2651" w:hanging="180"/>
+      </w:pPr>
+    </w:lvl>
+    <w:lvl w:ilvl="3" w:tplc="0419000F" w:tentative="1">
+      <w:start w:val="1"/>
+      <w:numFmt w:val="decimal"/>
+      <w:lvlText w:val="%4."/>
+      <w:lvlJc w:val="left"/>
+      <w:pPr>
+        <w:ind w:left="3371" w:hanging="360"/>
+      </w:pPr>
+    </w:lvl>
+    <w:lvl w:ilvl="4" w:tplc="04190019" w:tentative="1">
+      <w:start w:val="1"/>
+      <w:numFmt w:val="lowerLetter"/>
+      <w:lvlText w:val="%5."/>
+      <w:lvlJc w:val="left"/>
+      <w:pPr>
+        <w:ind w:left="4091" w:hanging="360"/>
+      </w:pPr>
+    </w:lvl>
+    <w:lvl w:ilvl="5" w:tplc="0419001B" w:tentative="1">
+      <w:start w:val="1"/>
+      <w:numFmt w:val="lowerRoman"/>
+      <w:lvlText w:val="%6."/>
+      <w:lvlJc w:val="right"/>
+      <w:pPr>
+        <w:ind w:left="4811" w:hanging="180"/>
+      </w:pPr>
+    </w:lvl>
+    <w:lvl w:ilvl="6" w:tplc="0419000F" w:tentative="1">
+      <w:start w:val="1"/>
+      <w:numFmt w:val="decimal"/>
+      <w:lvlText w:val="%7."/>
+      <w:lvlJc w:val="left"/>
+      <w:pPr>
+        <w:ind w:left="5531" w:hanging="360"/>
+      </w:pPr>
+    </w:lvl>
+    <w:lvl w:ilvl="7" w:tplc="04190019" w:tentative="1">
+      <w:start w:val="1"/>
+      <w:numFmt w:val="lowerLetter"/>
+      <w:lvlText w:val="%8."/>
+      <w:lvlJc w:val="left"/>
+      <w:pPr>
+        <w:ind w:left="6251" w:hanging="360"/>
+      </w:pPr>
+    </w:lvl>
+    <w:lvl w:ilvl="8" w:tplc="0419001B" w:tentative="1">
+      <w:start w:val="1"/>
+      <w:numFmt w:val="lowerRoman"/>
+      <w:lvlText w:val="%9."/>
+      <w:lvlJc w:val="right"/>
+      <w:pPr>
+        <w:ind w:left="6971" w:hanging="180"/>
+      </w:pPr>
+    </w:lvl>
+  </w:abstractNum>
+  <w:abstractNum w:abstractNumId="7" w15:restartNumberingAfterBreak="0">
+    <w:nsid w:val="4E794567"/>
+    <w:multiLevelType w:val="hybridMultilevel"/>
+    <w:tmpl w:val="3C26F6CA"/>
+    <w:lvl w:ilvl="0" w:tplc="FFFFFFFF">
+      <w:start w:val="1"/>
+      <w:numFmt w:val="decimal"/>
+      <w:lvlText w:val="%1."/>
+      <w:lvlJc w:val="left"/>
+      <w:pPr>
+        <w:ind w:left="1211" w:hanging="360"/>
+      </w:pPr>
+      <w:rPr>
+        <w:rFonts w:hint="default"/>
+      </w:rPr>
+    </w:lvl>
+    <w:lvl w:ilvl="1" w:tplc="FFFFFFFF" w:tentative="1">
+      <w:start w:val="1"/>
+      <w:numFmt w:val="lowerLetter"/>
+      <w:lvlText w:val="%2."/>
+      <w:lvlJc w:val="left"/>
+      <w:pPr>
+        <w:ind w:left="1931" w:hanging="360"/>
+      </w:pPr>
+    </w:lvl>
+    <w:lvl w:ilvl="2" w:tplc="FFFFFFFF" w:tentative="1">
+      <w:start w:val="1"/>
+      <w:numFmt w:val="lowerRoman"/>
+      <w:lvlText w:val="%3."/>
+      <w:lvlJc w:val="right"/>
+      <w:pPr>
+        <w:ind w:left="2651" w:hanging="180"/>
+      </w:pPr>
+    </w:lvl>
+    <w:lvl w:ilvl="3" w:tplc="FFFFFFFF" w:tentative="1">
+      <w:start w:val="1"/>
+      <w:numFmt w:val="decimal"/>
+      <w:lvlText w:val="%4."/>
+      <w:lvlJc w:val="left"/>
+      <w:pPr>
+        <w:ind w:left="3371" w:hanging="360"/>
+      </w:pPr>
+    </w:lvl>
+    <w:lvl w:ilvl="4" w:tplc="FFFFFFFF" w:tentative="1">
+      <w:start w:val="1"/>
+      <w:numFmt w:val="lowerLetter"/>
+      <w:lvlText w:val="%5."/>
+      <w:lvlJc w:val="left"/>
+      <w:pPr>
+        <w:ind w:left="4091" w:hanging="360"/>
+      </w:pPr>
+    </w:lvl>
+    <w:lvl w:ilvl="5" w:tplc="FFFFFFFF" w:tentative="1">
+      <w:start w:val="1"/>
+      <w:numFmt w:val="lowerRoman"/>
+      <w:lvlText w:val="%6."/>
+      <w:lvlJc w:val="right"/>
+      <w:pPr>
+        <w:ind w:left="4811" w:hanging="180"/>
+      </w:pPr>
+    </w:lvl>
+    <w:lvl w:ilvl="6" w:tplc="FFFFFFFF" w:tentative="1">
+      <w:start w:val="1"/>
+      <w:numFmt w:val="decimal"/>
+      <w:lvlText w:val="%7."/>
+      <w:lvlJc w:val="left"/>
+      <w:pPr>
+        <w:ind w:left="5531" w:hanging="360"/>
+      </w:pPr>
+    </w:lvl>
+    <w:lvl w:ilvl="7" w:tplc="FFFFFFFF" w:tentative="1">
+      <w:start w:val="1"/>
+      <w:numFmt w:val="lowerLetter"/>
+      <w:lvlText w:val="%8."/>
+      <w:lvlJc w:val="left"/>
+      <w:pPr>
+        <w:ind w:left="6251" w:hanging="360"/>
+      </w:pPr>
+    </w:lvl>
+    <w:lvl w:ilvl="8" w:tplc="FFFFFFFF" w:tentative="1">
+      <w:start w:val="1"/>
+      <w:numFmt w:val="lowerRoman"/>
+      <w:lvlText w:val="%9."/>
+      <w:lvlJc w:val="right"/>
+      <w:pPr>
+        <w:ind w:left="6971" w:hanging="180"/>
+      </w:pPr>
+    </w:lvl>
+  </w:abstractNum>
+  <w:abstractNum w:abstractNumId="8" w15:restartNumberingAfterBreak="0">
+    <w:nsid w:val="574401D3"/>
+    <w:multiLevelType w:val="hybridMultilevel"/>
+    <w:tmpl w:val="5A34F78C"/>
+    <w:lvl w:ilvl="0" w:tplc="FFFFFFFF">
+      <w:start w:val="1"/>
+      <w:numFmt w:val="decimal"/>
+      <w:lvlText w:val="%1."/>
+      <w:lvlJc w:val="left"/>
+      <w:pPr>
+        <w:ind w:left="2062" w:hanging="360"/>
+      </w:pPr>
+      <w:rPr>
+        <w:rFonts w:hint="default"/>
+      </w:rPr>
+    </w:lvl>
+    <w:lvl w:ilvl="1" w:tplc="FFFFFFFF" w:tentative="1">
+      <w:start w:val="1"/>
+      <w:numFmt w:val="lowerLetter"/>
+      <w:lvlText w:val="%2."/>
+      <w:lvlJc w:val="left"/>
+      <w:pPr>
+        <w:ind w:left="2291" w:hanging="360"/>
+      </w:pPr>
+    </w:lvl>
+    <w:lvl w:ilvl="2" w:tplc="FFFFFFFF" w:tentative="1">
+      <w:start w:val="1"/>
+      <w:numFmt w:val="lowerRoman"/>
+      <w:lvlText w:val="%3."/>
+      <w:lvlJc w:val="right"/>
+      <w:pPr>
+        <w:ind w:left="3011" w:hanging="180"/>
+      </w:pPr>
+    </w:lvl>
+    <w:lvl w:ilvl="3" w:tplc="FFFFFFFF" w:tentative="1">
+      <w:start w:val="1"/>
+      <w:numFmt w:val="decimal"/>
+      <w:lvlText w:val="%4."/>
+      <w:lvlJc w:val="left"/>
+      <w:pPr>
+        <w:ind w:left="3731" w:hanging="360"/>
+      </w:pPr>
+    </w:lvl>
+    <w:lvl w:ilvl="4" w:tplc="FFFFFFFF" w:tentative="1">
+      <w:start w:val="1"/>
+      <w:numFmt w:val="lowerLetter"/>
+      <w:lvlText w:val="%5."/>
+      <w:lvlJc w:val="left"/>
+      <w:pPr>
+        <w:ind w:left="4451" w:hanging="360"/>
+      </w:pPr>
+    </w:lvl>
+    <w:lvl w:ilvl="5" w:tplc="FFFFFFFF" w:tentative="1">
+      <w:start w:val="1"/>
+      <w:numFmt w:val="lowerRoman"/>
+      <w:lvlText w:val="%6."/>
+      <w:lvlJc w:val="right"/>
+      <w:pPr>
+        <w:ind w:left="5171" w:hanging="180"/>
+      </w:pPr>
+    </w:lvl>
+    <w:lvl w:ilvl="6" w:tplc="FFFFFFFF" w:tentative="1">
+      <w:start w:val="1"/>
+      <w:numFmt w:val="decimal"/>
+      <w:lvlText w:val="%7."/>
+      <w:lvlJc w:val="left"/>
+      <w:pPr>
+        <w:ind w:left="5891" w:hanging="360"/>
+      </w:pPr>
+    </w:lvl>
+    <w:lvl w:ilvl="7" w:tplc="FFFFFFFF" w:tentative="1">
+      <w:start w:val="1"/>
+      <w:numFmt w:val="lowerLetter"/>
+      <w:lvlText w:val="%8."/>
+      <w:lvlJc w:val="left"/>
+      <w:pPr>
+        <w:ind w:left="6611" w:hanging="360"/>
+      </w:pPr>
+    </w:lvl>
+    <w:lvl w:ilvl="8" w:tplc="FFFFFFFF" w:tentative="1">
+      <w:start w:val="1"/>
+      <w:numFmt w:val="lowerRoman"/>
+      <w:lvlText w:val="%9."/>
+      <w:lvlJc w:val="right"/>
+      <w:pPr>
+        <w:ind w:left="7331" w:hanging="180"/>
+      </w:pPr>
+    </w:lvl>
+  </w:abstractNum>
+  <w:abstractNum w:abstractNumId="9" w15:restartNumberingAfterBreak="0">
+    <w:nsid w:val="5B3258E5"/>
+    <w:multiLevelType w:val="hybridMultilevel"/>
+    <w:tmpl w:val="CF1CF502"/>
+    <w:lvl w:ilvl="0" w:tplc="31F60240">
+      <w:start w:val="1"/>
+      <w:numFmt w:val="decimal"/>
+      <w:lvlText w:val="%1."/>
+      <w:lvlJc w:val="left"/>
+      <w:pPr>
+        <w:ind w:left="1211" w:hanging="360"/>
+      </w:pPr>
+      <w:rPr>
+        <w:rFonts w:hint="default"/>
+      </w:rPr>
+    </w:lvl>
+    <w:lvl w:ilvl="1" w:tplc="04190019" w:tentative="1">
+      <w:start w:val="1"/>
+      <w:numFmt w:val="lowerLetter"/>
+      <w:lvlText w:val="%2."/>
+      <w:lvlJc w:val="left"/>
+      <w:pPr>
+        <w:ind w:left="1931" w:hanging="360"/>
+      </w:pPr>
+    </w:lvl>
+    <w:lvl w:ilvl="2" w:tplc="0419001B" w:tentative="1">
+      <w:start w:val="1"/>
+      <w:numFmt w:val="lowerRoman"/>
+      <w:lvlText w:val="%3."/>
+      <w:lvlJc w:val="right"/>
+      <w:pPr>
+        <w:ind w:left="2651" w:hanging="180"/>
+      </w:pPr>
+    </w:lvl>
+    <w:lvl w:ilvl="3" w:tplc="0419000F" w:tentative="1">
+      <w:start w:val="1"/>
+      <w:numFmt w:val="decimal"/>
+      <w:lvlText w:val="%4."/>
+      <w:lvlJc w:val="left"/>
+      <w:pPr>
+        <w:ind w:left="3371" w:hanging="360"/>
+      </w:pPr>
+    </w:lvl>
+    <w:lvl w:ilvl="4" w:tplc="04190019" w:tentative="1">
+      <w:start w:val="1"/>
+      <w:numFmt w:val="lowerLetter"/>
+      <w:lvlText w:val="%5."/>
+      <w:lvlJc w:val="left"/>
+      <w:pPr>
+        <w:ind w:left="4091" w:hanging="360"/>
+      </w:pPr>
+    </w:lvl>
+    <w:lvl w:ilvl="5" w:tplc="0419001B" w:tentative="1">
+      <w:start w:val="1"/>
+      <w:numFmt w:val="lowerRoman"/>
+      <w:lvlText w:val="%6."/>
+      <w:lvlJc w:val="right"/>
+      <w:pPr>
+        <w:ind w:left="4811" w:hanging="180"/>
+      </w:pPr>
+    </w:lvl>
+    <w:lvl w:ilvl="6" w:tplc="0419000F" w:tentative="1">
+      <w:start w:val="1"/>
+      <w:numFmt w:val="decimal"/>
+      <w:lvlText w:val="%7."/>
+      <w:lvlJc w:val="left"/>
+      <w:pPr>
+        <w:ind w:left="5531" w:hanging="360"/>
+      </w:pPr>
+    </w:lvl>
+    <w:lvl w:ilvl="7" w:tplc="04190019" w:tentative="1">
+      <w:start w:val="1"/>
+      <w:numFmt w:val="lowerLetter"/>
+      <w:lvlText w:val="%8."/>
+      <w:lvlJc w:val="left"/>
+      <w:pPr>
+        <w:ind w:left="6251" w:hanging="360"/>
+      </w:pPr>
+    </w:lvl>
+    <w:lvl w:ilvl="8" w:tplc="0419001B" w:tentative="1">
+      <w:start w:val="1"/>
+      <w:numFmt w:val="lowerRoman"/>
+      <w:lvlText w:val="%9."/>
+      <w:lvlJc w:val="right"/>
+      <w:pPr>
+        <w:ind w:left="6971" w:hanging="180"/>
+      </w:pPr>
+    </w:lvl>
+  </w:abstractNum>
+  <w:abstractNum w:abstractNumId="10" w15:restartNumberingAfterBreak="0">
+    <w:nsid w:val="627F77D9"/>
+    <w:multiLevelType w:val="hybridMultilevel"/>
+    <w:tmpl w:val="5A34F78C"/>
+    <w:lvl w:ilvl="0" w:tplc="FFFFFFFF">
+      <w:start w:val="1"/>
+      <w:numFmt w:val="decimal"/>
+      <w:lvlText w:val="%1."/>
+      <w:lvlJc w:val="left"/>
+      <w:pPr>
+        <w:ind w:left="2062" w:hanging="360"/>
+      </w:pPr>
+      <w:rPr>
+        <w:rFonts w:hint="default"/>
+      </w:rPr>
+    </w:lvl>
+    <w:lvl w:ilvl="1" w:tplc="FFFFFFFF" w:tentative="1">
+      <w:start w:val="1"/>
+      <w:numFmt w:val="lowerLetter"/>
+      <w:lvlText w:val="%2."/>
+      <w:lvlJc w:val="left"/>
+      <w:pPr>
+        <w:ind w:left="2291" w:hanging="360"/>
+      </w:pPr>
+    </w:lvl>
+    <w:lvl w:ilvl="2" w:tplc="FFFFFFFF" w:tentative="1">
+      <w:start w:val="1"/>
+      <w:numFmt w:val="lowerRoman"/>
+      <w:lvlText w:val="%3."/>
+      <w:lvlJc w:val="right"/>
+      <w:pPr>
+        <w:ind w:left="3011" w:hanging="180"/>
+      </w:pPr>
+    </w:lvl>
+    <w:lvl w:ilvl="3" w:tplc="FFFFFFFF" w:tentative="1">
+      <w:start w:val="1"/>
+      <w:numFmt w:val="decimal"/>
+      <w:lvlText w:val="%4."/>
+      <w:lvlJc w:val="left"/>
+      <w:pPr>
+        <w:ind w:left="3731" w:hanging="360"/>
+      </w:pPr>
+    </w:lvl>
+    <w:lvl w:ilvl="4" w:tplc="FFFFFFFF" w:tentative="1">
+      <w:start w:val="1"/>
+      <w:numFmt w:val="lowerLetter"/>
+      <w:lvlText w:val="%5."/>
+      <w:lvlJc w:val="left"/>
+      <w:pPr>
+        <w:ind w:left="4451" w:hanging="360"/>
+      </w:pPr>
+    </w:lvl>
+    <w:lvl w:ilvl="5" w:tplc="FFFFFFFF" w:tentative="1">
+      <w:start w:val="1"/>
+      <w:numFmt w:val="lowerRoman"/>
+      <w:lvlText w:val="%6."/>
+      <w:lvlJc w:val="right"/>
+      <w:pPr>
+        <w:ind w:left="5171" w:hanging="180"/>
+      </w:pPr>
+    </w:lvl>
+    <w:lvl w:ilvl="6" w:tplc="FFFFFFFF" w:tentative="1">
+      <w:start w:val="1"/>
+      <w:numFmt w:val="decimal"/>
+      <w:lvlText w:val="%7."/>
+      <w:lvlJc w:val="left"/>
+      <w:pPr>
+        <w:ind w:left="5891" w:hanging="360"/>
+      </w:pPr>
+    </w:lvl>
+    <w:lvl w:ilvl="7" w:tplc="FFFFFFFF" w:tentative="1">
+      <w:start w:val="1"/>
+      <w:numFmt w:val="lowerLetter"/>
+      <w:lvlText w:val="%8."/>
+      <w:lvlJc w:val="left"/>
+      <w:pPr>
+        <w:ind w:left="6611" w:hanging="360"/>
+      </w:pPr>
+    </w:lvl>
+    <w:lvl w:ilvl="8" w:tplc="FFFFFFFF" w:tentative="1">
+      <w:start w:val="1"/>
+      <w:numFmt w:val="lowerRoman"/>
+      <w:lvlText w:val="%9."/>
+      <w:lvlJc w:val="right"/>
+      <w:pPr>
+        <w:ind w:left="7331" w:hanging="180"/>
+      </w:pPr>
+    </w:lvl>
+  </w:abstractNum>
+  <w:abstractNum w:abstractNumId="11" w15:restartNumberingAfterBreak="0">
     <w:nsid w:val="71CC6D61"/>
     <w:multiLevelType w:val="hybridMultilevel"/>
     <w:tmpl w:val="046AAA4E"/>
@@ -10878,7 +16326,7 @@
     </w:lvlOverride>
   </w:num>
   <w:num w:numId="2" w16cid:durableId="157229171">
-    <w:abstractNumId w:val="2"/>
+    <w:abstractNumId w:val="4"/>
     <w:lvlOverride w:ilvl="0">
       <w:startOverride w:val="1"/>
     </w:lvlOverride>
@@ -10911,10 +16359,34 @@
     <w:abstractNumId w:val="1"/>
   </w:num>
   <w:num w:numId="4" w16cid:durableId="2054231490">
-    <w:abstractNumId w:val="3"/>
+    <w:abstractNumId w:val="11"/>
   </w:num>
   <w:num w:numId="5" w16cid:durableId="956595720">
     <w:abstractNumId w:val="0"/>
+  </w:num>
+  <w:num w:numId="6" w16cid:durableId="1703700750">
+    <w:abstractNumId w:val="9"/>
+  </w:num>
+  <w:num w:numId="7" w16cid:durableId="1049769754">
+    <w:abstractNumId w:val="3"/>
+  </w:num>
+  <w:num w:numId="8" w16cid:durableId="1097560959">
+    <w:abstractNumId w:val="2"/>
+  </w:num>
+  <w:num w:numId="9" w16cid:durableId="463347718">
+    <w:abstractNumId w:val="10"/>
+  </w:num>
+  <w:num w:numId="10" w16cid:durableId="922108443">
+    <w:abstractNumId w:val="8"/>
+  </w:num>
+  <w:num w:numId="11" w16cid:durableId="1343896851">
+    <w:abstractNumId w:val="5"/>
+  </w:num>
+  <w:num w:numId="12" w16cid:durableId="1129859200">
+    <w:abstractNumId w:val="7"/>
+  </w:num>
+  <w:num w:numId="13" w16cid:durableId="92021578">
+    <w:abstractNumId w:val="6"/>
   </w:num>
 </w:numbering>
 </file>
@@ -11327,10 +16799,51 @@
       <w:sz w:val="28"/>
     </w:rPr>
   </w:style>
+  <w:style w:type="paragraph" w:styleId="1">
+    <w:name w:val="heading 1"/>
+    <w:basedOn w:val="a"/>
+    <w:next w:val="a"/>
+    <w:link w:val="10"/>
+    <w:uiPriority w:val="9"/>
+    <w:qFormat/>
+    <w:rsid w:val="00363BE2"/>
+    <w:pPr>
+      <w:keepNext/>
+      <w:keepLines/>
+      <w:spacing w:line="480" w:lineRule="auto"/>
+      <w:jc w:val="center"/>
+      <w:outlineLvl w:val="0"/>
+    </w:pPr>
+    <w:rPr>
+      <w:rFonts w:eastAsiaTheme="majorEastAsia" w:cstheme="majorBidi"/>
+      <w:b/>
+      <w:szCs w:val="32"/>
+    </w:rPr>
+  </w:style>
+  <w:style w:type="paragraph" w:styleId="2">
+    <w:name w:val="heading 2"/>
+    <w:basedOn w:val="a"/>
+    <w:next w:val="a"/>
+    <w:link w:val="20"/>
+    <w:uiPriority w:val="9"/>
+    <w:unhideWhenUsed/>
+    <w:qFormat/>
+    <w:rsid w:val="00BA70E1"/>
+    <w:pPr>
+      <w:keepNext/>
+      <w:keepLines/>
+      <w:jc w:val="left"/>
+      <w:outlineLvl w:val="1"/>
+    </w:pPr>
+    <w:rPr>
+      <w:rFonts w:eastAsiaTheme="majorEastAsia" w:cstheme="majorBidi"/>
+      <w:b/>
+      <w:szCs w:val="26"/>
+    </w:rPr>
+  </w:style>
   <w:style w:type="character" w:default="1" w:styleId="a0">
     <w:name w:val="Default Paragraph Font"/>
     <w:uiPriority w:val="1"/>
-    <w:semiHidden/>
     <w:unhideWhenUsed/>
   </w:style>
   <w:style w:type="table" w:default="1" w:styleId="a1">
@@ -11418,6 +16931,114 @@
       <w:szCs w:val="24"/>
       <w:lang w:eastAsia="ru-RU" w:bidi="ru-RU"/>
     </w:rPr>
+  </w:style>
+  <w:style w:type="character" w:customStyle="1" w:styleId="10">
+    <w:name w:val="Заголовок 1 Знак"/>
+    <w:basedOn w:val="a0"/>
+    <w:link w:val="1"/>
+    <w:uiPriority w:val="9"/>
+    <w:rsid w:val="00363BE2"/>
+    <w:rPr>
+      <w:rFonts w:ascii="Times New Roman" w:eastAsiaTheme="majorEastAsia" w:hAnsi="Times New Roman" w:cstheme="majorBidi"/>
+      <w:b/>
+      <w:sz w:val="28"/>
+      <w:szCs w:val="32"/>
+    </w:rPr>
+  </w:style>
+  <w:style w:type="paragraph" w:styleId="a6">
+    <w:name w:val="List Paragraph"/>
+    <w:basedOn w:val="a"/>
+    <w:uiPriority w:val="34"/>
+    <w:qFormat/>
+    <w:rsid w:val="00E4728B"/>
+    <w:pPr>
+      <w:ind w:left="720"/>
+      <w:contextualSpacing/>
+    </w:pPr>
+  </w:style>
+  <w:style w:type="character" w:customStyle="1" w:styleId="20">
+    <w:name w:val="Заголовок 2 Знак"/>
+    <w:basedOn w:val="a0"/>
+    <w:link w:val="2"/>
+    <w:uiPriority w:val="9"/>
+    <w:rsid w:val="00BA70E1"/>
+    <w:rPr>
+      <w:rFonts w:ascii="Times New Roman" w:eastAsiaTheme="majorEastAsia" w:hAnsi="Times New Roman" w:cstheme="majorBidi"/>
+      <w:b/>
+      <w:sz w:val="28"/>
+      <w:szCs w:val="26"/>
+    </w:rPr>
+  </w:style>
+  <w:style w:type="character" w:styleId="a7">
+    <w:name w:val="Hyperlink"/>
+    <w:basedOn w:val="a0"/>
+    <w:uiPriority w:val="99"/>
+    <w:unhideWhenUsed/>
+    <w:rsid w:val="00895DFA"/>
+    <w:rPr>
+      <w:color w:val="0563C1" w:themeColor="hyperlink"/>
+      <w:u w:val="single"/>
+    </w:rPr>
+  </w:style>
+  <w:style w:type="character" w:styleId="a8">
+    <w:name w:val="Unresolved Mention"/>
+    <w:basedOn w:val="a0"/>
+    <w:uiPriority w:val="99"/>
+    <w:semiHidden/>
+    <w:unhideWhenUsed/>
+    <w:rsid w:val="00895DFA"/>
+    <w:rPr>
+      <w:color w:val="605E5C"/>
+      <w:shd w:val="clear" w:color="auto" w:fill="E1DFDD"/>
+    </w:rPr>
+  </w:style>
+  <w:style w:type="paragraph" w:styleId="a9">
+    <w:name w:val="TOC Heading"/>
+    <w:basedOn w:val="1"/>
+    <w:next w:val="a"/>
+    <w:uiPriority w:val="39"/>
+    <w:unhideWhenUsed/>
+    <w:qFormat/>
+    <w:rsid w:val="0052234B"/>
+    <w:pPr>
+      <w:spacing w:before="240" w:line="259" w:lineRule="auto"/>
+      <w:jc w:val="left"/>
+      <w:outlineLvl w:val="9"/>
+    </w:pPr>
+    <w:rPr>
+      <w:rFonts w:asciiTheme="majorHAnsi" w:hAnsiTheme="majorHAnsi"/>
+      <w:b w:val="0"/>
+      <w:color w:val="2F5496" w:themeColor="accent1" w:themeShade="BF"/>
+      <w:sz w:val="32"/>
+    </w:rPr>
+  </w:style>
+  <w:style w:type="paragraph" w:styleId="11">
+    <w:name w:val="toc 1"/>
+    <w:basedOn w:val="a"/>
+    <w:next w:val="a"/>
+    <w:autoRedefine/>
+    <w:uiPriority w:val="39"/>
+    <w:unhideWhenUsed/>
+    <w:rsid w:val="000D4B93"/>
+    <w:pPr>
+      <w:tabs>
+        <w:tab w:val="right" w:leader="dot" w:pos="9345"/>
+      </w:tabs>
+      <w:spacing w:after="100" w:line="240" w:lineRule="auto"/>
+    </w:pPr>
+  </w:style>
+  <w:style w:type="paragraph" w:styleId="21">
+    <w:name w:val="toc 2"/>
+    <w:basedOn w:val="a"/>
+    <w:next w:val="a"/>
+    <w:autoRedefine/>
+    <w:uiPriority w:val="39"/>
+    <w:unhideWhenUsed/>
+    <w:rsid w:val="0052234B"/>
+    <w:pPr>
+      <w:spacing w:after="100"/>
+      <w:ind w:left="280"/>
+    </w:pPr>
   </w:style>
 </w:styles>
 </file>
@@ -11715,4 +17336,16 @@
     </a:ext>
   </a:extLst>
 </a:theme>
+</file>
+
+<file path=customXml/item1.xml><?xml version="1.0" encoding="utf-8"?>
+<b:Sources xmlns:b="http://schemas.openxmlformats.org/officeDocument/2006/bibliography" xmlns="http://schemas.openxmlformats.org/officeDocument/2006/bibliography" SelectedStyle="\APASixthEditionOfficeOnline.xsl" StyleName="APA" Version="6"/>
+</file>
+
+<file path=customXml/itemProps1.xml><?xml version="1.0" encoding="utf-8"?>
+<ds:datastoreItem xmlns:ds="http://schemas.openxmlformats.org/officeDocument/2006/customXml" ds:itemID="{13E5CA98-73C5-4C49-9D8C-6C4053DCE32D}">
+  <ds:schemaRefs>
+    <ds:schemaRef ds:uri="http://schemas.openxmlformats.org/officeDocument/2006/bibliography"/>
+  </ds:schemaRefs>
+</ds:datastoreItem>
 </file>